--- a/docs/0x102 docs.docx
+++ b/docs/0x102 docs.docx
@@ -75,7 +75,7 @@
           <w:r>
             <w:fldChar w:fldCharType="separate"/>
           </w:r>
-          <w:hyperlink w:anchor="_Toc115296115" w:history="1">
+          <w:hyperlink w:anchor="_Toc115532494" w:history="1">
             <w:r>
               <w:rPr>
                 <w:rStyle w:val="Hyperlink"/>
@@ -103,7 +103,7 @@
                 <w:noProof/>
                 <w:webHidden/>
               </w:rPr>
-              <w:instrText xml:space="preserve"> PAGEREF _Toc115296115 \h </w:instrText>
+              <w:instrText xml:space="preserve"> PAGEREF _Toc115532494 \h </w:instrText>
             </w:r>
             <w:r>
               <w:rPr>
@@ -147,7 +147,7 @@
               <w:lang w:eastAsia="en-GB"/>
             </w:rPr>
           </w:pPr>
-          <w:hyperlink w:anchor="_Toc115296116" w:history="1">
+          <w:hyperlink w:anchor="_Toc115532495" w:history="1">
             <w:r>
               <w:rPr>
                 <w:rStyle w:val="Hyperlink"/>
@@ -174,7 +174,7 @@
                 <w:noProof/>
                 <w:webHidden/>
               </w:rPr>
-              <w:instrText xml:space="preserve"> PAGEREF _Toc115296116 \h </w:instrText>
+              <w:instrText xml:space="preserve"> PAGEREF _Toc115532495 \h </w:instrText>
             </w:r>
             <w:r>
               <w:rPr>
@@ -218,7 +218,7 @@
               <w:lang w:eastAsia="en-GB"/>
             </w:rPr>
           </w:pPr>
-          <w:hyperlink w:anchor="_Toc115296117" w:history="1">
+          <w:hyperlink w:anchor="_Toc115532496" w:history="1">
             <w:r>
               <w:rPr>
                 <w:rStyle w:val="Hyperlink"/>
@@ -245,7 +245,7 @@
                 <w:noProof/>
                 <w:webHidden/>
               </w:rPr>
-              <w:instrText xml:space="preserve"> PAGEREF _Toc115296117 \h </w:instrText>
+              <w:instrText xml:space="preserve"> PAGEREF _Toc115532496 \h </w:instrText>
             </w:r>
             <w:r>
               <w:rPr>
@@ -289,7 +289,7 @@
               <w:lang w:eastAsia="en-GB"/>
             </w:rPr>
           </w:pPr>
-          <w:hyperlink w:anchor="_Toc115296118" w:history="1">
+          <w:hyperlink w:anchor="_Toc115532497" w:history="1">
             <w:r>
               <w:rPr>
                 <w:rStyle w:val="Hyperlink"/>
@@ -316,7 +316,7 @@
                 <w:noProof/>
                 <w:webHidden/>
               </w:rPr>
-              <w:instrText xml:space="preserve"> PAGEREF _Toc115296118 \h </w:instrText>
+              <w:instrText xml:space="preserve"> PAGEREF _Toc115532497 \h </w:instrText>
             </w:r>
             <w:r>
               <w:rPr>
@@ -360,7 +360,7 @@
               <w:lang w:eastAsia="en-GB"/>
             </w:rPr>
           </w:pPr>
-          <w:hyperlink w:anchor="_Toc115296119" w:history="1">
+          <w:hyperlink w:anchor="_Toc115532498" w:history="1">
             <w:r>
               <w:rPr>
                 <w:rStyle w:val="Hyperlink"/>
@@ -387,7 +387,7 @@
                 <w:noProof/>
                 <w:webHidden/>
               </w:rPr>
-              <w:instrText xml:space="preserve"> PAGEREF _Toc115296119 \h </w:instrText>
+              <w:instrText xml:space="preserve"> PAGEREF _Toc115532498 \h </w:instrText>
             </w:r>
             <w:r>
               <w:rPr>
@@ -431,7 +431,7 @@
               <w:lang w:eastAsia="en-GB"/>
             </w:rPr>
           </w:pPr>
-          <w:hyperlink w:anchor="_Toc115296120" w:history="1">
+          <w:hyperlink w:anchor="_Toc115532499" w:history="1">
             <w:r>
               <w:rPr>
                 <w:rStyle w:val="Hyperlink"/>
@@ -458,7 +458,7 @@
                 <w:noProof/>
                 <w:webHidden/>
               </w:rPr>
-              <w:instrText xml:space="preserve"> PAGEREF _Toc115296120 \h </w:instrText>
+              <w:instrText xml:space="preserve"> PAGEREF _Toc115532499 \h </w:instrText>
             </w:r>
             <w:r>
               <w:rPr>
@@ -502,7 +502,7 @@
               <w:lang w:eastAsia="en-GB"/>
             </w:rPr>
           </w:pPr>
-          <w:hyperlink w:anchor="_Toc115296121" w:history="1">
+          <w:hyperlink w:anchor="_Toc115532500" w:history="1">
             <w:r>
               <w:rPr>
                 <w:rStyle w:val="Hyperlink"/>
@@ -529,7 +529,7 @@
                 <w:noProof/>
                 <w:webHidden/>
               </w:rPr>
-              <w:instrText xml:space="preserve"> PAGEREF _Toc115296121 \h </w:instrText>
+              <w:instrText xml:space="preserve"> PAGEREF _Toc115532500 \h </w:instrText>
             </w:r>
             <w:r>
               <w:rPr>
@@ -573,7 +573,7 @@
               <w:lang w:eastAsia="en-GB"/>
             </w:rPr>
           </w:pPr>
-          <w:hyperlink w:anchor="_Toc115296122" w:history="1">
+          <w:hyperlink w:anchor="_Toc115532501" w:history="1">
             <w:r>
               <w:rPr>
                 <w:rStyle w:val="Hyperlink"/>
@@ -600,7 +600,7 @@
                 <w:noProof/>
                 <w:webHidden/>
               </w:rPr>
-              <w:instrText xml:space="preserve"> PAGEREF _Toc115296122 \h </w:instrText>
+              <w:instrText xml:space="preserve"> PAGEREF _Toc115532501 \h </w:instrText>
             </w:r>
             <w:r>
               <w:rPr>
@@ -644,7 +644,7 @@
               <w:lang w:eastAsia="en-GB"/>
             </w:rPr>
           </w:pPr>
-          <w:hyperlink w:anchor="_Toc115296123" w:history="1">
+          <w:hyperlink w:anchor="_Toc115532502" w:history="1">
             <w:r>
               <w:rPr>
                 <w:rStyle w:val="Hyperlink"/>
@@ -671,7 +671,7 @@
                 <w:noProof/>
                 <w:webHidden/>
               </w:rPr>
-              <w:instrText xml:space="preserve"> PAGEREF _Toc115296123 \h </w:instrText>
+              <w:instrText xml:space="preserve"> PAGEREF _Toc115532502 \h </w:instrText>
             </w:r>
             <w:r>
               <w:rPr>
@@ -715,7 +715,7 @@
               <w:lang w:eastAsia="en-GB"/>
             </w:rPr>
           </w:pPr>
-          <w:hyperlink w:anchor="_Toc115296124" w:history="1">
+          <w:hyperlink w:anchor="_Toc115532503" w:history="1">
             <w:r>
               <w:rPr>
                 <w:rStyle w:val="Hyperlink"/>
@@ -742,7 +742,7 @@
                 <w:noProof/>
                 <w:webHidden/>
               </w:rPr>
-              <w:instrText xml:space="preserve"> PAGEREF _Toc115296124 \h </w:instrText>
+              <w:instrText xml:space="preserve"> PAGEREF _Toc115532503 \h </w:instrText>
             </w:r>
             <w:r>
               <w:rPr>
@@ -786,7 +786,7 @@
               <w:lang w:eastAsia="en-GB"/>
             </w:rPr>
           </w:pPr>
-          <w:hyperlink w:anchor="_Toc115296125" w:history="1">
+          <w:hyperlink w:anchor="_Toc115532504" w:history="1">
             <w:r>
               <w:rPr>
                 <w:rStyle w:val="Hyperlink"/>
@@ -813,7 +813,7 @@
                 <w:noProof/>
                 <w:webHidden/>
               </w:rPr>
-              <w:instrText xml:space="preserve"> PAGEREF _Toc115296125 \h </w:instrText>
+              <w:instrText xml:space="preserve"> PAGEREF _Toc115532504 \h </w:instrText>
             </w:r>
             <w:r>
               <w:rPr>
@@ -857,7 +857,7 @@
               <w:lang w:eastAsia="en-GB"/>
             </w:rPr>
           </w:pPr>
-          <w:hyperlink w:anchor="_Toc115296126" w:history="1">
+          <w:hyperlink w:anchor="_Toc115532505" w:history="1">
             <w:r>
               <w:rPr>
                 <w:rStyle w:val="Hyperlink"/>
@@ -884,7 +884,7 @@
                 <w:noProof/>
                 <w:webHidden/>
               </w:rPr>
-              <w:instrText xml:space="preserve"> PAGEREF _Toc115296126 \h </w:instrText>
+              <w:instrText xml:space="preserve"> PAGEREF _Toc115532505 \h </w:instrText>
             </w:r>
             <w:r>
               <w:rPr>
@@ -928,7 +928,7 @@
               <w:lang w:eastAsia="en-GB"/>
             </w:rPr>
           </w:pPr>
-          <w:hyperlink w:anchor="_Toc115296127" w:history="1">
+          <w:hyperlink w:anchor="_Toc115532506" w:history="1">
             <w:r>
               <w:rPr>
                 <w:rStyle w:val="Hyperlink"/>
@@ -955,7 +955,7 @@
                 <w:noProof/>
                 <w:webHidden/>
               </w:rPr>
-              <w:instrText xml:space="preserve"> PAGEREF _Toc115296127 \h </w:instrText>
+              <w:instrText xml:space="preserve"> PAGEREF _Toc115532506 \h </w:instrText>
             </w:r>
             <w:r>
               <w:rPr>
@@ -999,7 +999,7 @@
               <w:lang w:eastAsia="en-GB"/>
             </w:rPr>
           </w:pPr>
-          <w:hyperlink w:anchor="_Toc115296128" w:history="1">
+          <w:hyperlink w:anchor="_Toc115532507" w:history="1">
             <w:r>
               <w:rPr>
                 <w:rStyle w:val="Hyperlink"/>
@@ -1026,7 +1026,7 @@
                 <w:noProof/>
                 <w:webHidden/>
               </w:rPr>
-              <w:instrText xml:space="preserve"> PAGEREF _Toc115296128 \h </w:instrText>
+              <w:instrText xml:space="preserve"> PAGEREF _Toc115532507 \h </w:instrText>
             </w:r>
             <w:r>
               <w:rPr>
@@ -1070,7 +1070,7 @@
               <w:lang w:eastAsia="en-GB"/>
             </w:rPr>
           </w:pPr>
-          <w:hyperlink w:anchor="_Toc115296129" w:history="1">
+          <w:hyperlink w:anchor="_Toc115532508" w:history="1">
             <w:r>
               <w:rPr>
                 <w:rStyle w:val="Hyperlink"/>
@@ -1097,7 +1097,7 @@
                 <w:noProof/>
                 <w:webHidden/>
               </w:rPr>
-              <w:instrText xml:space="preserve"> PAGEREF _Toc115296129 \h </w:instrText>
+              <w:instrText xml:space="preserve"> PAGEREF _Toc115532508 \h </w:instrText>
             </w:r>
             <w:r>
               <w:rPr>
@@ -1141,7 +1141,7 @@
               <w:lang w:eastAsia="en-GB"/>
             </w:rPr>
           </w:pPr>
-          <w:hyperlink w:anchor="_Toc115296130" w:history="1">
+          <w:hyperlink w:anchor="_Toc115532509" w:history="1">
             <w:r>
               <w:rPr>
                 <w:rStyle w:val="Hyperlink"/>
@@ -1168,7 +1168,7 @@
                 <w:noProof/>
                 <w:webHidden/>
               </w:rPr>
-              <w:instrText xml:space="preserve"> PAGEREF _Toc115296130 \h </w:instrText>
+              <w:instrText xml:space="preserve"> PAGEREF _Toc115532509 \h </w:instrText>
             </w:r>
             <w:r>
               <w:rPr>
@@ -1212,7 +1212,7 @@
               <w:lang w:eastAsia="en-GB"/>
             </w:rPr>
           </w:pPr>
-          <w:hyperlink w:anchor="_Toc115296131" w:history="1">
+          <w:hyperlink w:anchor="_Toc115532510" w:history="1">
             <w:r>
               <w:rPr>
                 <w:rStyle w:val="Hyperlink"/>
@@ -1239,7 +1239,7 @@
                 <w:noProof/>
                 <w:webHidden/>
               </w:rPr>
-              <w:instrText xml:space="preserve"> PAGEREF _Toc115296131 \h </w:instrText>
+              <w:instrText xml:space="preserve"> PAGEREF _Toc115532510 \h </w:instrText>
             </w:r>
             <w:r>
               <w:rPr>
@@ -1283,7 +1283,7 @@
               <w:lang w:eastAsia="en-GB"/>
             </w:rPr>
           </w:pPr>
-          <w:hyperlink w:anchor="_Toc115296132" w:history="1">
+          <w:hyperlink w:anchor="_Toc115532511" w:history="1">
             <w:r>
               <w:rPr>
                 <w:rStyle w:val="Hyperlink"/>
@@ -1310,7 +1310,7 @@
                 <w:noProof/>
                 <w:webHidden/>
               </w:rPr>
-              <w:instrText xml:space="preserve"> PAGEREF _Toc115296132 \h </w:instrText>
+              <w:instrText xml:space="preserve"> PAGEREF _Toc115532511 \h </w:instrText>
             </w:r>
             <w:r>
               <w:rPr>
@@ -1354,7 +1354,7 @@
               <w:lang w:eastAsia="en-GB"/>
             </w:rPr>
           </w:pPr>
-          <w:hyperlink w:anchor="_Toc115296133" w:history="1">
+          <w:hyperlink w:anchor="_Toc115532512" w:history="1">
             <w:r>
               <w:rPr>
                 <w:rStyle w:val="Hyperlink"/>
@@ -1381,7 +1381,7 @@
                 <w:noProof/>
                 <w:webHidden/>
               </w:rPr>
-              <w:instrText xml:space="preserve"> PAGEREF _Toc115296133 \h </w:instrText>
+              <w:instrText xml:space="preserve"> PAGEREF _Toc115532512 \h </w:instrText>
             </w:r>
             <w:r>
               <w:rPr>
@@ -1425,7 +1425,7 @@
               <w:lang w:eastAsia="en-GB"/>
             </w:rPr>
           </w:pPr>
-          <w:hyperlink w:anchor="_Toc115296134" w:history="1">
+          <w:hyperlink w:anchor="_Toc115532513" w:history="1">
             <w:r>
               <w:rPr>
                 <w:rStyle w:val="Hyperlink"/>
@@ -1452,7 +1452,7 @@
                 <w:noProof/>
                 <w:webHidden/>
               </w:rPr>
-              <w:instrText xml:space="preserve"> PAGEREF _Toc115296134 \h </w:instrText>
+              <w:instrText xml:space="preserve"> PAGEREF _Toc115532513 \h </w:instrText>
             </w:r>
             <w:r>
               <w:rPr>
@@ -1496,7 +1496,7 @@
               <w:lang w:eastAsia="en-GB"/>
             </w:rPr>
           </w:pPr>
-          <w:hyperlink w:anchor="_Toc115296135" w:history="1">
+          <w:hyperlink w:anchor="_Toc115532514" w:history="1">
             <w:r>
               <w:rPr>
                 <w:rStyle w:val="Hyperlink"/>
@@ -1523,7 +1523,7 @@
                 <w:noProof/>
                 <w:webHidden/>
               </w:rPr>
-              <w:instrText xml:space="preserve"> PAGEREF _Toc115296135 \h </w:instrText>
+              <w:instrText xml:space="preserve"> PAGEREF _Toc115532514 \h </w:instrText>
             </w:r>
             <w:r>
               <w:rPr>
@@ -1567,7 +1567,7 @@
               <w:lang w:eastAsia="en-GB"/>
             </w:rPr>
           </w:pPr>
-          <w:hyperlink w:anchor="_Toc115296136" w:history="1">
+          <w:hyperlink w:anchor="_Toc115532515" w:history="1">
             <w:r>
               <w:rPr>
                 <w:rStyle w:val="Hyperlink"/>
@@ -1594,7 +1594,7 @@
                 <w:noProof/>
                 <w:webHidden/>
               </w:rPr>
-              <w:instrText xml:space="preserve"> PAGEREF _Toc115296136 \h </w:instrText>
+              <w:instrText xml:space="preserve"> PAGEREF _Toc115532515 \h </w:instrText>
             </w:r>
             <w:r>
               <w:rPr>
@@ -1638,7 +1638,7 @@
               <w:lang w:eastAsia="en-GB"/>
             </w:rPr>
           </w:pPr>
-          <w:hyperlink w:anchor="_Toc115296137" w:history="1">
+          <w:hyperlink w:anchor="_Toc115532516" w:history="1">
             <w:r>
               <w:rPr>
                 <w:rStyle w:val="Hyperlink"/>
@@ -1665,7 +1665,7 @@
                 <w:noProof/>
                 <w:webHidden/>
               </w:rPr>
-              <w:instrText xml:space="preserve"> PAGEREF _Toc115296137 \h </w:instrText>
+              <w:instrText xml:space="preserve"> PAGEREF _Toc115532516 \h </w:instrText>
             </w:r>
             <w:r>
               <w:rPr>
@@ -1709,7 +1709,7 @@
               <w:lang w:eastAsia="en-GB"/>
             </w:rPr>
           </w:pPr>
-          <w:hyperlink w:anchor="_Toc115296138" w:history="1">
+          <w:hyperlink w:anchor="_Toc115532517" w:history="1">
             <w:r>
               <w:rPr>
                 <w:rStyle w:val="Hyperlink"/>
@@ -1736,7 +1736,7 @@
                 <w:noProof/>
                 <w:webHidden/>
               </w:rPr>
-              <w:instrText xml:space="preserve"> PAGEREF _Toc115296138 \h </w:instrText>
+              <w:instrText xml:space="preserve"> PAGEREF _Toc115532517 \h </w:instrText>
             </w:r>
             <w:r>
               <w:rPr>
@@ -1780,7 +1780,7 @@
               <w:lang w:eastAsia="en-GB"/>
             </w:rPr>
           </w:pPr>
-          <w:hyperlink w:anchor="_Toc115296139" w:history="1">
+          <w:hyperlink w:anchor="_Toc115532518" w:history="1">
             <w:r>
               <w:rPr>
                 <w:rStyle w:val="Hyperlink"/>
@@ -1807,7 +1807,7 @@
                 <w:noProof/>
                 <w:webHidden/>
               </w:rPr>
-              <w:instrText xml:space="preserve"> PAGEREF _Toc115296139 \h </w:instrText>
+              <w:instrText xml:space="preserve"> PAGEREF _Toc115532518 \h </w:instrText>
             </w:r>
             <w:r>
               <w:rPr>
@@ -1851,7 +1851,7 @@
               <w:lang w:eastAsia="en-GB"/>
             </w:rPr>
           </w:pPr>
-          <w:hyperlink w:anchor="_Toc115296140" w:history="1">
+          <w:hyperlink w:anchor="_Toc115532519" w:history="1">
             <w:r>
               <w:rPr>
                 <w:rStyle w:val="Hyperlink"/>
@@ -1878,7 +1878,7 @@
                 <w:noProof/>
                 <w:webHidden/>
               </w:rPr>
-              <w:instrText xml:space="preserve"> PAGEREF _Toc115296140 \h </w:instrText>
+              <w:instrText xml:space="preserve"> PAGEREF _Toc115532519 \h </w:instrText>
             </w:r>
             <w:r>
               <w:rPr>
@@ -1922,7 +1922,7 @@
               <w:lang w:eastAsia="en-GB"/>
             </w:rPr>
           </w:pPr>
-          <w:hyperlink w:anchor="_Toc115296141" w:history="1">
+          <w:hyperlink w:anchor="_Toc115532520" w:history="1">
             <w:r>
               <w:rPr>
                 <w:rStyle w:val="Hyperlink"/>
@@ -1949,7 +1949,7 @@
                 <w:noProof/>
                 <w:webHidden/>
               </w:rPr>
-              <w:instrText xml:space="preserve"> PAGEREF _Toc115296141 \h </w:instrText>
+              <w:instrText xml:space="preserve"> PAGEREF _Toc115532520 \h </w:instrText>
             </w:r>
             <w:r>
               <w:rPr>
@@ -1993,7 +1993,7 @@
               <w:lang w:eastAsia="en-GB"/>
             </w:rPr>
           </w:pPr>
-          <w:hyperlink w:anchor="_Toc115296142" w:history="1">
+          <w:hyperlink w:anchor="_Toc115532521" w:history="1">
             <w:r>
               <w:rPr>
                 <w:rStyle w:val="Hyperlink"/>
@@ -2021,7 +2021,7 @@
                 <w:noProof/>
                 <w:webHidden/>
               </w:rPr>
-              <w:instrText xml:space="preserve"> PAGEREF _Toc115296142 \h </w:instrText>
+              <w:instrText xml:space="preserve"> PAGEREF _Toc115532521 \h </w:instrText>
             </w:r>
             <w:r>
               <w:rPr>
@@ -2065,7 +2065,7 @@
               <w:lang w:eastAsia="en-GB"/>
             </w:rPr>
           </w:pPr>
-          <w:hyperlink w:anchor="_Toc115296143" w:history="1">
+          <w:hyperlink w:anchor="_Toc115532522" w:history="1">
             <w:r>
               <w:rPr>
                 <w:rStyle w:val="Hyperlink"/>
@@ -2092,7 +2092,7 @@
                 <w:noProof/>
                 <w:webHidden/>
               </w:rPr>
-              <w:instrText xml:space="preserve"> PAGEREF _Toc115296143 \h </w:instrText>
+              <w:instrText xml:space="preserve"> PAGEREF _Toc115532522 \h </w:instrText>
             </w:r>
             <w:r>
               <w:rPr>
@@ -2136,7 +2136,7 @@
               <w:lang w:eastAsia="en-GB"/>
             </w:rPr>
           </w:pPr>
-          <w:hyperlink w:anchor="_Toc115296144" w:history="1">
+          <w:hyperlink w:anchor="_Toc115532523" w:history="1">
             <w:r>
               <w:rPr>
                 <w:rStyle w:val="Hyperlink"/>
@@ -2163,7 +2163,7 @@
                 <w:noProof/>
                 <w:webHidden/>
               </w:rPr>
-              <w:instrText xml:space="preserve"> PAGEREF _Toc115296144 \h </w:instrText>
+              <w:instrText xml:space="preserve"> PAGEREF _Toc115532523 \h </w:instrText>
             </w:r>
             <w:r>
               <w:rPr>
@@ -2207,7 +2207,7 @@
               <w:lang w:eastAsia="en-GB"/>
             </w:rPr>
           </w:pPr>
-          <w:hyperlink w:anchor="_Toc115296145" w:history="1">
+          <w:hyperlink w:anchor="_Toc115532524" w:history="1">
             <w:r>
               <w:rPr>
                 <w:rStyle w:val="Hyperlink"/>
@@ -2234,7 +2234,7 @@
                 <w:noProof/>
                 <w:webHidden/>
               </w:rPr>
-              <w:instrText xml:space="preserve"> PAGEREF _Toc115296145 \h </w:instrText>
+              <w:instrText xml:space="preserve"> PAGEREF _Toc115532524 \h </w:instrText>
             </w:r>
             <w:r>
               <w:rPr>
@@ -2278,7 +2278,7 @@
               <w:lang w:eastAsia="en-GB"/>
             </w:rPr>
           </w:pPr>
-          <w:hyperlink w:anchor="_Toc115296146" w:history="1">
+          <w:hyperlink w:anchor="_Toc115532525" w:history="1">
             <w:r>
               <w:rPr>
                 <w:rStyle w:val="Hyperlink"/>
@@ -2305,7 +2305,7 @@
                 <w:noProof/>
                 <w:webHidden/>
               </w:rPr>
-              <w:instrText xml:space="preserve"> PAGEREF _Toc115296146 \h </w:instrText>
+              <w:instrText xml:space="preserve"> PAGEREF _Toc115532525 \h </w:instrText>
             </w:r>
             <w:r>
               <w:rPr>
@@ -2349,7 +2349,7 @@
               <w:lang w:eastAsia="en-GB"/>
             </w:rPr>
           </w:pPr>
-          <w:hyperlink w:anchor="_Toc115296147" w:history="1">
+          <w:hyperlink w:anchor="_Toc115532526" w:history="1">
             <w:r>
               <w:rPr>
                 <w:rStyle w:val="Hyperlink"/>
@@ -2376,7 +2376,7 @@
                 <w:noProof/>
                 <w:webHidden/>
               </w:rPr>
-              <w:instrText xml:space="preserve"> PAGEREF _Toc115296147 \h </w:instrText>
+              <w:instrText xml:space="preserve"> PAGEREF _Toc115532526 \h </w:instrText>
             </w:r>
             <w:r>
               <w:rPr>
@@ -2420,7 +2420,7 @@
               <w:lang w:eastAsia="en-GB"/>
             </w:rPr>
           </w:pPr>
-          <w:hyperlink w:anchor="_Toc115296148" w:history="1">
+          <w:hyperlink w:anchor="_Toc115532527" w:history="1">
             <w:r>
               <w:rPr>
                 <w:rStyle w:val="Hyperlink"/>
@@ -2447,7 +2447,7 @@
                 <w:noProof/>
                 <w:webHidden/>
               </w:rPr>
-              <w:instrText xml:space="preserve"> PAGEREF _Toc115296148 \h </w:instrText>
+              <w:instrText xml:space="preserve"> PAGEREF _Toc115532527 \h </w:instrText>
             </w:r>
             <w:r>
               <w:rPr>
@@ -2491,7 +2491,7 @@
               <w:lang w:eastAsia="en-GB"/>
             </w:rPr>
           </w:pPr>
-          <w:hyperlink w:anchor="_Toc115296149" w:history="1">
+          <w:hyperlink w:anchor="_Toc115532528" w:history="1">
             <w:r>
               <w:rPr>
                 <w:rStyle w:val="Hyperlink"/>
@@ -2518,7 +2518,7 @@
                 <w:noProof/>
                 <w:webHidden/>
               </w:rPr>
-              <w:instrText xml:space="preserve"> PAGEREF _Toc115296149 \h </w:instrText>
+              <w:instrText xml:space="preserve"> PAGEREF _Toc115532528 \h </w:instrText>
             </w:r>
             <w:r>
               <w:rPr>
@@ -2562,7 +2562,7 @@
               <w:lang w:eastAsia="en-GB"/>
             </w:rPr>
           </w:pPr>
-          <w:hyperlink w:anchor="_Toc115296150" w:history="1">
+          <w:hyperlink w:anchor="_Toc115532529" w:history="1">
             <w:r>
               <w:rPr>
                 <w:rStyle w:val="Hyperlink"/>
@@ -2589,7 +2589,7 @@
                 <w:noProof/>
                 <w:webHidden/>
               </w:rPr>
-              <w:instrText xml:space="preserve"> PAGEREF _Toc115296150 \h </w:instrText>
+              <w:instrText xml:space="preserve"> PAGEREF _Toc115532529 \h </w:instrText>
             </w:r>
             <w:r>
               <w:rPr>
@@ -2633,7 +2633,7 @@
               <w:lang w:eastAsia="en-GB"/>
             </w:rPr>
           </w:pPr>
-          <w:hyperlink w:anchor="_Toc115296151" w:history="1">
+          <w:hyperlink w:anchor="_Toc115532530" w:history="1">
             <w:r>
               <w:rPr>
                 <w:rStyle w:val="Hyperlink"/>
@@ -2660,7 +2660,7 @@
                 <w:noProof/>
                 <w:webHidden/>
               </w:rPr>
-              <w:instrText xml:space="preserve"> PAGEREF _Toc115296151 \h </w:instrText>
+              <w:instrText xml:space="preserve"> PAGEREF _Toc115532530 \h </w:instrText>
             </w:r>
             <w:r>
               <w:rPr>
@@ -2704,7 +2704,7 @@
               <w:lang w:eastAsia="en-GB"/>
             </w:rPr>
           </w:pPr>
-          <w:hyperlink w:anchor="_Toc115296152" w:history="1">
+          <w:hyperlink w:anchor="_Toc115532531" w:history="1">
             <w:r>
               <w:rPr>
                 <w:rStyle w:val="Hyperlink"/>
@@ -2731,7 +2731,7 @@
                 <w:noProof/>
                 <w:webHidden/>
               </w:rPr>
-              <w:instrText xml:space="preserve"> PAGEREF _Toc115296152 \h </w:instrText>
+              <w:instrText xml:space="preserve"> PAGEREF _Toc115532531 \h </w:instrText>
             </w:r>
             <w:r>
               <w:rPr>
@@ -2775,7 +2775,7 @@
               <w:lang w:eastAsia="en-GB"/>
             </w:rPr>
           </w:pPr>
-          <w:hyperlink w:anchor="_Toc115296153" w:history="1">
+          <w:hyperlink w:anchor="_Toc115532532" w:history="1">
             <w:r>
               <w:rPr>
                 <w:rStyle w:val="Hyperlink"/>
@@ -2802,7 +2802,7 @@
                 <w:noProof/>
                 <w:webHidden/>
               </w:rPr>
-              <w:instrText xml:space="preserve"> PAGEREF _Toc115296153 \h </w:instrText>
+              <w:instrText xml:space="preserve"> PAGEREF _Toc115532532 \h </w:instrText>
             </w:r>
             <w:r>
               <w:rPr>
@@ -2846,7 +2846,7 @@
               <w:lang w:eastAsia="en-GB"/>
             </w:rPr>
           </w:pPr>
-          <w:hyperlink w:anchor="_Toc115296154" w:history="1">
+          <w:hyperlink w:anchor="_Toc115532533" w:history="1">
             <w:r>
               <w:rPr>
                 <w:rStyle w:val="Hyperlink"/>
@@ -2873,7 +2873,7 @@
                 <w:noProof/>
                 <w:webHidden/>
               </w:rPr>
-              <w:instrText xml:space="preserve"> PAGEREF _Toc115296154 \h </w:instrText>
+              <w:instrText xml:space="preserve"> PAGEREF _Toc115532533 \h </w:instrText>
             </w:r>
             <w:r>
               <w:rPr>
@@ -2917,7 +2917,7 @@
               <w:lang w:eastAsia="en-GB"/>
             </w:rPr>
           </w:pPr>
-          <w:hyperlink w:anchor="_Toc115296155" w:history="1">
+          <w:hyperlink w:anchor="_Toc115532534" w:history="1">
             <w:r>
               <w:rPr>
                 <w:rStyle w:val="Hyperlink"/>
@@ -2944,7 +2944,7 @@
                 <w:noProof/>
                 <w:webHidden/>
               </w:rPr>
-              <w:instrText xml:space="preserve"> PAGEREF _Toc115296155 \h </w:instrText>
+              <w:instrText xml:space="preserve"> PAGEREF _Toc115532534 \h </w:instrText>
             </w:r>
             <w:r>
               <w:rPr>
@@ -2988,7 +2988,7 @@
               <w:lang w:eastAsia="en-GB"/>
             </w:rPr>
           </w:pPr>
-          <w:hyperlink w:anchor="_Toc115296156" w:history="1">
+          <w:hyperlink w:anchor="_Toc115532535" w:history="1">
             <w:r>
               <w:rPr>
                 <w:rStyle w:val="Hyperlink"/>
@@ -3015,7 +3015,7 @@
                 <w:noProof/>
                 <w:webHidden/>
               </w:rPr>
-              <w:instrText xml:space="preserve"> PAGEREF _Toc115296156 \h </w:instrText>
+              <w:instrText xml:space="preserve"> PAGEREF _Toc115532535 \h </w:instrText>
             </w:r>
             <w:r>
               <w:rPr>
@@ -3059,7 +3059,7 @@
               <w:lang w:eastAsia="en-GB"/>
             </w:rPr>
           </w:pPr>
-          <w:hyperlink w:anchor="_Toc115296157" w:history="1">
+          <w:hyperlink w:anchor="_Toc115532536" w:history="1">
             <w:r>
               <w:rPr>
                 <w:rStyle w:val="Hyperlink"/>
@@ -3086,7 +3086,7 @@
                 <w:noProof/>
                 <w:webHidden/>
               </w:rPr>
-              <w:instrText xml:space="preserve"> PAGEREF _Toc115296157 \h </w:instrText>
+              <w:instrText xml:space="preserve"> PAGEREF _Toc115532536 \h </w:instrText>
             </w:r>
             <w:r>
               <w:rPr>
@@ -3130,7 +3130,7 @@
               <w:lang w:eastAsia="en-GB"/>
             </w:rPr>
           </w:pPr>
-          <w:hyperlink w:anchor="_Toc115296158" w:history="1">
+          <w:hyperlink w:anchor="_Toc115532537" w:history="1">
             <w:r>
               <w:rPr>
                 <w:rStyle w:val="Hyperlink"/>
@@ -3157,7 +3157,7 @@
                 <w:noProof/>
                 <w:webHidden/>
               </w:rPr>
-              <w:instrText xml:space="preserve"> PAGEREF _Toc115296158 \h </w:instrText>
+              <w:instrText xml:space="preserve"> PAGEREF _Toc115532537 \h </w:instrText>
             </w:r>
             <w:r>
               <w:rPr>
@@ -3201,7 +3201,7 @@
               <w:lang w:eastAsia="en-GB"/>
             </w:rPr>
           </w:pPr>
-          <w:hyperlink w:anchor="_Toc115296159" w:history="1">
+          <w:hyperlink w:anchor="_Toc115532538" w:history="1">
             <w:r>
               <w:rPr>
                 <w:rStyle w:val="Hyperlink"/>
@@ -3228,7 +3228,7 @@
                 <w:noProof/>
                 <w:webHidden/>
               </w:rPr>
-              <w:instrText xml:space="preserve"> PAGEREF _Toc115296159 \h </w:instrText>
+              <w:instrText xml:space="preserve"> PAGEREF _Toc115532538 \h </w:instrText>
             </w:r>
             <w:r>
               <w:rPr>
@@ -3272,7 +3272,7 @@
               <w:lang w:eastAsia="en-GB"/>
             </w:rPr>
           </w:pPr>
-          <w:hyperlink w:anchor="_Toc115296160" w:history="1">
+          <w:hyperlink w:anchor="_Toc115532539" w:history="1">
             <w:r>
               <w:rPr>
                 <w:rStyle w:val="Hyperlink"/>
@@ -3299,7 +3299,7 @@
                 <w:noProof/>
                 <w:webHidden/>
               </w:rPr>
-              <w:instrText xml:space="preserve"> PAGEREF _Toc115296160 \h </w:instrText>
+              <w:instrText xml:space="preserve"> PAGEREF _Toc115532539 \h </w:instrText>
             </w:r>
             <w:r>
               <w:rPr>
@@ -3343,7 +3343,7 @@
               <w:lang w:eastAsia="en-GB"/>
             </w:rPr>
           </w:pPr>
-          <w:hyperlink w:anchor="_Toc115296161" w:history="1">
+          <w:hyperlink w:anchor="_Toc115532540" w:history="1">
             <w:r>
               <w:rPr>
                 <w:rStyle w:val="Hyperlink"/>
@@ -3370,7 +3370,7 @@
                 <w:noProof/>
                 <w:webHidden/>
               </w:rPr>
-              <w:instrText xml:space="preserve"> PAGEREF _Toc115296161 \h </w:instrText>
+              <w:instrText xml:space="preserve"> PAGEREF _Toc115532540 \h </w:instrText>
             </w:r>
             <w:r>
               <w:rPr>
@@ -3414,7 +3414,7 @@
               <w:lang w:eastAsia="en-GB"/>
             </w:rPr>
           </w:pPr>
-          <w:hyperlink w:anchor="_Toc115296162" w:history="1">
+          <w:hyperlink w:anchor="_Toc115532541" w:history="1">
             <w:r>
               <w:rPr>
                 <w:rStyle w:val="Hyperlink"/>
@@ -3441,7 +3441,7 @@
                 <w:noProof/>
                 <w:webHidden/>
               </w:rPr>
-              <w:instrText xml:space="preserve"> PAGEREF _Toc115296162 \h </w:instrText>
+              <w:instrText xml:space="preserve"> PAGEREF _Toc115532541 \h </w:instrText>
             </w:r>
             <w:r>
               <w:rPr>
@@ -3485,7 +3485,7 @@
               <w:lang w:eastAsia="en-GB"/>
             </w:rPr>
           </w:pPr>
-          <w:hyperlink w:anchor="_Toc115296163" w:history="1">
+          <w:hyperlink w:anchor="_Toc115532542" w:history="1">
             <w:r>
               <w:rPr>
                 <w:rStyle w:val="Hyperlink"/>
@@ -3512,7 +3512,7 @@
                 <w:noProof/>
                 <w:webHidden/>
               </w:rPr>
-              <w:instrText xml:space="preserve"> PAGEREF _Toc115296163 \h </w:instrText>
+              <w:instrText xml:space="preserve"> PAGEREF _Toc115532542 \h </w:instrText>
             </w:r>
             <w:r>
               <w:rPr>
@@ -3556,7 +3556,7 @@
               <w:lang w:eastAsia="en-GB"/>
             </w:rPr>
           </w:pPr>
-          <w:hyperlink w:anchor="_Toc115296164" w:history="1">
+          <w:hyperlink w:anchor="_Toc115532543" w:history="1">
             <w:r>
               <w:rPr>
                 <w:rStyle w:val="Hyperlink"/>
@@ -3583,7 +3583,7 @@
                 <w:noProof/>
                 <w:webHidden/>
               </w:rPr>
-              <w:instrText xml:space="preserve"> PAGEREF _Toc115296164 \h </w:instrText>
+              <w:instrText xml:space="preserve"> PAGEREF _Toc115532543 \h </w:instrText>
             </w:r>
             <w:r>
               <w:rPr>
@@ -3627,7 +3627,7 @@
               <w:lang w:eastAsia="en-GB"/>
             </w:rPr>
           </w:pPr>
-          <w:hyperlink w:anchor="_Toc115296165" w:history="1">
+          <w:hyperlink w:anchor="_Toc115532544" w:history="1">
             <w:r>
               <w:rPr>
                 <w:rStyle w:val="Hyperlink"/>
@@ -3654,7 +3654,7 @@
                 <w:noProof/>
                 <w:webHidden/>
               </w:rPr>
-              <w:instrText xml:space="preserve"> PAGEREF _Toc115296165 \h </w:instrText>
+              <w:instrText xml:space="preserve"> PAGEREF _Toc115532544 \h </w:instrText>
             </w:r>
             <w:r>
               <w:rPr>
@@ -3698,7 +3698,7 @@
               <w:lang w:eastAsia="en-GB"/>
             </w:rPr>
           </w:pPr>
-          <w:hyperlink w:anchor="_Toc115296166" w:history="1">
+          <w:hyperlink w:anchor="_Toc115532545" w:history="1">
             <w:r>
               <w:rPr>
                 <w:rStyle w:val="Hyperlink"/>
@@ -3725,7 +3725,7 @@
                 <w:noProof/>
                 <w:webHidden/>
               </w:rPr>
-              <w:instrText xml:space="preserve"> PAGEREF _Toc115296166 \h </w:instrText>
+              <w:instrText xml:space="preserve"> PAGEREF _Toc115532545 \h </w:instrText>
             </w:r>
             <w:r>
               <w:rPr>
@@ -3769,7 +3769,7 @@
               <w:lang w:eastAsia="en-GB"/>
             </w:rPr>
           </w:pPr>
-          <w:hyperlink w:anchor="_Toc115296167" w:history="1">
+          <w:hyperlink w:anchor="_Toc115532546" w:history="1">
             <w:r>
               <w:rPr>
                 <w:rStyle w:val="Hyperlink"/>
@@ -3796,7 +3796,7 @@
                 <w:noProof/>
                 <w:webHidden/>
               </w:rPr>
-              <w:instrText xml:space="preserve"> PAGEREF _Toc115296167 \h </w:instrText>
+              <w:instrText xml:space="preserve"> PAGEREF _Toc115532546 \h </w:instrText>
             </w:r>
             <w:r>
               <w:rPr>
@@ -3840,7 +3840,7 @@
               <w:lang w:eastAsia="en-GB"/>
             </w:rPr>
           </w:pPr>
-          <w:hyperlink w:anchor="_Toc115296168" w:history="1">
+          <w:hyperlink w:anchor="_Toc115532547" w:history="1">
             <w:r>
               <w:rPr>
                 <w:rStyle w:val="Hyperlink"/>
@@ -3867,7 +3867,7 @@
                 <w:noProof/>
                 <w:webHidden/>
               </w:rPr>
-              <w:instrText xml:space="preserve"> PAGEREF _Toc115296168 \h </w:instrText>
+              <w:instrText xml:space="preserve"> PAGEREF _Toc115532547 \h </w:instrText>
             </w:r>
             <w:r>
               <w:rPr>
@@ -3911,7 +3911,7 @@
               <w:lang w:eastAsia="en-GB"/>
             </w:rPr>
           </w:pPr>
-          <w:hyperlink w:anchor="_Toc115296169" w:history="1">
+          <w:hyperlink w:anchor="_Toc115532548" w:history="1">
             <w:r>
               <w:rPr>
                 <w:rStyle w:val="Hyperlink"/>
@@ -3938,7 +3938,7 @@
                 <w:noProof/>
                 <w:webHidden/>
               </w:rPr>
-              <w:instrText xml:space="preserve"> PAGEREF _Toc115296169 \h </w:instrText>
+              <w:instrText xml:space="preserve"> PAGEREF _Toc115532548 \h </w:instrText>
             </w:r>
             <w:r>
               <w:rPr>
@@ -3982,12 +3982,11 @@
               <w:lang w:eastAsia="en-GB"/>
             </w:rPr>
           </w:pPr>
-          <w:hyperlink w:anchor="_Toc115296170" w:history="1">
+          <w:hyperlink w:anchor="_Toc115532549" w:history="1">
             <w:r>
               <w:rPr>
                 <w:rStyle w:val="Hyperlink"/>
                 <w:noProof/>
-                <w:lang w:val="it-IT"/>
               </w:rPr>
               <w:t>cogs/ui/_triviaView.py</w:t>
             </w:r>
@@ -4010,7 +4009,7 @@
                 <w:noProof/>
                 <w:webHidden/>
               </w:rPr>
-              <w:instrText xml:space="preserve"> PAGEREF _Toc115296170 \h </w:instrText>
+              <w:instrText xml:space="preserve"> PAGEREF _Toc115532549 \h </w:instrText>
             </w:r>
             <w:r>
               <w:rPr>
@@ -4054,12 +4053,11 @@
               <w:lang w:eastAsia="en-GB"/>
             </w:rPr>
           </w:pPr>
-          <w:hyperlink w:anchor="_Toc115296171" w:history="1">
+          <w:hyperlink w:anchor="_Toc115532550" w:history="1">
             <w:r>
               <w:rPr>
                 <w:rStyle w:val="Hyperlink"/>
                 <w:noProof/>
-                <w:lang w:val="it-IT"/>
               </w:rPr>
               <w:t>intro</w:t>
             </w:r>
@@ -4082,7 +4080,7 @@
                 <w:noProof/>
                 <w:webHidden/>
               </w:rPr>
-              <w:instrText xml:space="preserve"> PAGEREF _Toc115296171 \h </w:instrText>
+              <w:instrText xml:space="preserve"> PAGEREF _Toc115532550 \h </w:instrText>
             </w:r>
             <w:r>
               <w:rPr>
@@ -4126,7 +4124,7 @@
               <w:lang w:eastAsia="en-GB"/>
             </w:rPr>
           </w:pPr>
-          <w:hyperlink w:anchor="_Toc115296172" w:history="1">
+          <w:hyperlink w:anchor="_Toc115532551" w:history="1">
             <w:r>
               <w:rPr>
                 <w:rStyle w:val="Hyperlink"/>
@@ -4153,7 +4151,78 @@
                 <w:noProof/>
                 <w:webHidden/>
               </w:rPr>
-              <w:instrText xml:space="preserve"> PAGEREF _Toc115296172 \h </w:instrText>
+              <w:instrText xml:space="preserve"> PAGEREF _Toc115532551 \h </w:instrText>
+            </w:r>
+            <w:r>
+              <w:rPr>
+                <w:noProof/>
+                <w:webHidden/>
+              </w:rPr>
+            </w:r>
+            <w:r>
+              <w:rPr>
+                <w:noProof/>
+                <w:webHidden/>
+              </w:rPr>
+              <w:fldChar w:fldCharType="separate"/>
+            </w:r>
+            <w:r>
+              <w:rPr>
+                <w:noProof/>
+                <w:webHidden/>
+              </w:rPr>
+              <w:t>10</w:t>
+            </w:r>
+            <w:r>
+              <w:rPr>
+                <w:noProof/>
+                <w:webHidden/>
+              </w:rPr>
+              <w:fldChar w:fldCharType="end"/>
+            </w:r>
+          </w:hyperlink>
+        </w:p>
+        <w:p>
+          <w:pPr>
+            <w:pStyle w:val="TOC3"/>
+            <w:tabs>
+              <w:tab w:val="right" w:leader="dot" w:pos="9016"/>
+            </w:tabs>
+            <w:rPr>
+              <w:noProof/>
+              <w:sz w:val="22"/>
+              <w:szCs w:val="22"/>
+              <w:lang w:eastAsia="en-GB"/>
+            </w:rPr>
+          </w:pPr>
+          <w:hyperlink w:anchor="_Toc115532552" w:history="1">
+            <w:r>
+              <w:rPr>
+                <w:rStyle w:val="Hyperlink"/>
+                <w:noProof/>
+              </w:rPr>
+              <w:t>TriviaView class</w:t>
+            </w:r>
+            <w:r>
+              <w:rPr>
+                <w:noProof/>
+                <w:webHidden/>
+              </w:rPr>
+              <w:tab/>
+            </w:r>
+            <w:r>
+              <w:rPr>
+                <w:noProof/>
+                <w:webHidden/>
+              </w:rPr>
+              <w:fldChar w:fldCharType="begin"/>
+            </w:r>
+            <w:r>
+              <w:rPr>
+                <w:noProof/>
+                <w:webHidden/>
+              </w:rPr>
+              <w:instrText xml:space="preserve"> PAGEREF _Toc115532552 \h </w:instrText>
             </w:r>
             <w:r>
               <w:rPr>
@@ -4210,7 +4279,7 @@
       <w:pPr>
         <w:pStyle w:val="Heading1"/>
       </w:pPr>
-      <w:bookmarkStart w:id="0" w:name="_Toc115296115"/>
+      <w:bookmarkStart w:id="0" w:name="_Toc115532494"/>
       <w:r>
         <w:rPr>
           <w:rStyle w:val="Emphasis"/>
@@ -4231,7 +4300,7 @@
       <w:pPr>
         <w:pStyle w:val="Heading2"/>
       </w:pPr>
-      <w:bookmarkStart w:id="1" w:name="_Toc115296116"/>
+      <w:bookmarkStart w:id="1" w:name="_Toc115532495"/>
       <w:r>
         <w:t>Intro</w:t>
       </w:r>
@@ -4242,14 +4311,14 @@
         <w:t xml:space="preserve">The 0x102 bot’s code follows the pep8 styling guide, </w:t>
       </w:r>
       <w:r>
-        <w:t>this is achieved with the black formatter. Just for clarification:</w:t>
+        <w:t>this is achieved with the black formatter.</w:t>
       </w:r>
     </w:p>
     <w:p>
       <w:pPr>
         <w:pStyle w:val="Heading2"/>
       </w:pPr>
-      <w:bookmarkStart w:id="2" w:name="_Toc115296117"/>
+      <w:bookmarkStart w:id="2" w:name="_Toc115532496"/>
       <w:r>
         <w:t>Styling conventions</w:t>
       </w:r>
@@ -4259,7 +4328,7 @@
       <w:pPr>
         <w:pStyle w:val="Heading3"/>
       </w:pPr>
-      <w:bookmarkStart w:id="3" w:name="_Toc115296118"/>
+      <w:bookmarkStart w:id="3" w:name="_Toc115532497"/>
       <w:r>
         <w:t>spac</w:t>
       </w:r>
@@ -4295,7 +4364,15 @@
         <w:t xml:space="preserve"> this applies to lists, tuples</w:t>
       </w:r>
       <w:r>
-        <w:t>, ech…</w:t>
+        <w:t xml:space="preserve">, </w:t>
+      </w:r>
+      <w:proofErr w:type="spellStart"/>
+      <w:r>
+        <w:t>ech</w:t>
+      </w:r>
+      <w:proofErr w:type="spellEnd"/>
+      <w:r>
+        <w:t>…</w:t>
       </w:r>
     </w:p>
     <w:p>
@@ -4319,7 +4396,15 @@
         <w:t>operator</w:t>
       </w:r>
       <w:r>
-        <w:t xml:space="preserve"> (e.g &gt; or &lt;=)</w:t>
+        <w:t xml:space="preserve"> (</w:t>
+      </w:r>
+      <w:proofErr w:type="spellStart"/>
+      <w:r>
+        <w:t>e.g</w:t>
+      </w:r>
+      <w:proofErr w:type="spellEnd"/>
+      <w:r>
+        <w:t xml:space="preserve"> &gt; or &lt;=)</w:t>
       </w:r>
       <w:r>
         <w:t xml:space="preserve">, </w:t>
@@ -4332,7 +4417,7 @@
       <w:pPr>
         <w:pStyle w:val="Heading3"/>
       </w:pPr>
-      <w:bookmarkStart w:id="4" w:name="_Toc115296119"/>
+      <w:bookmarkStart w:id="4" w:name="_Toc115532498"/>
       <w:r>
         <w:t>Brackets</w:t>
       </w:r>
@@ -4349,14 +4434,19 @@
         <w:t>if statement.</w:t>
       </w:r>
       <w:r>
-        <w:t xml:space="preserve"> Brackets should only be used in this circumstance if the walrus operator is being used, =:.</w:t>
-      </w:r>
+        <w:t xml:space="preserve"> Brackets should only be used in this circumstance if the walrus operator is being used, </w:t>
+      </w:r>
+      <w:proofErr w:type="gramStart"/>
+      <w:r>
+        <w:t>=:.</w:t>
+      </w:r>
+      <w:proofErr w:type="gramEnd"/>
     </w:p>
     <w:p>
       <w:pPr>
         <w:pStyle w:val="Heading2"/>
       </w:pPr>
-      <w:bookmarkStart w:id="5" w:name="_Toc115296120"/>
+      <w:bookmarkStart w:id="5" w:name="_Toc115532499"/>
       <w:r>
         <w:t>type hinting &amp; anotations</w:t>
       </w:r>
@@ -4393,12 +4483,14 @@
       <w:r>
         <w:t>“</w:t>
       </w:r>
+      <w:proofErr w:type="spellStart"/>
       <w:r>
         <w:rPr>
           <w:highlight w:val="lightGray"/>
         </w:rPr>
         <w:t>user_id</w:t>
       </w:r>
+      <w:proofErr w:type="spellEnd"/>
       <w:r>
         <w:t xml:space="preserve">” </w:t>
       </w:r>
@@ -4417,12 +4509,14 @@
       <w:r>
         <w:t>convert to an int when setting it to “</w:t>
       </w:r>
+      <w:proofErr w:type="spellStart"/>
       <w:r>
         <w:rPr>
           <w:highlight w:val="lightGray"/>
         </w:rPr>
         <w:t>user_id</w:t>
       </w:r>
+      <w:proofErr w:type="spellEnd"/>
       <w:r>
         <w:t>”, this would keep old code from working and is one example of why type hinting and annotations are used in the codebase</w:t>
       </w:r>
@@ -4434,7 +4528,7 @@
       <w:pPr>
         <w:pStyle w:val="Heading3"/>
       </w:pPr>
-      <w:bookmarkStart w:id="6" w:name="_Toc115296121"/>
+      <w:bookmarkStart w:id="6" w:name="_Toc115532500"/>
       <w:r>
         <w:t>The typing module</w:t>
       </w:r>
@@ -4506,7 +4600,7 @@
       <w:pPr>
         <w:pStyle w:val="Heading3"/>
       </w:pPr>
-      <w:bookmarkStart w:id="7" w:name="_Toc115296122"/>
+      <w:bookmarkStart w:id="7" w:name="_Toc115532501"/>
       <w:r>
         <w:t>when to use type annotations</w:t>
       </w:r>
@@ -4567,7 +4661,13 @@
     </w:p>
     <w:p>
       <w:r>
-        <w:t xml:space="preserve">This does cover the majority of </w:t>
+        <w:t xml:space="preserve">This does cover </w:t>
+      </w:r>
+      <w:r>
+        <w:t>most</w:t>
+      </w:r>
+      <w:r>
+        <w:t xml:space="preserve"> </w:t>
       </w:r>
       <w:r>
         <w:t>use cases for</w:t>
@@ -4619,7 +4719,7 @@
       <w:pPr>
         <w:pStyle w:val="Heading2"/>
       </w:pPr>
-      <w:bookmarkStart w:id="8" w:name="_Toc115296123"/>
+      <w:bookmarkStart w:id="8" w:name="_Toc115532502"/>
       <w:r>
         <w:t>using syntax</w:t>
       </w:r>
@@ -4629,7 +4729,7 @@
       <w:pPr>
         <w:pStyle w:val="Heading3"/>
       </w:pPr>
-      <w:bookmarkStart w:id="9" w:name="_Toc115296124"/>
+      <w:bookmarkStart w:id="9" w:name="_Toc115532503"/>
       <w:r>
         <w:t>Intro</w:t>
       </w:r>
@@ -4665,7 +4765,7 @@
       <w:pPr>
         <w:pStyle w:val="Heading3"/>
       </w:pPr>
-      <w:bookmarkStart w:id="10" w:name="_Toc115296125"/>
+      <w:bookmarkStart w:id="10" w:name="_Toc115532504"/>
       <w:r>
         <w:t xml:space="preserve">try </w:t>
       </w:r>
@@ -4718,11 +4818,14 @@
         <w:t>lead to bugs.</w:t>
       </w:r>
       <w:r>
-        <w:t xml:space="preserve"> However, for some cases that can </w:t>
+        <w:t xml:space="preserve"> However, for some cases that </w:t>
       </w:r>
       <w:r>
         <w:lastRenderedPageBreak/>
-        <w:t xml:space="preserve">not be tested in advanced or where many </w:t>
+        <w:t>cannot</w:t>
+      </w:r>
+      <w:r>
+        <w:t xml:space="preserve"> be tested in advanced or where many </w:t>
       </w:r>
       <w:r>
         <w:rPr>
@@ -4744,7 +4847,7 @@
       <w:pPr>
         <w:pStyle w:val="Heading3"/>
       </w:pPr>
-      <w:bookmarkStart w:id="11" w:name="_Toc115296126"/>
+      <w:bookmarkStart w:id="11" w:name="_Toc115532505"/>
       <w:r>
         <w:t>match case</w:t>
       </w:r>
@@ -4755,7 +4858,13 @@
         <w:t xml:space="preserve">In python 3.10 a new keyword has been introduced called the </w:t>
       </w:r>
       <w:r>
-        <w:t xml:space="preserve">match statement, the syntax is similar to a </w:t>
+        <w:t xml:space="preserve">match statement, the syntax is </w:t>
+      </w:r>
+      <w:r>
+        <w:t>like</w:t>
+      </w:r>
+      <w:r>
+        <w:t xml:space="preserve"> a </w:t>
       </w:r>
       <w:r>
         <w:t>switch case statement but more pythonic</w:t>
@@ -4764,8 +4873,13 @@
         <w:t>.</w:t>
       </w:r>
       <w:r>
-        <w:t xml:space="preserve"> However, as pointed out by mCoding</w:t>
-      </w:r>
+        <w:t xml:space="preserve"> However, as pointed out by </w:t>
+      </w:r>
+      <w:proofErr w:type="spellStart"/>
+      <w:r>
+        <w:t>mCoding</w:t>
+      </w:r>
+      <w:proofErr w:type="spellEnd"/>
       <w:r>
         <w:t>,</w:t>
       </w:r>
@@ -4797,7 +4911,10 @@
         <w:t xml:space="preserve"> Therefor the match case is going to remain for </w:t>
       </w:r>
       <w:r>
-        <w:t xml:space="preserve">it’s intended purpose and not </w:t>
+        <w:t>its</w:t>
+      </w:r>
+      <w:r>
+        <w:t xml:space="preserve"> intended purpose and not </w:t>
       </w:r>
       <w:r>
         <w:t>for faster if statements</w:t>
@@ -4810,7 +4927,7 @@
       <w:pPr>
         <w:pStyle w:val="Heading3"/>
       </w:pPr>
-      <w:bookmarkStart w:id="12" w:name="_Toc115296127"/>
+      <w:bookmarkStart w:id="12" w:name="_Toc115532506"/>
       <w:r>
         <w:t>list comprehensions</w:t>
       </w:r>
@@ -4897,7 +5014,7 @@
       <w:pPr>
         <w:pStyle w:val="Heading3"/>
       </w:pPr>
-      <w:bookmarkStart w:id="13" w:name="_Toc115296128"/>
+      <w:bookmarkStart w:id="13" w:name="_Toc115532507"/>
       <w:r>
         <w:t>async and await</w:t>
       </w:r>
@@ -4914,7 +5031,15 @@
         <w:t>the codebase is async await</w:t>
       </w:r>
       <w:r>
-        <w:t>. (For fairly obvious reasons I will not be explaining what async await it)</w:t>
+        <w:t xml:space="preserve">. (For </w:t>
+      </w:r>
+      <w:proofErr w:type="gramStart"/>
+      <w:r>
+        <w:t>fairly obvious</w:t>
+      </w:r>
+      <w:proofErr w:type="gramEnd"/>
+      <w:r>
+        <w:t xml:space="preserve"> reasons I will not be explaining what async await it)</w:t>
       </w:r>
       <w:r>
         <w:t xml:space="preserve"> This also means that the bo</w:t>
@@ -4949,12 +5074,14 @@
       <w:r>
         <w:t xml:space="preserve">newer </w:t>
       </w:r>
+      <w:proofErr w:type="spellStart"/>
       <w:r>
         <w:rPr>
           <w:shd w:val="clear" w:color="auto" w:fill="E7E6E6" w:themeFill="background2"/>
         </w:rPr>
         <w:t>httpx</w:t>
       </w:r>
+      <w:proofErr w:type="spellEnd"/>
       <w:r>
         <w:t xml:space="preserve"> </w:t>
       </w:r>
@@ -4969,7 +5096,7 @@
       <w:pPr>
         <w:pStyle w:val="Heading2"/>
       </w:pPr>
-      <w:bookmarkStart w:id="14" w:name="_Toc115296129"/>
+      <w:bookmarkStart w:id="14" w:name="_Toc115532508"/>
       <w:r>
         <w:t>Performance and efficiancy</w:t>
       </w:r>
@@ -4979,7 +5106,7 @@
       <w:pPr>
         <w:pStyle w:val="Heading3"/>
       </w:pPr>
-      <w:bookmarkStart w:id="15" w:name="_Toc115296130"/>
+      <w:bookmarkStart w:id="15" w:name="_Toc115532509"/>
       <w:r>
         <w:t>Intro</w:t>
       </w:r>
@@ -5042,7 +5169,7 @@
       <w:pPr>
         <w:pStyle w:val="Heading3"/>
       </w:pPr>
-      <w:bookmarkStart w:id="16" w:name="_Toc115296131"/>
+      <w:bookmarkStart w:id="16" w:name="_Toc115532510"/>
       <w:r>
         <w:t>speed</w:t>
       </w:r>
@@ -5057,8 +5184,13 @@
       </w:r>
     </w:p>
     <w:p>
-      <w:r>
-        <w:t xml:space="preserve">Cython is an extremely </w:t>
+      <w:proofErr w:type="spellStart"/>
+      <w:r>
+        <w:t>Cython</w:t>
+      </w:r>
+      <w:proofErr w:type="spellEnd"/>
+      <w:r>
+        <w:t xml:space="preserve"> is an extremely </w:t>
       </w:r>
       <w:r>
         <w:t>popular way to speed up python code</w:t>
@@ -5079,7 +5211,15 @@
         <w:t>.</w:t>
       </w:r>
       <w:r>
-        <w:t xml:space="preserve"> This means you include cython source files and the </w:t>
+        <w:t xml:space="preserve"> This means you include </w:t>
+      </w:r>
+      <w:proofErr w:type="spellStart"/>
+      <w:r>
+        <w:t>cython</w:t>
+      </w:r>
+      <w:proofErr w:type="spellEnd"/>
+      <w:r>
+        <w:t xml:space="preserve"> source files and the </w:t>
       </w:r>
       <w:r>
         <w:t>setup.py file</w:t>
@@ -5112,7 +5252,15 @@
         <w:t xml:space="preserve">they should </w:t>
       </w:r>
       <w:r>
-        <w:t>be linked with a cython file</w:t>
+        <w:t xml:space="preserve">be linked with a </w:t>
+      </w:r>
+      <w:proofErr w:type="spellStart"/>
+      <w:r>
+        <w:t>cython</w:t>
+      </w:r>
+      <w:proofErr w:type="spellEnd"/>
+      <w:r>
+        <w:t xml:space="preserve"> file</w:t>
       </w:r>
       <w:r>
         <w:t xml:space="preserve"> so that they can be imported with little hassle</w:t>
@@ -5124,10 +5272,13 @@
         <w:t xml:space="preserve"> C and C++ should only be included for extremely computationally intensive tasks</w:t>
       </w:r>
       <w:r>
-        <w:t xml:space="preserve"> that just take too long with python</w:t>
-      </w:r>
-      <w:r>
-        <w:t xml:space="preserve">, or are not </w:t>
+        <w:t xml:space="preserve"> that just take too long with </w:t>
+      </w:r>
+      <w:r>
+        <w:t>python or</w:t>
+      </w:r>
+      <w:r>
+        <w:t xml:space="preserve"> are not </w:t>
       </w:r>
       <w:r>
         <w:t>practical</w:t>
@@ -5204,7 +5355,7 @@
       <w:pPr>
         <w:pStyle w:val="Heading1"/>
       </w:pPr>
-      <w:bookmarkStart w:id="17" w:name="_Toc115296132"/>
+      <w:bookmarkStart w:id="17" w:name="_Toc115532511"/>
       <w:r>
         <w:t>Under the hood</w:t>
       </w:r>
@@ -5214,7 +5365,7 @@
       <w:pPr>
         <w:pStyle w:val="Heading2"/>
       </w:pPr>
-      <w:bookmarkStart w:id="18" w:name="_Toc115296133"/>
+      <w:bookmarkStart w:id="18" w:name="_Toc115532512"/>
       <w:r>
         <w:t>Intro</w:t>
       </w:r>
@@ -5239,7 +5390,7 @@
       <w:pPr>
         <w:pStyle w:val="Heading2"/>
       </w:pPr>
-      <w:bookmarkStart w:id="19" w:name="_Toc115296134"/>
+      <w:bookmarkStart w:id="19" w:name="_Toc115532513"/>
       <w:r>
         <w:t>m</w:t>
       </w:r>
@@ -5252,7 +5403,7 @@
       <w:pPr>
         <w:pStyle w:val="Heading3"/>
       </w:pPr>
-      <w:bookmarkStart w:id="20" w:name="_Toc115296135"/>
+      <w:bookmarkStart w:id="20" w:name="_Toc115532514"/>
       <w:r>
         <w:t>Intro</w:t>
       </w:r>
@@ -5282,7 +5433,7 @@
       <w:pPr>
         <w:pStyle w:val="Heading3"/>
       </w:pPr>
-      <w:bookmarkStart w:id="21" w:name="_Toc115296136"/>
+      <w:bookmarkStart w:id="21" w:name="_Toc115532515"/>
       <w:r>
         <w:t>dependancies</w:t>
       </w:r>
@@ -5303,7 +5454,7 @@
       <w:pPr>
         <w:pStyle w:val="Heading3"/>
       </w:pPr>
-      <w:bookmarkStart w:id="22" w:name="_Toc115296137"/>
+      <w:bookmarkStart w:id="22" w:name="_Toc115532516"/>
       <w:r>
         <w:t>What is done</w:t>
       </w:r>
@@ -5343,21 +5494,25 @@
       <w:r>
         <w:t xml:space="preserve">, </w:t>
       </w:r>
+      <w:proofErr w:type="spellStart"/>
       <w:r>
         <w:rPr>
           <w:shd w:val="clear" w:color="auto" w:fill="E7E6E6" w:themeFill="background2"/>
         </w:rPr>
         <w:t>command_prefix</w:t>
       </w:r>
+      <w:proofErr w:type="spellEnd"/>
       <w:r>
         <w:t xml:space="preserve"> and the </w:t>
       </w:r>
+      <w:proofErr w:type="spellStart"/>
       <w:r>
         <w:rPr>
           <w:shd w:val="clear" w:color="auto" w:fill="E7E6E6" w:themeFill="background2"/>
         </w:rPr>
         <w:t>application_id</w:t>
       </w:r>
+      <w:proofErr w:type="spellEnd"/>
       <w:r>
         <w:t>.</w:t>
       </w:r>
@@ -5365,13 +5520,37 @@
         <w:t xml:space="preserve"> The intents</w:t>
       </w:r>
       <w:r>
-        <w:t xml:space="preserve"> is required so that discord’s api knows wh</w:t>
+        <w:t xml:space="preserve"> </w:t>
+      </w:r>
+      <w:proofErr w:type="gramStart"/>
+      <w:r>
+        <w:t>is</w:t>
+      </w:r>
+      <w:proofErr w:type="gramEnd"/>
+      <w:r>
+        <w:t xml:space="preserve"> required so that discord’s </w:t>
+      </w:r>
+      <w:proofErr w:type="spellStart"/>
+      <w:r>
+        <w:t>api</w:t>
+      </w:r>
+      <w:proofErr w:type="spellEnd"/>
+      <w:r>
+        <w:t xml:space="preserve"> knows wh</w:t>
       </w:r>
       <w:r>
         <w:t>at we want the bot to do</w:t>
       </w:r>
       <w:r>
-        <w:t xml:space="preserve">, the api now know that we want the bot to </w:t>
+        <w:t xml:space="preserve">, the </w:t>
+      </w:r>
+      <w:proofErr w:type="spellStart"/>
+      <w:r>
+        <w:t>api</w:t>
+      </w:r>
+      <w:proofErr w:type="spellEnd"/>
+      <w:r>
+        <w:t xml:space="preserve"> now know that we want the bot to </w:t>
       </w:r>
       <w:r>
         <w:t>read messages, get information about discord users</w:t>
@@ -5393,12 +5572,14 @@
       <w:r>
         <w:t xml:space="preserve"> </w:t>
       </w:r>
+      <w:proofErr w:type="spellStart"/>
       <w:r>
         <w:rPr>
           <w:shd w:val="clear" w:color="auto" w:fill="E7E6E6" w:themeFill="background2"/>
         </w:rPr>
         <w:t>httpx.ClientSession</w:t>
       </w:r>
+      <w:proofErr w:type="spellEnd"/>
       <w:r>
         <w:t xml:space="preserve"> attribute, and a </w:t>
       </w:r>
@@ -5408,12 +5589,14 @@
       <w:r>
         <w:t xml:space="preserve"> This is so that we can access a </w:t>
       </w:r>
+      <w:proofErr w:type="spellStart"/>
       <w:r>
         <w:rPr>
           <w:shd w:val="clear" w:color="auto" w:fill="E7E6E6" w:themeFill="background2"/>
         </w:rPr>
         <w:t>httpx</w:t>
       </w:r>
+      <w:proofErr w:type="spellEnd"/>
       <w:r>
         <w:t xml:space="preserve"> client from anywhere in the code.</w:t>
       </w:r>
@@ -5440,15 +5623,22 @@
       </w:r>
     </w:p>
     <w:p>
-      <w:r>
-        <w:t xml:space="preserve">Next we create an </w:t>
-      </w:r>
+      <w:proofErr w:type="gramStart"/>
+      <w:r>
+        <w:t>Next</w:t>
+      </w:r>
+      <w:proofErr w:type="gramEnd"/>
+      <w:r>
+        <w:t xml:space="preserve"> we create an </w:t>
+      </w:r>
+      <w:proofErr w:type="spellStart"/>
       <w:r>
         <w:rPr>
           <w:shd w:val="clear" w:color="auto" w:fill="E7E6E6" w:themeFill="background2"/>
         </w:rPr>
         <w:t>on_ready</w:t>
       </w:r>
+      <w:proofErr w:type="spellEnd"/>
       <w:r>
         <w:t xml:space="preserve"> function this is called when the bot is online</w:t>
       </w:r>
@@ -5461,12 +5651,14 @@
       <w:r>
         <w:t xml:space="preserve"> The function also calls the </w:t>
       </w:r>
+      <w:proofErr w:type="spellStart"/>
       <w:r>
         <w:rPr>
           <w:shd w:val="clear" w:color="auto" w:fill="E7E6E6" w:themeFill="background2"/>
         </w:rPr>
         <w:t>create_help_command</w:t>
       </w:r>
+      <w:proofErr w:type="spellEnd"/>
       <w:r>
         <w:t xml:space="preserve"> function.</w:t>
       </w:r>
@@ -5480,7 +5672,13 @@
         <w:t xml:space="preserve">used to </w:t>
       </w:r>
       <w:r>
-        <w:t xml:space="preserve">create a more generic help command, this then outputs a mark down file that </w:t>
+        <w:t xml:space="preserve">create a more generic help </w:t>
+      </w:r>
+      <w:r>
+        <w:t>command;</w:t>
+      </w:r>
+      <w:r>
+        <w:t xml:space="preserve"> this then outputs a mark down file that </w:t>
       </w:r>
       <w:r>
         <w:t>is remade when the bot is run.</w:t>
@@ -5490,12 +5688,14 @@
       <w:r>
         <w:t xml:space="preserve">We finally call the </w:t>
       </w:r>
+      <w:proofErr w:type="spellStart"/>
       <w:r>
         <w:rPr>
           <w:shd w:val="clear" w:color="auto" w:fill="E7E6E6" w:themeFill="background2"/>
         </w:rPr>
         <w:t>bot.run</w:t>
       </w:r>
+      <w:proofErr w:type="spellEnd"/>
       <w:r>
         <w:t xml:space="preserve"> method which will </w:t>
       </w:r>
@@ -5505,12 +5705,14 @@
       <w:r>
         <w:t xml:space="preserve">, this will call the </w:t>
       </w:r>
+      <w:proofErr w:type="spellStart"/>
       <w:r>
         <w:rPr>
           <w:shd w:val="clear" w:color="auto" w:fill="E7E6E6" w:themeFill="background2"/>
         </w:rPr>
         <w:t>on_ready</w:t>
       </w:r>
+      <w:proofErr w:type="spellEnd"/>
       <w:r>
         <w:t xml:space="preserve"> function loading all the cogs and creating a generic help command</w:t>
       </w:r>
@@ -5522,7 +5724,7 @@
       <w:pPr>
         <w:pStyle w:val="Heading2"/>
       </w:pPr>
-      <w:bookmarkStart w:id="23" w:name="_Toc115296138"/>
+      <w:bookmarkStart w:id="23" w:name="_Toc115532517"/>
       <w:r>
         <w:t>debug.py</w:t>
       </w:r>
@@ -5532,7 +5734,7 @@
       <w:pPr>
         <w:pStyle w:val="Heading3"/>
       </w:pPr>
-      <w:bookmarkStart w:id="24" w:name="_Toc115296139"/>
+      <w:bookmarkStart w:id="24" w:name="_Toc115532518"/>
       <w:r>
         <w:t>Intro</w:t>
       </w:r>
@@ -5565,7 +5767,7 @@
       <w:pPr>
         <w:pStyle w:val="Heading3"/>
       </w:pPr>
-      <w:bookmarkStart w:id="25" w:name="_Toc115296140"/>
+      <w:bookmarkStart w:id="25" w:name="_Toc115532519"/>
       <w:r>
         <w:t>dependancies</w:t>
       </w:r>
@@ -5587,12 +5789,14 @@
         </w:rPr>
         <w:t>/</w:t>
       </w:r>
+      <w:proofErr w:type="spellStart"/>
       <w:r>
         <w:rPr>
           <w:shd w:val="clear" w:color="auto" w:fill="E7E6E6" w:themeFill="background2"/>
         </w:rPr>
         <w:t>debug.json</w:t>
       </w:r>
+      <w:proofErr w:type="spellEnd"/>
       <w:r>
         <w:t xml:space="preserve">, this </w:t>
       </w:r>
@@ -5613,7 +5817,7 @@
       <w:pPr>
         <w:pStyle w:val="Heading3"/>
       </w:pPr>
-      <w:bookmarkStart w:id="26" w:name="_Toc115296141"/>
+      <w:bookmarkStart w:id="26" w:name="_Toc115532520"/>
       <w:r>
         <w:t>What is done</w:t>
       </w:r>
@@ -5626,7 +5830,10 @@
     </w:p>
     <w:p>
       <w:r>
-        <w:t xml:space="preserve">First we create a </w:t>
+        <w:t>First,</w:t>
+      </w:r>
+      <w:r>
+        <w:t xml:space="preserve"> we create a </w:t>
       </w:r>
       <w:r>
         <w:rPr>
@@ -5641,14 +5848,30 @@
         <w:t>this class is the meta class for the Debugger class</w:t>
       </w:r>
       <w:r>
-        <w:t xml:space="preserve">. The role of the DebugMeta is to read the </w:t>
+        <w:t xml:space="preserve">. The role of the </w:t>
+      </w:r>
+      <w:proofErr w:type="spellStart"/>
+      <w:r>
+        <w:t>DebugMeta</w:t>
+      </w:r>
+      <w:proofErr w:type="spellEnd"/>
+      <w:r>
+        <w:t xml:space="preserve"> is to read the </w:t>
       </w:r>
       <w:r>
         <w:rPr>
           <w:shd w:val="clear" w:color="auto" w:fill="E7E6E6" w:themeFill="background2"/>
         </w:rPr>
-        <w:t>assets/debug.json</w:t>
-      </w:r>
+        <w:t>assets/</w:t>
+      </w:r>
+      <w:proofErr w:type="spellStart"/>
+      <w:r>
+        <w:rPr>
+          <w:shd w:val="clear" w:color="auto" w:fill="E7E6E6" w:themeFill="background2"/>
+        </w:rPr>
+        <w:t>debug.json</w:t>
+      </w:r>
+      <w:proofErr w:type="spellEnd"/>
       <w:r>
         <w:t xml:space="preserve"> and add special print functions</w:t>
       </w:r>
@@ -5676,7 +5899,15 @@
     </w:p>
     <w:p>
       <w:r>
-        <w:t>The special print statements are dictated by the debug json file and follow this format</w:t>
+        <w:t xml:space="preserve">The special print statements are dictated by the debug </w:t>
+      </w:r>
+      <w:proofErr w:type="spellStart"/>
+      <w:r>
+        <w:t>json</w:t>
+      </w:r>
+      <w:proofErr w:type="spellEnd"/>
+      <w:r>
+        <w:t xml:space="preserve"> file and follow this format</w:t>
       </w:r>
       <w:r>
         <w:t>.</w:t>
@@ -5695,7 +5926,15 @@
       </w:r>
       <w:r>
         <w:br/>
-        <w:t xml:space="preserve">    “nother_name”: “more stuff to print”</w:t>
+        <w:t xml:space="preserve">    “</w:t>
+      </w:r>
+      <w:proofErr w:type="spellStart"/>
+      <w:r>
+        <w:t>nother_name</w:t>
+      </w:r>
+      <w:proofErr w:type="spellEnd"/>
+      <w:r>
+        <w:t>”: “more stuff to print”</w:t>
       </w:r>
       <w:r>
         <w:br/>
@@ -5727,9 +5966,11 @@
           <w:numId w:val="1"/>
         </w:numPr>
       </w:pPr>
+      <w:proofErr w:type="spellStart"/>
       <w:r>
         <w:t>print_name</w:t>
       </w:r>
+      <w:proofErr w:type="spellEnd"/>
     </w:p>
     <w:p>
       <w:pPr>
@@ -5739,20 +5980,24 @@
           <w:numId w:val="1"/>
         </w:numPr>
       </w:pPr>
+      <w:proofErr w:type="spellStart"/>
       <w:r>
         <w:t>print_another_name</w:t>
       </w:r>
+      <w:proofErr w:type="spellEnd"/>
     </w:p>
     <w:p>
       <w:r>
         <w:t xml:space="preserve">The </w:t>
       </w:r>
+      <w:proofErr w:type="spellStart"/>
       <w:r>
         <w:rPr>
           <w:shd w:val="clear" w:color="auto" w:fill="E7E6E6" w:themeFill="background2"/>
         </w:rPr>
         <w:t>print_name</w:t>
       </w:r>
+      <w:proofErr w:type="spellEnd"/>
       <w:r>
         <w:t xml:space="preserve"> would print “what you want to print” to the console.</w:t>
       </w:r>
@@ -5851,11 +6096,27 @@
           <w:lang w:val="fr-FR"/>
         </w:rPr>
       </w:pPr>
+      <w:proofErr w:type="spellStart"/>
+      <w:proofErr w:type="gramStart"/>
       <w:r>
         <w:rPr>
           <w:lang w:val="fr-FR"/>
         </w:rPr>
-        <w:t>bot.console.print_arguments(“a”, “b”)</w:t>
+        <w:t>bot.console</w:t>
+      </w:r>
+      <w:proofErr w:type="gramEnd"/>
+      <w:r>
+        <w:rPr>
+          <w:lang w:val="fr-FR"/>
+        </w:rPr>
+        <w:t>.print_arguments</w:t>
+      </w:r>
+      <w:proofErr w:type="spellEnd"/>
+      <w:r>
+        <w:rPr>
+          <w:lang w:val="fr-FR"/>
+        </w:rPr>
+        <w:t>(“a”, “b”)</w:t>
       </w:r>
     </w:p>
     <w:p>
@@ -5865,7 +6126,7 @@
           <w:lang w:val="fr-FR"/>
         </w:rPr>
       </w:pPr>
-      <w:bookmarkStart w:id="27" w:name="_Toc115296142"/>
+      <w:bookmarkStart w:id="27" w:name="_Toc115532521"/>
       <w:r>
         <w:rPr>
           <w:lang w:val="fr-FR"/>
@@ -5884,7 +6145,7 @@
       <w:pPr>
         <w:pStyle w:val="Heading3"/>
       </w:pPr>
-      <w:bookmarkStart w:id="28" w:name="_Toc115296143"/>
+      <w:bookmarkStart w:id="28" w:name="_Toc115532522"/>
       <w:r>
         <w:t>Intro</w:t>
       </w:r>
@@ -5910,7 +6171,15 @@
         <w:t>.</w:t>
       </w:r>
       <w:r>
-        <w:t xml:space="preserve"> I have only used the cache to store the guild_id of the testing server.</w:t>
+        <w:t xml:space="preserve"> I have only used the cache to store the </w:t>
+      </w:r>
+      <w:proofErr w:type="spellStart"/>
+      <w:r>
+        <w:t>guild_id</w:t>
+      </w:r>
+      <w:proofErr w:type="spellEnd"/>
+      <w:r>
+        <w:t xml:space="preserve"> of the testing server.</w:t>
       </w:r>
     </w:p>
     <w:p>
@@ -5925,7 +6194,7 @@
       <w:pPr>
         <w:pStyle w:val="Heading2"/>
       </w:pPr>
-      <w:bookmarkStart w:id="29" w:name="_Toc115296144"/>
+      <w:bookmarkStart w:id="29" w:name="_Toc115532523"/>
       <w:r>
         <w:t>.gitignore</w:t>
       </w:r>
@@ -5935,7 +6204,7 @@
       <w:pPr>
         <w:pStyle w:val="Heading3"/>
       </w:pPr>
-      <w:bookmarkStart w:id="30" w:name="_Toc115296145"/>
+      <w:bookmarkStart w:id="30" w:name="_Toc115532524"/>
       <w:r>
         <w:t>intro</w:t>
       </w:r>
@@ -5948,8 +6217,13 @@
       <w:r>
         <w:t>.</w:t>
       </w:r>
-      <w:r>
-        <w:t xml:space="preserve">gitignore </w:t>
+      <w:proofErr w:type="spellStart"/>
+      <w:r>
+        <w:t>gitignore</w:t>
+      </w:r>
+      <w:proofErr w:type="spellEnd"/>
+      <w:r>
+        <w:t xml:space="preserve"> </w:t>
       </w:r>
       <w:r>
         <w:t xml:space="preserve">file is used for when </w:t>
@@ -5974,7 +6248,7 @@
       <w:pPr>
         <w:pStyle w:val="Heading3"/>
       </w:pPr>
-      <w:bookmarkStart w:id="31" w:name="_Toc115296146"/>
+      <w:bookmarkStart w:id="31" w:name="_Toc115532525"/>
       <w:r>
         <w:t xml:space="preserve">What </w:t>
       </w:r>
@@ -6028,8 +6302,13 @@
           </w:tcPr>
           <w:p>
             <w:r>
-              <w:t>__pycache</w:t>
-            </w:r>
+              <w:t>__</w:t>
+            </w:r>
+            <w:proofErr w:type="spellStart"/>
+            <w:r>
+              <w:t>pycache</w:t>
+            </w:r>
+            <w:proofErr w:type="spellEnd"/>
             <w:r>
               <w:t>__</w:t>
             </w:r>
@@ -6071,8 +6350,13 @@
             <w:r>
               <w:t xml:space="preserve">This is also a folder that contains data for the </w:t>
             </w:r>
-            <w:r>
-              <w:t>pycharm IDE</w:t>
+            <w:proofErr w:type="spellStart"/>
+            <w:r>
+              <w:t>pycharm</w:t>
+            </w:r>
+            <w:proofErr w:type="spellEnd"/>
+            <w:r>
+              <w:t xml:space="preserve"> IDE</w:t>
             </w:r>
             <w:r>
               <w:t>, in terms of</w:t>
@@ -6098,8 +6382,13 @@
             <w:tcW w:w="2122" w:type="dxa"/>
           </w:tcPr>
           <w:p>
-            <w:r>
-              <w:t>venv or virtual environments</w:t>
+            <w:proofErr w:type="spellStart"/>
+            <w:r>
+              <w:t>venv</w:t>
+            </w:r>
+            <w:proofErr w:type="spellEnd"/>
+            <w:r>
+              <w:t xml:space="preserve"> or virtual environments</w:t>
             </w:r>
           </w:p>
         </w:tc>
@@ -6115,10 +6404,24 @@
               <w:t xml:space="preserve">libraries locally in a </w:t>
             </w:r>
             <w:r>
-              <w:t>directory, these folders can become really big verry quickly</w:t>
-            </w:r>
-            <w:r>
-              <w:t xml:space="preserve"> and does not needed to be included in </w:t>
+              <w:t xml:space="preserve">directory, these folders can become </w:t>
+            </w:r>
+            <w:proofErr w:type="gramStart"/>
+            <w:r>
+              <w:t>really big</w:t>
+            </w:r>
+            <w:proofErr w:type="gramEnd"/>
+            <w:r>
+              <w:t xml:space="preserve"> verry quickly</w:t>
+            </w:r>
+            <w:r>
+              <w:t xml:space="preserve"> and does not </w:t>
+            </w:r>
+            <w:r>
+              <w:t>need</w:t>
+            </w:r>
+            <w:r>
+              <w:t xml:space="preserve"> to be included in </w:t>
             </w:r>
             <w:r>
               <w:t xml:space="preserve">the </w:t>
@@ -6140,8 +6443,13 @@
           <w:p>
             <w:r>
               <w:lastRenderedPageBreak/>
-              <w:t>*.db</w:t>
-            </w:r>
+              <w:t>*.</w:t>
+            </w:r>
+            <w:proofErr w:type="spellStart"/>
+            <w:r>
+              <w:t>db</w:t>
+            </w:r>
+            <w:proofErr w:type="spellEnd"/>
           </w:p>
         </w:tc>
         <w:tc>
@@ -6152,11 +6460,24 @@
             <w:r>
               <w:t xml:space="preserve">This and .sqlite3 are common file extensions for </w:t>
             </w:r>
-            <w:r>
-              <w:t>sqlite databases</w:t>
-            </w:r>
-            <w:r>
-              <w:t xml:space="preserve"> and because these databases are binary </w:t>
+            <w:proofErr w:type="spellStart"/>
+            <w:r>
+              <w:t>sqlite</w:t>
+            </w:r>
+            <w:proofErr w:type="spellEnd"/>
+            <w:r>
+              <w:t xml:space="preserve"> databases</w:t>
+            </w:r>
+            <w:r>
+              <w:t xml:space="preserve"> and because these databases are </w:t>
+            </w:r>
+            <w:proofErr w:type="gramStart"/>
+            <w:r>
+              <w:t>binary</w:t>
+            </w:r>
+            <w:proofErr w:type="gramEnd"/>
+            <w:r>
+              <w:t xml:space="preserve"> </w:t>
             </w:r>
             <w:r>
               <w:t xml:space="preserve">they also don’t need to be </w:t>
@@ -6177,8 +6498,13 @@
           </w:tcPr>
           <w:p>
             <w:r>
-              <w:t>*.pyc</w:t>
-            </w:r>
+              <w:t>*.</w:t>
+            </w:r>
+            <w:proofErr w:type="spellStart"/>
+            <w:r>
+              <w:t>pyc</w:t>
+            </w:r>
+            <w:proofErr w:type="spellEnd"/>
           </w:p>
         </w:tc>
         <w:tc>
@@ -6187,7 +6513,15 @@
           </w:tcPr>
           <w:p>
             <w:r>
-              <w:t>These are the binaries used by python as mentioned in the __pycache__ explanation</w:t>
+              <w:t>These are the binaries used by python as mentioned in the __</w:t>
+            </w:r>
+            <w:proofErr w:type="spellStart"/>
+            <w:r>
+              <w:t>pycache</w:t>
+            </w:r>
+            <w:proofErr w:type="spellEnd"/>
+            <w:r>
+              <w:t>__ explanation</w:t>
             </w:r>
             <w:r>
               <w:t xml:space="preserve">, I have decided to explicitly ignore </w:t>
@@ -6211,8 +6545,13 @@
           </w:tcPr>
           <w:p>
             <w:r>
-              <w:t>*.pyo</w:t>
-            </w:r>
+              <w:t>*.</w:t>
+            </w:r>
+            <w:proofErr w:type="spellStart"/>
+            <w:r>
+              <w:t>pyo</w:t>
+            </w:r>
+            <w:proofErr w:type="spellEnd"/>
           </w:p>
         </w:tc>
         <w:tc>
@@ -6230,7 +6569,15 @@
               <w:t xml:space="preserve"> </w:t>
             </w:r>
             <w:r>
-              <w:t>.pyc files</w:t>
+              <w:t>.</w:t>
+            </w:r>
+            <w:proofErr w:type="spellStart"/>
+            <w:r>
+              <w:t>pyc</w:t>
+            </w:r>
+            <w:proofErr w:type="spellEnd"/>
+            <w:r>
+              <w:t xml:space="preserve"> files</w:t>
             </w:r>
             <w:r>
               <w:t xml:space="preserve"> and I have decided to ignore these too.</w:t>
@@ -6245,8 +6592,13 @@
           </w:tcPr>
           <w:p>
             <w:r>
-              <w:t>.vscode</w:t>
-            </w:r>
+              <w:t>.</w:t>
+            </w:r>
+            <w:proofErr w:type="spellStart"/>
+            <w:r>
+              <w:t>vscode</w:t>
+            </w:r>
+            <w:proofErr w:type="spellEnd"/>
           </w:p>
         </w:tc>
         <w:tc>
@@ -6254,15 +6606,25 @@
             <w:tcW w:w="6894" w:type="dxa"/>
           </w:tcPr>
           <w:p>
-            <w:r>
-              <w:t xml:space="preserve">Similar to the </w:t>
+            <w:proofErr w:type="gramStart"/>
+            <w:r>
+              <w:t>Similar to</w:t>
+            </w:r>
+            <w:proofErr w:type="gramEnd"/>
+            <w:r>
+              <w:t xml:space="preserve"> the </w:t>
             </w:r>
             <w:r>
               <w:t>.idea folder</w:t>
             </w:r>
             <w:r>
-              <w:t xml:space="preserve"> this folder has metadata for vscode</w:t>
-            </w:r>
+              <w:t xml:space="preserve"> this folder has metadata for </w:t>
+            </w:r>
+            <w:proofErr w:type="spellStart"/>
+            <w:r>
+              <w:t>vscode</w:t>
+            </w:r>
+            <w:proofErr w:type="spellEnd"/>
             <w:r>
               <w:t>, this does also not need to be included.</w:t>
             </w:r>
@@ -6326,7 +6688,15 @@
           </w:tcPr>
           <w:p>
             <w:r>
-              <w:t xml:space="preserve">This file has api keys in it. </w:t>
+              <w:t xml:space="preserve">This file has </w:t>
+            </w:r>
+            <w:proofErr w:type="spellStart"/>
+            <w:r>
+              <w:t>api</w:t>
+            </w:r>
+            <w:proofErr w:type="spellEnd"/>
+            <w:r>
+              <w:t xml:space="preserve"> keys in it. </w:t>
             </w:r>
           </w:p>
         </w:tc>
@@ -6348,7 +6718,13 @@
           </w:tcPr>
           <w:p>
             <w:r>
-              <w:t>I found this in a list and I don’t know what it is for.</w:t>
+              <w:t xml:space="preserve">I found this in a </w:t>
+            </w:r>
+            <w:r>
+              <w:t>list,</w:t>
+            </w:r>
+            <w:r>
+              <w:t xml:space="preserve"> and I don’t know what it is for.</w:t>
             </w:r>
           </w:p>
         </w:tc>
@@ -6360,8 +6736,13 @@
           </w:tcPr>
           <w:p>
             <w:r>
-              <w:t>*.swp</w:t>
-            </w:r>
+              <w:t>*.</w:t>
+            </w:r>
+            <w:proofErr w:type="spellStart"/>
+            <w:r>
+              <w:t>swp</w:t>
+            </w:r>
+            <w:proofErr w:type="spellEnd"/>
           </w:p>
         </w:tc>
         <w:tc>
@@ -6373,7 +6754,18 @@
               <w:t>This is used when opening a file with vim</w:t>
             </w:r>
             <w:r>
-              <w:t>, every once in a while one of these files can be committed to a repo, and because these files also have binary data in them, I have excluded them.</w:t>
+              <w:t xml:space="preserve">, </w:t>
+            </w:r>
+            <w:proofErr w:type="gramStart"/>
+            <w:r>
+              <w:t>every once in a while</w:t>
+            </w:r>
+            <w:proofErr w:type="gramEnd"/>
+            <w:r>
+              <w:t xml:space="preserve">, </w:t>
+            </w:r>
+            <w:r>
+              <w:t>one of these files can be committed to a repo, and because these files also have binary data in them, I have excluded them.</w:t>
             </w:r>
           </w:p>
         </w:tc>
@@ -6384,7 +6776,7 @@
       <w:pPr>
         <w:pStyle w:val="Heading2"/>
       </w:pPr>
-      <w:bookmarkStart w:id="32" w:name="_Toc115296147"/>
+      <w:bookmarkStart w:id="32" w:name="_Toc115532526"/>
       <w:r>
         <w:t>The assets folder</w:t>
       </w:r>
@@ -6394,7 +6786,7 @@
       <w:pPr>
         <w:pStyle w:val="Heading3"/>
       </w:pPr>
-      <w:bookmarkStart w:id="33" w:name="_Toc115296148"/>
+      <w:bookmarkStart w:id="33" w:name="_Toc115532527"/>
       <w:r>
         <w:t>Intro</w:t>
       </w:r>
@@ -6420,7 +6812,15 @@
         <w:t xml:space="preserve"> </w:t>
       </w:r>
       <w:r>
-        <w:t>these files are json files</w:t>
+        <w:t xml:space="preserve">these files are </w:t>
+      </w:r>
+      <w:proofErr w:type="spellStart"/>
+      <w:r>
+        <w:t>json</w:t>
+      </w:r>
+      <w:proofErr w:type="spellEnd"/>
+      <w:r>
+        <w:t xml:space="preserve"> files</w:t>
       </w:r>
       <w:r>
         <w:t xml:space="preserve"> that</w:t>
@@ -6438,7 +6838,15 @@
         <w:t xml:space="preserve"> when</w:t>
       </w:r>
       <w:r>
-        <w:t xml:space="preserve"> using the json library</w:t>
+        <w:t xml:space="preserve"> using the </w:t>
+      </w:r>
+      <w:proofErr w:type="spellStart"/>
+      <w:r>
+        <w:t>json</w:t>
+      </w:r>
+      <w:proofErr w:type="spellEnd"/>
+      <w:r>
+        <w:t xml:space="preserve"> library</w:t>
       </w:r>
       <w:r>
         <w:t>.</w:t>
@@ -6448,7 +6856,7 @@
       <w:pPr>
         <w:pStyle w:val="Heading3"/>
       </w:pPr>
-      <w:bookmarkStart w:id="34" w:name="_Toc115296149"/>
+      <w:bookmarkStart w:id="34" w:name="_Toc115532528"/>
       <w:r>
         <w:t>Uses</w:t>
       </w:r>
@@ -6475,7 +6883,7 @@
       <w:pPr>
         <w:pStyle w:val="Heading2"/>
       </w:pPr>
-      <w:bookmarkStart w:id="35" w:name="_Toc115296150"/>
+      <w:bookmarkStart w:id="35" w:name="_Toc115532529"/>
       <w:r>
         <w:t>assets/deathMessages.json</w:t>
       </w:r>
@@ -6485,7 +6893,7 @@
       <w:pPr>
         <w:pStyle w:val="Heading3"/>
       </w:pPr>
-      <w:bookmarkStart w:id="36" w:name="_Toc115296151"/>
+      <w:bookmarkStart w:id="36" w:name="_Toc115532530"/>
       <w:r>
         <w:t>Intro</w:t>
       </w:r>
@@ -6505,7 +6913,13 @@
         <w:t>bot.</w:t>
       </w:r>
       <w:r>
-        <w:t xml:space="preserve"> So I have placed the messages in a </w:t>
+        <w:t xml:space="preserve"> </w:t>
+      </w:r>
+      <w:r>
+        <w:t>So,</w:t>
+      </w:r>
+      <w:r>
+        <w:t xml:space="preserve"> I have placed the messages in a </w:t>
       </w:r>
       <w:r>
         <w:t>file that has all the messages, the file is expandable with an unlimited amount of possible death messages.</w:t>
@@ -6515,7 +6929,7 @@
       <w:pPr>
         <w:pStyle w:val="Heading3"/>
       </w:pPr>
-      <w:bookmarkStart w:id="37" w:name="_Toc115296152"/>
+      <w:bookmarkStart w:id="37" w:name="_Toc115532531"/>
       <w:r>
         <w:t>what is don</w:t>
       </w:r>
@@ -6537,8 +6951,13 @@
       <w:r>
         <w:t>self</w:t>
       </w:r>
-      <w:r>
-        <w:t>” and the other key is “other”</w:t>
+      <w:proofErr w:type="gramStart"/>
+      <w:r>
+        <w:t>”</w:t>
+      </w:r>
+      <w:proofErr w:type="gramEnd"/>
+      <w:r>
+        <w:t xml:space="preserve"> and the other key is “other”</w:t>
       </w:r>
       <w:r>
         <w:t xml:space="preserve">. </w:t>
@@ -6636,7 +7055,7 @@
       <w:pPr>
         <w:pStyle w:val="Heading2"/>
       </w:pPr>
-      <w:bookmarkStart w:id="38" w:name="_Toc115296153"/>
+      <w:bookmarkStart w:id="38" w:name="_Toc115532532"/>
       <w:r>
         <w:t>assets/debug.json</w:t>
       </w:r>
@@ -6646,7 +7065,7 @@
       <w:pPr>
         <w:pStyle w:val="Heading3"/>
       </w:pPr>
-      <w:bookmarkStart w:id="39" w:name="_Toc115296154"/>
+      <w:bookmarkStart w:id="39" w:name="_Toc115532533"/>
       <w:r>
         <w:t>Intro</w:t>
       </w:r>
@@ -6657,12 +7076,14 @@
         <w:lastRenderedPageBreak/>
         <w:t xml:space="preserve">I have also mentioned the </w:t>
       </w:r>
+      <w:proofErr w:type="spellStart"/>
       <w:r>
         <w:rPr>
           <w:shd w:val="clear" w:color="auto" w:fill="E7E6E6" w:themeFill="background2"/>
         </w:rPr>
         <w:t>debug.json</w:t>
       </w:r>
+      <w:proofErr w:type="spellEnd"/>
       <w:r>
         <w:t xml:space="preserve"> file in</w:t>
       </w:r>
@@ -6685,7 +7106,10 @@
         <w:t xml:space="preserve"> This can save repeating the </w:t>
       </w:r>
       <w:r>
-        <w:t>same message over and over again</w:t>
+        <w:t xml:space="preserve">same message </w:t>
+      </w:r>
+      <w:r>
+        <w:t>repeatedly</w:t>
       </w:r>
       <w:r>
         <w:t>.</w:t>
@@ -6698,7 +7122,7 @@
       <w:pPr>
         <w:pStyle w:val="Heading3"/>
       </w:pPr>
-      <w:bookmarkStart w:id="40" w:name="_Toc115296155"/>
+      <w:bookmarkStart w:id="40" w:name="_Toc115532534"/>
       <w:r>
         <w:t>use and syntax</w:t>
       </w:r>
@@ -6706,13 +7130,27 @@
     </w:p>
     <w:p>
       <w:r>
-        <w:t>The debug.json file is only a dictionary that contains strings as keys and strings as values.</w:t>
+        <w:t xml:space="preserve">The </w:t>
+      </w:r>
+      <w:proofErr w:type="spellStart"/>
+      <w:r>
+        <w:t>debug.json</w:t>
+      </w:r>
+      <w:proofErr w:type="spellEnd"/>
+      <w:r>
+        <w:t xml:space="preserve"> file is only a dictionary that contains strings as keys and strings as values.</w:t>
       </w:r>
       <w:r>
         <w:t xml:space="preserve"> </w:t>
       </w:r>
       <w:r>
-        <w:t>The key of the dict</w:t>
+        <w:t xml:space="preserve">The key </w:t>
+      </w:r>
+      <w:r>
+        <w:t>to</w:t>
+      </w:r>
+      <w:r>
+        <w:t xml:space="preserve"> the dict</w:t>
       </w:r>
       <w:r>
         <w:t>ionary</w:t>
@@ -6721,7 +7159,15 @@
         <w:t xml:space="preserve"> is concatenated with </w:t>
       </w:r>
       <w:r>
-        <w:t>“print_” this means that if there is a key that is called message, there would be a function called “print_message”</w:t>
+        <w:t>“print_” this means that if there is a key that is called message, there would be a function called “</w:t>
+      </w:r>
+      <w:proofErr w:type="spellStart"/>
+      <w:r>
+        <w:t>print_message</w:t>
+      </w:r>
+      <w:proofErr w:type="spellEnd"/>
+      <w:r>
+        <w:t>”</w:t>
       </w:r>
       <w:r>
         <w:t xml:space="preserve">, this </w:t>
@@ -6733,8 +7179,13 @@
         <w:t xml:space="preserve"> </w:t>
       </w:r>
       <w:r>
-        <w:t>an argument called key in the console.print</w:t>
-      </w:r>
+        <w:t xml:space="preserve">an argument called key in the </w:t>
+      </w:r>
+      <w:proofErr w:type="spellStart"/>
+      <w:r>
+        <w:t>console.print</w:t>
+      </w:r>
+      <w:proofErr w:type="spellEnd"/>
       <w:r>
         <w:t xml:space="preserve">, </w:t>
       </w:r>
@@ -6748,11 +7199,16 @@
         <w:br/>
         <w:t>print(“hello”, type=”</w:t>
       </w:r>
+      <w:proofErr w:type="spellStart"/>
       <w:r>
         <w:t>print_</w:t>
       </w:r>
       <w:r>
-        <w:t>message”)</w:t>
+        <w:t>message</w:t>
+      </w:r>
+      <w:proofErr w:type="spellEnd"/>
+      <w:r>
+        <w:t>”)</w:t>
       </w:r>
     </w:p>
     <w:p>
@@ -6763,7 +7219,13 @@
         <w:t>.</w:t>
       </w:r>
       <w:r>
-        <w:t xml:space="preserve"> However Metta classes don’t offer good type hinting</w:t>
+        <w:t xml:space="preserve"> </w:t>
+      </w:r>
+      <w:r>
+        <w:t>However,</w:t>
+      </w:r>
+      <w:r>
+        <w:t xml:space="preserve"> Metta classes don’t offer good type hinting</w:t>
       </w:r>
       <w:r>
         <w:t xml:space="preserve">, </w:t>
@@ -6781,7 +7243,13 @@
         <w:t>class with all attributes left blank</w:t>
       </w:r>
       <w:r>
-        <w:t xml:space="preserve"> (because they wont need to be used)</w:t>
+        <w:t xml:space="preserve"> (because they </w:t>
+      </w:r>
+      <w:r>
+        <w:t>won’t</w:t>
+      </w:r>
+      <w:r>
+        <w:t xml:space="preserve"> need to be used)</w:t>
       </w:r>
       <w:r>
         <w:t xml:space="preserve"> and over written</w:t>
@@ -6794,7 +7262,7 @@
       <w:pPr>
         <w:pStyle w:val="Heading2"/>
       </w:pPr>
-      <w:bookmarkStart w:id="41" w:name="_Toc115296156"/>
+      <w:bookmarkStart w:id="41" w:name="_Toc115532535"/>
       <w:r>
         <w:t>assets/rickroll</w:t>
       </w:r>
@@ -6807,7 +7275,7 @@
       <w:pPr>
         <w:pStyle w:val="Heading3"/>
       </w:pPr>
-      <w:bookmarkStart w:id="42" w:name="_Toc115296157"/>
+      <w:bookmarkStart w:id="42" w:name="_Toc115532536"/>
       <w:r>
         <w:t>intro</w:t>
       </w:r>
@@ -6848,13 +7316,37 @@
         <w:t xml:space="preserve">with each dictionary containing a </w:t>
       </w:r>
       <w:r>
-        <w:t>“url” and an “excuse”</w:t>
+        <w:t>“</w:t>
+      </w:r>
+      <w:proofErr w:type="spellStart"/>
+      <w:r>
+        <w:t>url</w:t>
+      </w:r>
+      <w:proofErr w:type="spellEnd"/>
+      <w:r>
+        <w:t>” and an “excuse”</w:t>
       </w:r>
       <w:r>
         <w:t xml:space="preserve">, </w:t>
       </w:r>
       <w:r>
-        <w:t>the url is the url to the rick</w:t>
+        <w:t xml:space="preserve">the </w:t>
+      </w:r>
+      <w:proofErr w:type="spellStart"/>
+      <w:r>
+        <w:t>url</w:t>
+      </w:r>
+      <w:proofErr w:type="spellEnd"/>
+      <w:r>
+        <w:t xml:space="preserve"> is the </w:t>
+      </w:r>
+      <w:proofErr w:type="spellStart"/>
+      <w:r>
+        <w:t>url</w:t>
+      </w:r>
+      <w:proofErr w:type="spellEnd"/>
+      <w:r>
+        <w:t xml:space="preserve"> to the rick</w:t>
       </w:r>
       <w:r>
         <w:t xml:space="preserve"> </w:t>
@@ -6885,7 +7377,7 @@
       <w:pPr>
         <w:pStyle w:val="Heading3"/>
       </w:pPr>
-      <w:bookmarkStart w:id="43" w:name="_Toc115296158"/>
+      <w:bookmarkStart w:id="43" w:name="_Toc115532537"/>
       <w:r>
         <w:t>How do I expand on this</w:t>
       </w:r>
@@ -6905,14 +7397,22 @@
         <w:t xml:space="preserve">list, this dictionary should have the appropriate excuse of type str and </w:t>
       </w:r>
       <w:r>
-        <w:t>a url also with type str.</w:t>
+        <w:t xml:space="preserve">a </w:t>
+      </w:r>
+      <w:proofErr w:type="spellStart"/>
+      <w:r>
+        <w:t>url</w:t>
+      </w:r>
+      <w:proofErr w:type="spellEnd"/>
+      <w:r>
+        <w:t xml:space="preserve"> also with type str.</w:t>
       </w:r>
     </w:p>
     <w:p>
       <w:pPr>
         <w:pStyle w:val="Heading2"/>
       </w:pPr>
-      <w:bookmarkStart w:id="44" w:name="_Toc115296159"/>
+      <w:bookmarkStart w:id="44" w:name="_Toc115532538"/>
       <w:r>
         <w:t>assets/truthDare.json</w:t>
       </w:r>
@@ -6922,7 +7422,7 @@
       <w:pPr>
         <w:pStyle w:val="Heading3"/>
       </w:pPr>
-      <w:bookmarkStart w:id="45" w:name="_Toc115296160"/>
+      <w:bookmarkStart w:id="45" w:name="_Toc115532539"/>
       <w:r>
         <w:t>Intro</w:t>
       </w:r>
@@ -6936,8 +7436,16 @@
         <w:rPr>
           <w:highlight w:val="lightGray"/>
         </w:rPr>
-        <w:t>/truthordate</w:t>
-      </w:r>
+        <w:t>/</w:t>
+      </w:r>
+      <w:proofErr w:type="spellStart"/>
+      <w:r>
+        <w:rPr>
+          <w:highlight w:val="lightGray"/>
+        </w:rPr>
+        <w:t>truthordate</w:t>
+      </w:r>
+      <w:proofErr w:type="spellEnd"/>
       <w:r>
         <w:t xml:space="preserve"> command</w:t>
       </w:r>
@@ -6982,7 +7490,7 @@
       <w:pPr>
         <w:pStyle w:val="Heading3"/>
       </w:pPr>
-      <w:bookmarkStart w:id="46" w:name="_Toc115296161"/>
+      <w:bookmarkStart w:id="46" w:name="_Toc115532540"/>
       <w:r>
         <w:t>How do I expand this</w:t>
       </w:r>
@@ -7018,7 +7526,7 @@
       <w:pPr>
         <w:pStyle w:val="Heading2"/>
       </w:pPr>
-      <w:bookmarkStart w:id="47" w:name="_Toc115296162"/>
+      <w:bookmarkStart w:id="47" w:name="_Toc115532541"/>
       <w:r>
         <w:t>cogs/ui/_botSync.py</w:t>
       </w:r>
@@ -7028,7 +7536,7 @@
       <w:pPr>
         <w:pStyle w:val="Heading3"/>
       </w:pPr>
-      <w:bookmarkStart w:id="48" w:name="_Toc115296163"/>
+      <w:bookmarkStart w:id="48" w:name="_Toc115532542"/>
       <w:r>
         <w:t>Intro</w:t>
       </w:r>
@@ -7061,7 +7569,7 @@
       <w:pPr>
         <w:pStyle w:val="Heading2"/>
       </w:pPr>
-      <w:bookmarkStart w:id="49" w:name="_Toc115296164"/>
+      <w:bookmarkStart w:id="49" w:name="_Toc115532543"/>
       <w:r>
         <w:t>cogs/ui/_encryption.py</w:t>
       </w:r>
@@ -7071,7 +7579,7 @@
       <w:pPr>
         <w:pStyle w:val="Heading3"/>
       </w:pPr>
-      <w:bookmarkStart w:id="50" w:name="_Toc115296165"/>
+      <w:bookmarkStart w:id="50" w:name="_Toc115532544"/>
       <w:r>
         <w:t>intro</w:t>
       </w:r>
@@ -7106,9 +7614,11 @@
       <w:r>
         <w:t>“</w:t>
       </w:r>
+      <w:proofErr w:type="spellStart"/>
       <w:r>
         <w:t>EncryptionView</w:t>
       </w:r>
+      <w:proofErr w:type="spellEnd"/>
       <w:r>
         <w:t>”</w:t>
       </w:r>
@@ -7125,7 +7635,15 @@
         <w:t xml:space="preserve"> The view is </w:t>
       </w:r>
       <w:r>
-        <w:t>a ui element with a single dropdo</w:t>
+        <w:t xml:space="preserve">a </w:t>
+      </w:r>
+      <w:proofErr w:type="spellStart"/>
+      <w:r>
+        <w:t>ui</w:t>
+      </w:r>
+      <w:proofErr w:type="spellEnd"/>
+      <w:r>
+        <w:t xml:space="preserve"> element with a single dropdo</w:t>
       </w:r>
       <w:r>
         <w:t>wn attached to it.</w:t>
@@ -7153,7 +7671,7 @@
       <w:pPr>
         <w:pStyle w:val="Heading3"/>
       </w:pPr>
-      <w:bookmarkStart w:id="51" w:name="_Toc115296166"/>
+      <w:bookmarkStart w:id="51" w:name="_Toc115532545"/>
       <w:r>
         <w:t>W</w:t>
       </w:r>
@@ -7166,12 +7684,14 @@
       <w:r>
         <w:t xml:space="preserve">We start by creating a class called </w:t>
       </w:r>
+      <w:proofErr w:type="spellStart"/>
       <w:r>
         <w:rPr>
           <w:highlight w:val="lightGray"/>
         </w:rPr>
         <w:t>EncryptionDropdown</w:t>
       </w:r>
+      <w:proofErr w:type="spellEnd"/>
       <w:r>
         <w:t xml:space="preserve"> which has the following attributes: </w:t>
       </w:r>
@@ -7179,35 +7699,55 @@
         <w:rPr>
           <w:highlight w:val="lightGray"/>
         </w:rPr>
-        <w:t>__init__</w:t>
+        <w:t>__</w:t>
+      </w:r>
+      <w:proofErr w:type="spellStart"/>
+      <w:r>
+        <w:rPr>
+          <w:highlight w:val="lightGray"/>
+        </w:rPr>
+        <w:t>init</w:t>
+      </w:r>
+      <w:proofErr w:type="spellEnd"/>
+      <w:r>
+        <w:rPr>
+          <w:highlight w:val="lightGray"/>
+        </w:rPr>
+        <w:t>__</w:t>
       </w:r>
       <w:r>
         <w:t xml:space="preserve">, </w:t>
       </w:r>
+      <w:proofErr w:type="spellStart"/>
       <w:r>
         <w:rPr>
           <w:highlight w:val="lightGray"/>
         </w:rPr>
         <w:t>callback</w:t>
       </w:r>
+      <w:proofErr w:type="spellEnd"/>
       <w:r>
         <w:t xml:space="preserve">, </w:t>
       </w:r>
+      <w:proofErr w:type="spellStart"/>
       <w:r>
         <w:rPr>
           <w:highlight w:val="lightGray"/>
         </w:rPr>
         <w:t>create_ceaser_cipher</w:t>
       </w:r>
+      <w:proofErr w:type="spellEnd"/>
       <w:r>
         <w:t xml:space="preserve">, </w:t>
       </w:r>
+      <w:proofErr w:type="spellStart"/>
       <w:r>
         <w:rPr>
           <w:highlight w:val="lightGray"/>
         </w:rPr>
         <w:t>create_hex_code</w:t>
       </w:r>
+      <w:proofErr w:type="spellEnd"/>
       <w:r>
         <w:t xml:space="preserve">, </w:t>
       </w:r>
@@ -7249,16 +7789,24 @@
         <w:t xml:space="preserve">This function is called when the class is initialized </w:t>
       </w:r>
       <w:r>
-        <w:t>this</w:t>
-      </w:r>
-      <w:r>
-        <w:t xml:space="preserve"> calls the</w:t>
+        <w:t>these calls</w:t>
+      </w:r>
+      <w:r>
+        <w:t xml:space="preserve"> the</w:t>
       </w:r>
       <w:r>
         <w:t xml:space="preserve"> </w:t>
       </w:r>
       <w:r>
-        <w:t>Select class’s __init__ meth</w:t>
+        <w:t>Select class’s __</w:t>
+      </w:r>
+      <w:proofErr w:type="spellStart"/>
+      <w:r>
+        <w:t>init</w:t>
+      </w:r>
+      <w:proofErr w:type="spellEnd"/>
+      <w:r>
+        <w:t>__ meth</w:t>
       </w:r>
       <w:r>
         <w:t>od</w:t>
@@ -7390,7 +7938,21 @@
     </w:p>
     <w:p>
       <w:r>
-        <w:t xml:space="preserve">This function is similar to the create_creaser_cipher </w:t>
+        <w:t xml:space="preserve">This function is </w:t>
+      </w:r>
+      <w:r>
+        <w:t>like</w:t>
+      </w:r>
+      <w:r>
+        <w:t xml:space="preserve"> the </w:t>
+      </w:r>
+      <w:proofErr w:type="spellStart"/>
+      <w:r>
+        <w:t>create_creaser_cipher</w:t>
+      </w:r>
+      <w:proofErr w:type="spellEnd"/>
+      <w:r>
+        <w:t xml:space="preserve"> </w:t>
       </w:r>
       <w:r>
         <w:t xml:space="preserve">function </w:t>
@@ -7436,7 +7998,13 @@
     </w:p>
     <w:p>
       <w:r>
-        <w:t>This is also similar to the hex encode but the base is different</w:t>
+        <w:t xml:space="preserve">This is also </w:t>
+      </w:r>
+      <w:r>
+        <w:t>like</w:t>
+      </w:r>
+      <w:r>
+        <w:t xml:space="preserve"> the hex encode but the base is different</w:t>
       </w:r>
       <w:r>
         <w:t>.</w:t>
@@ -7458,7 +8026,13 @@
     </w:p>
     <w:p>
       <w:r>
-        <w:t xml:space="preserve">This is also similar to the </w:t>
+        <w:t xml:space="preserve">This is also </w:t>
+      </w:r>
+      <w:r>
+        <w:t>like</w:t>
+      </w:r>
+      <w:r>
+        <w:t xml:space="preserve"> the </w:t>
       </w:r>
       <w:r>
         <w:t xml:space="preserve">hex encode but returns </w:t>
@@ -7474,7 +8048,7 @@
       <w:pPr>
         <w:pStyle w:val="Heading2"/>
       </w:pPr>
-      <w:bookmarkStart w:id="52" w:name="_Toc115296167"/>
+      <w:bookmarkStart w:id="52" w:name="_Toc115532546"/>
       <w:r>
         <w:t>cogs/ui_encryption.py</w:t>
       </w:r>
@@ -7484,7 +8058,7 @@
       <w:pPr>
         <w:pStyle w:val="Heading3"/>
       </w:pPr>
-      <w:bookmarkStart w:id="53" w:name="_Toc115296168"/>
+      <w:bookmarkStart w:id="53" w:name="_Toc115532547"/>
       <w:r>
         <w:t>intro</w:t>
       </w:r>
@@ -7508,7 +8082,7 @@
       <w:pPr>
         <w:pStyle w:val="Heading3"/>
       </w:pPr>
-      <w:bookmarkStart w:id="54" w:name="_Toc115296169"/>
+      <w:bookmarkStart w:id="54" w:name="_Toc115532548"/>
       <w:r>
         <w:t xml:space="preserve">What </w:t>
       </w:r>
@@ -7548,7 +8122,15 @@
         <w:t xml:space="preserve">, this function looks at a configuration database and then </w:t>
       </w:r>
       <w:r>
-        <w:t xml:space="preserve">selects all rows where the guild_id column </w:t>
+        <w:t xml:space="preserve">selects all rows where the </w:t>
+      </w:r>
+      <w:proofErr w:type="spellStart"/>
+      <w:r>
+        <w:t>guild_id</w:t>
+      </w:r>
+      <w:proofErr w:type="spellEnd"/>
+      <w:r>
+        <w:t xml:space="preserve"> column </w:t>
       </w:r>
       <w:r>
         <w:t>is the same as the interaction’s guild id.</w:t>
@@ -7566,7 +8148,13 @@
         <w:t xml:space="preserve"> to the modal.</w:t>
       </w:r>
       <w:r>
-        <w:t xml:space="preserve"> So the modal prompts the user for a description of their complaint and then </w:t>
+        <w:t xml:space="preserve"> </w:t>
+      </w:r>
+      <w:r>
+        <w:t>So,</w:t>
+      </w:r>
+      <w:r>
+        <w:t xml:space="preserve"> the modal prompts the user for a description of their complaint and then </w:t>
       </w:r>
       <w:r>
         <w:t>the description is sent to one of the mod channels.</w:t>
@@ -7594,15 +8182,30 @@
       <w:r>
         <w:t xml:space="preserve">View class, the view class must be inherited from when trying to make a </w:t>
       </w:r>
-      <w:r>
-        <w:t>ui component</w:t>
-      </w:r>
-      <w:r>
-        <w:t xml:space="preserve">, so we initialize an empty ui component and then we add the </w:t>
-      </w:r>
+      <w:proofErr w:type="spellStart"/>
+      <w:r>
+        <w:t>ui</w:t>
+      </w:r>
+      <w:proofErr w:type="spellEnd"/>
+      <w:r>
+        <w:t xml:space="preserve"> component</w:t>
+      </w:r>
+      <w:r>
+        <w:t xml:space="preserve">, so we initialize an empty </w:t>
+      </w:r>
+      <w:proofErr w:type="spellStart"/>
+      <w:r>
+        <w:t>ui</w:t>
+      </w:r>
+      <w:proofErr w:type="spellEnd"/>
+      <w:r>
+        <w:t xml:space="preserve"> component and then we add the </w:t>
+      </w:r>
+      <w:proofErr w:type="spellStart"/>
       <w:r>
         <w:t>TicketingModal</w:t>
       </w:r>
+      <w:proofErr w:type="spellEnd"/>
       <w:r>
         <w:t>, that is it.</w:t>
       </w:r>
@@ -7611,7 +8214,7 @@
       <w:pPr>
         <w:pStyle w:val="Heading2"/>
       </w:pPr>
-      <w:bookmarkStart w:id="55" w:name="_Toc115296170"/>
+      <w:bookmarkStart w:id="55" w:name="_Toc115532549"/>
       <w:r>
         <w:t>cogs/ui/_triviaView.py</w:t>
       </w:r>
@@ -7621,7 +8224,7 @@
       <w:pPr>
         <w:pStyle w:val="Heading3"/>
       </w:pPr>
-      <w:bookmarkStart w:id="56" w:name="_Toc115296171"/>
+      <w:bookmarkStart w:id="56" w:name="_Toc115532550"/>
       <w:r>
         <w:t>intro</w:t>
       </w:r>
@@ -7663,7 +8266,7 @@
       <w:pPr>
         <w:pStyle w:val="Heading3"/>
       </w:pPr>
-      <w:bookmarkStart w:id="57" w:name="_Toc115296172"/>
+      <w:bookmarkStart w:id="57" w:name="_Toc115532551"/>
       <w:r>
         <w:t>What is</w:t>
       </w:r>
@@ -7697,10 +8300,24 @@
         <w:t xml:space="preserve"> the </w:t>
       </w:r>
       <w:r>
-        <w:t xml:space="preserve">Select’s __init__ function, we then pass the maximum selectable amounts of </w:t>
-      </w:r>
-      <w:r>
-        <w:t>fields (1) and the minimum amount of selectable fields (also 1)</w:t>
+        <w:t>Select’s __</w:t>
+      </w:r>
+      <w:proofErr w:type="spellStart"/>
+      <w:r>
+        <w:t>init</w:t>
+      </w:r>
+      <w:proofErr w:type="spellEnd"/>
+      <w:r>
+        <w:t xml:space="preserve">__ function, we then pass the maximum selectable amounts of </w:t>
+      </w:r>
+      <w:r>
+        <w:t xml:space="preserve">fields (1) and the minimum </w:t>
+      </w:r>
+      <w:r>
+        <w:t>number</w:t>
+      </w:r>
+      <w:r>
+        <w:t xml:space="preserve"> of selectable fields (also 1)</w:t>
       </w:r>
       <w:r>
         <w:t xml:space="preserve">, we then pass the </w:t>
@@ -7709,7 +8326,15 @@
         <w:t xml:space="preserve">possible answers as </w:t>
       </w:r>
       <w:r>
-        <w:t>a SelectOption.</w:t>
+        <w:t xml:space="preserve">a </w:t>
+      </w:r>
+      <w:proofErr w:type="spellStart"/>
+      <w:r>
+        <w:t>SelectOption</w:t>
+      </w:r>
+      <w:proofErr w:type="spellEnd"/>
+      <w:r>
+        <w:t>.</w:t>
       </w:r>
       <w:r>
         <w:t xml:space="preserve"> We also need to shuffle the </w:t>
@@ -7718,7 +8343,15 @@
         <w:t>answers because the first answer would be the answer if we didn’t</w:t>
       </w:r>
       <w:r>
-        <w:t xml:space="preserve">, for this we can’t use the random.shuffel function because </w:t>
+        <w:t xml:space="preserve">, for this we can’t use the </w:t>
+      </w:r>
+      <w:proofErr w:type="spellStart"/>
+      <w:r>
+        <w:t>random.shuffel</w:t>
+      </w:r>
+      <w:proofErr w:type="spellEnd"/>
+      <w:r>
+        <w:t xml:space="preserve"> function because </w:t>
       </w:r>
       <w:r>
         <w:t>the function just mutates the array instead of returning it</w:t>
@@ -7748,7 +8381,13 @@
         <w:t>.</w:t>
       </w:r>
       <w:r>
-        <w:t xml:space="preserve"> Finally we also set the correct ans</w:t>
+        <w:t xml:space="preserve"> </w:t>
+      </w:r>
+      <w:r>
+        <w:t>Finally,</w:t>
+      </w:r>
+      <w:r>
+        <w:t xml:space="preserve"> we also set the correct ans</w:t>
       </w:r>
       <w:r>
         <w:t>wer as an instance attribute so we can check it.</w:t>
@@ -7767,7 +8406,15 @@
     </w:p>
     <w:p>
       <w:r>
-        <w:t>This method takes any array calls the random.shuffle method and returns the array.</w:t>
+        <w:t xml:space="preserve">This method takes any array calls the </w:t>
+      </w:r>
+      <w:proofErr w:type="spellStart"/>
+      <w:r>
+        <w:t>random.shuffle</w:t>
+      </w:r>
+      <w:proofErr w:type="spellEnd"/>
+      <w:r>
+        <w:t xml:space="preserve"> method and returns the array.</w:t>
       </w:r>
       <w:r>
         <w:t xml:space="preserve"> </w:t>
@@ -7775,9 +8422,11 @@
       <w:r>
         <w:t xml:space="preserve">This is because the </w:t>
       </w:r>
+      <w:proofErr w:type="spellStart"/>
       <w:r>
         <w:t>random.shuffle</w:t>
       </w:r>
+      <w:proofErr w:type="spellEnd"/>
       <w:r>
         <w:t xml:space="preserve"> function </w:t>
       </w:r>
@@ -7806,16 +8455,121 @@
       <w:r>
         <w:t xml:space="preserve"> class calls the </w:t>
       </w:r>
-      <w:r>
-        <w:t xml:space="preserve">callback </w:t>
+      <w:proofErr w:type="spellStart"/>
+      <w:r>
+        <w:t>callback</w:t>
+      </w:r>
+      <w:proofErr w:type="spellEnd"/>
+      <w:r>
+        <w:t xml:space="preserve"> </w:t>
       </w:r>
       <w:r>
         <w:t xml:space="preserve">function when </w:t>
       </w:r>
       <w:r>
+        <w:t>an option has been</w:t>
+      </w:r>
+      <w:r>
+        <w:t xml:space="preserve"> </w:t>
+      </w:r>
+      <w:r>
         <w:t>selected.</w:t>
       </w:r>
-    </w:p>
+      <w:r>
+        <w:t xml:space="preserve"> </w:t>
+      </w:r>
+      <w:r>
+        <w:t xml:space="preserve">This will check if the user has selected the correct </w:t>
+      </w:r>
+      <w:r>
+        <w:t>answer and then send an embed according to what they have selected</w:t>
+      </w:r>
+      <w:r>
+        <w:t>.</w:t>
+      </w:r>
+    </w:p>
+    <w:p>
+      <w:pPr>
+        <w:pStyle w:val="Heading3"/>
+      </w:pPr>
+      <w:bookmarkStart w:id="58" w:name="_Toc115532552"/>
+      <w:r>
+        <w:t>TriviaView</w:t>
+      </w:r>
+      <w:r>
+        <w:t xml:space="preserve"> class</w:t>
+      </w:r>
+      <w:bookmarkEnd w:id="58"/>
+    </w:p>
+    <w:p>
+      <w:r>
+        <w:t xml:space="preserve">This class is derived from </w:t>
+      </w:r>
+      <w:r>
+        <w:t>the discord View class</w:t>
+      </w:r>
+      <w:r>
+        <w:t xml:space="preserve">, </w:t>
+      </w:r>
+      <w:r>
+        <w:t>this class needs to be instantiated</w:t>
+      </w:r>
+      <w:r>
+        <w:t xml:space="preserve"> </w:t>
+      </w:r>
+      <w:r>
+        <w:t>from the view class so that is turned into a functioning v</w:t>
+      </w:r>
+      <w:r>
+        <w:t>iew instead of the string view of the class</w:t>
+      </w:r>
+      <w:r>
+        <w:t xml:space="preserve"> </w:t>
+      </w:r>
+      <w:proofErr w:type="spellStart"/>
+      <w:r>
+        <w:t>e</w:t>
+      </w:r>
+      <w:r>
+        <w:t>.g</w:t>
+      </w:r>
+      <w:proofErr w:type="spellEnd"/>
+      <w:r>
+        <w:t xml:space="preserve"> </w:t>
+      </w:r>
+      <w:r>
+        <w:t>&lt;</w:t>
+      </w:r>
+      <w:proofErr w:type="spellStart"/>
+      <w:r>
+        <w:t>TriviaView</w:t>
+      </w:r>
+      <w:proofErr w:type="spellEnd"/>
+      <w:r>
+        <w:t xml:space="preserve"> at 0x000000&gt; would be sent </w:t>
+      </w:r>
+      <w:r>
+        <w:t xml:space="preserve">in discord </w:t>
+      </w:r>
+      <w:r>
+        <w:t>if it wasn’t derived from the view class</w:t>
+      </w:r>
+      <w:r>
+        <w:t>.</w:t>
+      </w:r>
+      <w:r>
+        <w:t xml:space="preserve"> </w:t>
+      </w:r>
+    </w:p>
+    <w:p>
+      <w:pPr>
+        <w:pStyle w:val="Heading4"/>
+      </w:pPr>
+      <w:r>
+        <w:t>__init__</w:t>
+      </w:r>
+    </w:p>
+    <w:p/>
     <w:sectPr>
       <w:pgSz w:w="11906" w:h="16838"/>
       <w:pgMar w:top="1440" w:right="1440" w:bottom="1440" w:left="1440" w:header="708" w:footer="708" w:gutter="0"/>
@@ -8458,7 +9212,7 @@
   <w:style w:type="paragraph" w:default="1" w:styleId="Normal">
     <w:name w:val="Normal"/>
     <w:qFormat/>
-    <w:rsid w:val="00381746"/>
+    <w:rsid w:val="004B0067"/>
   </w:style>
   <w:style w:type="paragraph" w:styleId="Heading1">
     <w:name w:val="heading 1"/>
@@ -8467,7 +9221,7 @@
     <w:link w:val="Heading1Char"/>
     <w:uiPriority w:val="9"/>
     <w:qFormat/>
-    <w:rsid w:val="00381746"/>
+    <w:rsid w:val="004B0067"/>
     <w:pPr>
       <w:pBdr>
         <w:top w:val="single" w:sz="24" w:space="0" w:color="4472C4" w:themeColor="accent1"/>
@@ -8495,7 +9249,7 @@
     <w:uiPriority w:val="9"/>
     <w:unhideWhenUsed/>
     <w:qFormat/>
-    <w:rsid w:val="00381746"/>
+    <w:rsid w:val="004B0067"/>
     <w:pPr>
       <w:pBdr>
         <w:top w:val="single" w:sz="24" w:space="0" w:color="D9E2F3" w:themeColor="accent1" w:themeTint="33"/>
@@ -8520,7 +9274,7 @@
     <w:uiPriority w:val="9"/>
     <w:unhideWhenUsed/>
     <w:qFormat/>
-    <w:rsid w:val="00381746"/>
+    <w:rsid w:val="004B0067"/>
     <w:pPr>
       <w:pBdr>
         <w:top w:val="single" w:sz="6" w:space="2" w:color="4472C4" w:themeColor="accent1"/>
@@ -8542,7 +9296,7 @@
     <w:uiPriority w:val="9"/>
     <w:unhideWhenUsed/>
     <w:qFormat/>
-    <w:rsid w:val="00381746"/>
+    <w:rsid w:val="004B0067"/>
     <w:pPr>
       <w:pBdr>
         <w:top w:val="dotted" w:sz="6" w:space="2" w:color="4472C4" w:themeColor="accent1"/>
@@ -8565,7 +9319,7 @@
     <w:semiHidden/>
     <w:unhideWhenUsed/>
     <w:qFormat/>
-    <w:rsid w:val="00381746"/>
+    <w:rsid w:val="004B0067"/>
     <w:pPr>
       <w:pBdr>
         <w:bottom w:val="single" w:sz="6" w:space="1" w:color="4472C4" w:themeColor="accent1"/>
@@ -8588,7 +9342,7 @@
     <w:semiHidden/>
     <w:unhideWhenUsed/>
     <w:qFormat/>
-    <w:rsid w:val="00381746"/>
+    <w:rsid w:val="004B0067"/>
     <w:pPr>
       <w:pBdr>
         <w:bottom w:val="dotted" w:sz="6" w:space="1" w:color="4472C4" w:themeColor="accent1"/>
@@ -8611,7 +9365,7 @@
     <w:semiHidden/>
     <w:unhideWhenUsed/>
     <w:qFormat/>
-    <w:rsid w:val="00381746"/>
+    <w:rsid w:val="004B0067"/>
     <w:pPr>
       <w:spacing w:before="200" w:after="0"/>
       <w:outlineLvl w:val="6"/>
@@ -8631,7 +9385,7 @@
     <w:semiHidden/>
     <w:unhideWhenUsed/>
     <w:qFormat/>
-    <w:rsid w:val="00381746"/>
+    <w:rsid w:val="004B0067"/>
     <w:pPr>
       <w:spacing w:before="200" w:after="0"/>
       <w:outlineLvl w:val="7"/>
@@ -8652,7 +9406,7 @@
     <w:semiHidden/>
     <w:unhideWhenUsed/>
     <w:qFormat/>
-    <w:rsid w:val="00381746"/>
+    <w:rsid w:val="004B0067"/>
     <w:pPr>
       <w:spacing w:before="200" w:after="0"/>
       <w:outlineLvl w:val="8"/>
@@ -8700,7 +9454,7 @@
     <w:link w:val="TitleChar"/>
     <w:uiPriority w:val="10"/>
     <w:qFormat/>
-    <w:rsid w:val="00381746"/>
+    <w:rsid w:val="004B0067"/>
     <w:pPr>
       <w:spacing w:before="0" w:after="0"/>
     </w:pPr>
@@ -8718,7 +9472,7 @@
     <w:basedOn w:val="DefaultParagraphFont"/>
     <w:link w:val="Title"/>
     <w:uiPriority w:val="10"/>
-    <w:rsid w:val="00381746"/>
+    <w:rsid w:val="004B0067"/>
     <w:rPr>
       <w:rFonts w:asciiTheme="majorHAnsi" w:eastAsiaTheme="majorEastAsia" w:hAnsiTheme="majorHAnsi" w:cstheme="majorBidi"/>
       <w:caps/>
@@ -8733,7 +9487,7 @@
     <w:basedOn w:val="DefaultParagraphFont"/>
     <w:link w:val="Heading1"/>
     <w:uiPriority w:val="9"/>
-    <w:rsid w:val="00381746"/>
+    <w:rsid w:val="004B0067"/>
     <w:rPr>
       <w:caps/>
       <w:color w:val="FFFFFF" w:themeColor="background1"/>
@@ -8748,7 +9502,7 @@
     <w:basedOn w:val="DefaultParagraphFont"/>
     <w:link w:val="Heading2"/>
     <w:uiPriority w:val="9"/>
-    <w:rsid w:val="00381746"/>
+    <w:rsid w:val="004B0067"/>
     <w:rPr>
       <w:caps/>
       <w:spacing w:val="15"/>
@@ -8760,7 +9514,7 @@
     <w:basedOn w:val="DefaultParagraphFont"/>
     <w:link w:val="Heading3"/>
     <w:uiPriority w:val="9"/>
-    <w:rsid w:val="00381746"/>
+    <w:rsid w:val="004B0067"/>
     <w:rPr>
       <w:caps/>
       <w:color w:val="1F3763" w:themeColor="accent1" w:themeShade="7F"/>
@@ -8772,7 +9526,7 @@
     <w:basedOn w:val="DefaultParagraphFont"/>
     <w:link w:val="Heading4"/>
     <w:uiPriority w:val="9"/>
-    <w:rsid w:val="00381746"/>
+    <w:rsid w:val="004B0067"/>
     <w:rPr>
       <w:caps/>
       <w:color w:val="2F5496" w:themeColor="accent1" w:themeShade="BF"/>
@@ -8785,7 +9539,7 @@
     <w:link w:val="Heading5"/>
     <w:uiPriority w:val="9"/>
     <w:semiHidden/>
-    <w:rsid w:val="00381746"/>
+    <w:rsid w:val="004B0067"/>
     <w:rPr>
       <w:caps/>
       <w:color w:val="2F5496" w:themeColor="accent1" w:themeShade="BF"/>
@@ -8798,7 +9552,7 @@
     <w:link w:val="Heading6"/>
     <w:uiPriority w:val="9"/>
     <w:semiHidden/>
-    <w:rsid w:val="00381746"/>
+    <w:rsid w:val="004B0067"/>
     <w:rPr>
       <w:caps/>
       <w:color w:val="2F5496" w:themeColor="accent1" w:themeShade="BF"/>
@@ -8811,7 +9565,7 @@
     <w:link w:val="Heading7"/>
     <w:uiPriority w:val="9"/>
     <w:semiHidden/>
-    <w:rsid w:val="00381746"/>
+    <w:rsid w:val="004B0067"/>
     <w:rPr>
       <w:caps/>
       <w:color w:val="2F5496" w:themeColor="accent1" w:themeShade="BF"/>
@@ -8824,7 +9578,7 @@
     <w:link w:val="Heading8"/>
     <w:uiPriority w:val="9"/>
     <w:semiHidden/>
-    <w:rsid w:val="00381746"/>
+    <w:rsid w:val="004B0067"/>
     <w:rPr>
       <w:caps/>
       <w:spacing w:val="10"/>
@@ -8838,7 +9592,7 @@
     <w:link w:val="Heading9"/>
     <w:uiPriority w:val="9"/>
     <w:semiHidden/>
-    <w:rsid w:val="00381746"/>
+    <w:rsid w:val="004B0067"/>
     <w:rPr>
       <w:i/>
       <w:iCs/>
@@ -8856,7 +9610,7 @@
     <w:semiHidden/>
     <w:unhideWhenUsed/>
     <w:qFormat/>
-    <w:rsid w:val="00381746"/>
+    <w:rsid w:val="004B0067"/>
     <w:rPr>
       <w:b/>
       <w:bCs/>
@@ -8872,7 +9626,7 @@
     <w:link w:val="SubtitleChar"/>
     <w:uiPriority w:val="11"/>
     <w:qFormat/>
-    <w:rsid w:val="00381746"/>
+    <w:rsid w:val="004B0067"/>
     <w:pPr>
       <w:spacing w:before="0" w:after="500" w:line="240" w:lineRule="auto"/>
     </w:pPr>
@@ -8889,7 +9643,7 @@
     <w:basedOn w:val="DefaultParagraphFont"/>
     <w:link w:val="Subtitle"/>
     <w:uiPriority w:val="11"/>
-    <w:rsid w:val="00381746"/>
+    <w:rsid w:val="004B0067"/>
     <w:rPr>
       <w:caps/>
       <w:color w:val="595959" w:themeColor="text1" w:themeTint="A6"/>
@@ -8902,7 +9656,7 @@
     <w:name w:val="Strong"/>
     <w:uiPriority w:val="22"/>
     <w:qFormat/>
-    <w:rsid w:val="00381746"/>
+    <w:rsid w:val="004B0067"/>
     <w:rPr>
       <w:b/>
       <w:bCs/>
@@ -8912,7 +9666,7 @@
     <w:name w:val="Emphasis"/>
     <w:uiPriority w:val="20"/>
     <w:qFormat/>
-    <w:rsid w:val="00381746"/>
+    <w:rsid w:val="004B0067"/>
     <w:rPr>
       <w:caps/>
       <w:color w:val="1F3763" w:themeColor="accent1" w:themeShade="7F"/>
@@ -8923,7 +9677,7 @@
     <w:name w:val="No Spacing"/>
     <w:uiPriority w:val="1"/>
     <w:qFormat/>
-    <w:rsid w:val="00381746"/>
+    <w:rsid w:val="004B0067"/>
     <w:pPr>
       <w:spacing w:after="0" w:line="240" w:lineRule="auto"/>
     </w:pPr>
@@ -8935,7 +9689,7 @@
     <w:link w:val="QuoteChar"/>
     <w:uiPriority w:val="29"/>
     <w:qFormat/>
-    <w:rsid w:val="00381746"/>
+    <w:rsid w:val="004B0067"/>
     <w:rPr>
       <w:i/>
       <w:iCs/>
@@ -8948,7 +9702,7 @@
     <w:basedOn w:val="DefaultParagraphFont"/>
     <w:link w:val="Quote"/>
     <w:uiPriority w:val="29"/>
-    <w:rsid w:val="00381746"/>
+    <w:rsid w:val="004B0067"/>
     <w:rPr>
       <w:i/>
       <w:iCs/>
@@ -8963,7 +9717,7 @@
     <w:link w:val="IntenseQuoteChar"/>
     <w:uiPriority w:val="30"/>
     <w:qFormat/>
-    <w:rsid w:val="00381746"/>
+    <w:rsid w:val="004B0067"/>
     <w:pPr>
       <w:spacing w:before="240" w:after="240" w:line="240" w:lineRule="auto"/>
       <w:ind w:left="1080" w:right="1080"/>
@@ -8980,7 +9734,7 @@
     <w:basedOn w:val="DefaultParagraphFont"/>
     <w:link w:val="IntenseQuote"/>
     <w:uiPriority w:val="30"/>
-    <w:rsid w:val="00381746"/>
+    <w:rsid w:val="004B0067"/>
     <w:rPr>
       <w:color w:val="4472C4" w:themeColor="accent1"/>
       <w:sz w:val="24"/>
@@ -8991,7 +9745,7 @@
     <w:name w:val="Subtle Emphasis"/>
     <w:uiPriority w:val="19"/>
     <w:qFormat/>
-    <w:rsid w:val="00381746"/>
+    <w:rsid w:val="004B0067"/>
     <w:rPr>
       <w:i/>
       <w:iCs/>
@@ -9002,7 +9756,7 @@
     <w:name w:val="Intense Emphasis"/>
     <w:uiPriority w:val="21"/>
     <w:qFormat/>
-    <w:rsid w:val="00381746"/>
+    <w:rsid w:val="004B0067"/>
     <w:rPr>
       <w:b/>
       <w:bCs/>
@@ -9015,7 +9769,7 @@
     <w:name w:val="Subtle Reference"/>
     <w:uiPriority w:val="31"/>
     <w:qFormat/>
-    <w:rsid w:val="00381746"/>
+    <w:rsid w:val="004B0067"/>
     <w:rPr>
       <w:b/>
       <w:bCs/>
@@ -9026,7 +9780,7 @@
     <w:name w:val="Intense Reference"/>
     <w:uiPriority w:val="32"/>
     <w:qFormat/>
-    <w:rsid w:val="00381746"/>
+    <w:rsid w:val="004B0067"/>
     <w:rPr>
       <w:b/>
       <w:bCs/>
@@ -9040,7 +9794,7 @@
     <w:name w:val="Book Title"/>
     <w:uiPriority w:val="33"/>
     <w:qFormat/>
-    <w:rsid w:val="00381746"/>
+    <w:rsid w:val="004B0067"/>
     <w:rPr>
       <w:b/>
       <w:bCs/>
@@ -9056,7 +9810,7 @@
     <w:uiPriority w:val="39"/>
     <w:unhideWhenUsed/>
     <w:qFormat/>
-    <w:rsid w:val="00381746"/>
+    <w:rsid w:val="004B0067"/>
     <w:pPr>
       <w:outlineLvl w:val="9"/>
     </w:pPr>

--- a/docs/0x102 docs.docx
+++ b/docs/0x102 docs.docx
@@ -75,7 +75,7 @@
           <w:r>
             <w:fldChar w:fldCharType="separate"/>
           </w:r>
-          <w:hyperlink w:anchor="_Toc115532494" w:history="1">
+          <w:hyperlink w:anchor="_Toc115601237" w:history="1">
             <w:r>
               <w:rPr>
                 <w:rStyle w:val="Hyperlink"/>
@@ -103,7 +103,7 @@
                 <w:noProof/>
                 <w:webHidden/>
               </w:rPr>
-              <w:instrText xml:space="preserve"> PAGEREF _Toc115532494 \h </w:instrText>
+              <w:instrText xml:space="preserve"> PAGEREF _Toc115601237 \h </w:instrText>
             </w:r>
             <w:r>
               <w:rPr>
@@ -147,7 +147,7 @@
               <w:lang w:eastAsia="en-GB"/>
             </w:rPr>
           </w:pPr>
-          <w:hyperlink w:anchor="_Toc115532495" w:history="1">
+          <w:hyperlink w:anchor="_Toc115601238" w:history="1">
             <w:r>
               <w:rPr>
                 <w:rStyle w:val="Hyperlink"/>
@@ -174,7 +174,7 @@
                 <w:noProof/>
                 <w:webHidden/>
               </w:rPr>
-              <w:instrText xml:space="preserve"> PAGEREF _Toc115532495 \h </w:instrText>
+              <w:instrText xml:space="preserve"> PAGEREF _Toc115601238 \h </w:instrText>
             </w:r>
             <w:r>
               <w:rPr>
@@ -194,7 +194,7 @@
                 <w:noProof/>
                 <w:webHidden/>
               </w:rPr>
-              <w:t>2</w:t>
+              <w:t>3</w:t>
             </w:r>
             <w:r>
               <w:rPr>
@@ -218,7 +218,7 @@
               <w:lang w:eastAsia="en-GB"/>
             </w:rPr>
           </w:pPr>
-          <w:hyperlink w:anchor="_Toc115532496" w:history="1">
+          <w:hyperlink w:anchor="_Toc115601239" w:history="1">
             <w:r>
               <w:rPr>
                 <w:rStyle w:val="Hyperlink"/>
@@ -245,7 +245,7 @@
                 <w:noProof/>
                 <w:webHidden/>
               </w:rPr>
-              <w:instrText xml:space="preserve"> PAGEREF _Toc115532496 \h </w:instrText>
+              <w:instrText xml:space="preserve"> PAGEREF _Toc115601239 \h </w:instrText>
             </w:r>
             <w:r>
               <w:rPr>
@@ -265,7 +265,7 @@
                 <w:noProof/>
                 <w:webHidden/>
               </w:rPr>
-              <w:t>2</w:t>
+              <w:t>3</w:t>
             </w:r>
             <w:r>
               <w:rPr>
@@ -289,7 +289,7 @@
               <w:lang w:eastAsia="en-GB"/>
             </w:rPr>
           </w:pPr>
-          <w:hyperlink w:anchor="_Toc115532497" w:history="1">
+          <w:hyperlink w:anchor="_Toc115601240" w:history="1">
             <w:r>
               <w:rPr>
                 <w:rStyle w:val="Hyperlink"/>
@@ -316,7 +316,7 @@
                 <w:noProof/>
                 <w:webHidden/>
               </w:rPr>
-              <w:instrText xml:space="preserve"> PAGEREF _Toc115532497 \h </w:instrText>
+              <w:instrText xml:space="preserve"> PAGEREF _Toc115601240 \h </w:instrText>
             </w:r>
             <w:r>
               <w:rPr>
@@ -336,7 +336,7 @@
                 <w:noProof/>
                 <w:webHidden/>
               </w:rPr>
-              <w:t>2</w:t>
+              <w:t>3</w:t>
             </w:r>
             <w:r>
               <w:rPr>
@@ -360,7 +360,7 @@
               <w:lang w:eastAsia="en-GB"/>
             </w:rPr>
           </w:pPr>
-          <w:hyperlink w:anchor="_Toc115532498" w:history="1">
+          <w:hyperlink w:anchor="_Toc115601241" w:history="1">
             <w:r>
               <w:rPr>
                 <w:rStyle w:val="Hyperlink"/>
@@ -387,7 +387,7 @@
                 <w:noProof/>
                 <w:webHidden/>
               </w:rPr>
-              <w:instrText xml:space="preserve"> PAGEREF _Toc115532498 \h </w:instrText>
+              <w:instrText xml:space="preserve"> PAGEREF _Toc115601241 \h </w:instrText>
             </w:r>
             <w:r>
               <w:rPr>
@@ -431,7 +431,7 @@
               <w:lang w:eastAsia="en-GB"/>
             </w:rPr>
           </w:pPr>
-          <w:hyperlink w:anchor="_Toc115532499" w:history="1">
+          <w:hyperlink w:anchor="_Toc115601242" w:history="1">
             <w:r>
               <w:rPr>
                 <w:rStyle w:val="Hyperlink"/>
@@ -458,7 +458,7 @@
                 <w:noProof/>
                 <w:webHidden/>
               </w:rPr>
-              <w:instrText xml:space="preserve"> PAGEREF _Toc115532499 \h </w:instrText>
+              <w:instrText xml:space="preserve"> PAGEREF _Toc115601242 \h </w:instrText>
             </w:r>
             <w:r>
               <w:rPr>
@@ -502,7 +502,7 @@
               <w:lang w:eastAsia="en-GB"/>
             </w:rPr>
           </w:pPr>
-          <w:hyperlink w:anchor="_Toc115532500" w:history="1">
+          <w:hyperlink w:anchor="_Toc115601243" w:history="1">
             <w:r>
               <w:rPr>
                 <w:rStyle w:val="Hyperlink"/>
@@ -529,7 +529,7 @@
                 <w:noProof/>
                 <w:webHidden/>
               </w:rPr>
-              <w:instrText xml:space="preserve"> PAGEREF _Toc115532500 \h </w:instrText>
+              <w:instrText xml:space="preserve"> PAGEREF _Toc115601243 \h </w:instrText>
             </w:r>
             <w:r>
               <w:rPr>
@@ -573,7 +573,7 @@
               <w:lang w:eastAsia="en-GB"/>
             </w:rPr>
           </w:pPr>
-          <w:hyperlink w:anchor="_Toc115532501" w:history="1">
+          <w:hyperlink w:anchor="_Toc115601244" w:history="1">
             <w:r>
               <w:rPr>
                 <w:rStyle w:val="Hyperlink"/>
@@ -600,7 +600,7 @@
                 <w:noProof/>
                 <w:webHidden/>
               </w:rPr>
-              <w:instrText xml:space="preserve"> PAGEREF _Toc115532501 \h </w:instrText>
+              <w:instrText xml:space="preserve"> PAGEREF _Toc115601244 \h </w:instrText>
             </w:r>
             <w:r>
               <w:rPr>
@@ -644,7 +644,7 @@
               <w:lang w:eastAsia="en-GB"/>
             </w:rPr>
           </w:pPr>
-          <w:hyperlink w:anchor="_Toc115532502" w:history="1">
+          <w:hyperlink w:anchor="_Toc115601245" w:history="1">
             <w:r>
               <w:rPr>
                 <w:rStyle w:val="Hyperlink"/>
@@ -671,7 +671,7 @@
                 <w:noProof/>
                 <w:webHidden/>
               </w:rPr>
-              <w:instrText xml:space="preserve"> PAGEREF _Toc115532502 \h </w:instrText>
+              <w:instrText xml:space="preserve"> PAGEREF _Toc115601245 \h </w:instrText>
             </w:r>
             <w:r>
               <w:rPr>
@@ -715,7 +715,7 @@
               <w:lang w:eastAsia="en-GB"/>
             </w:rPr>
           </w:pPr>
-          <w:hyperlink w:anchor="_Toc115532503" w:history="1">
+          <w:hyperlink w:anchor="_Toc115601246" w:history="1">
             <w:r>
               <w:rPr>
                 <w:rStyle w:val="Hyperlink"/>
@@ -742,7 +742,7 @@
                 <w:noProof/>
                 <w:webHidden/>
               </w:rPr>
-              <w:instrText xml:space="preserve"> PAGEREF _Toc115532503 \h </w:instrText>
+              <w:instrText xml:space="preserve"> PAGEREF _Toc115601246 \h </w:instrText>
             </w:r>
             <w:r>
               <w:rPr>
@@ -786,7 +786,7 @@
               <w:lang w:eastAsia="en-GB"/>
             </w:rPr>
           </w:pPr>
-          <w:hyperlink w:anchor="_Toc115532504" w:history="1">
+          <w:hyperlink w:anchor="_Toc115601247" w:history="1">
             <w:r>
               <w:rPr>
                 <w:rStyle w:val="Hyperlink"/>
@@ -813,7 +813,7 @@
                 <w:noProof/>
                 <w:webHidden/>
               </w:rPr>
-              <w:instrText xml:space="preserve"> PAGEREF _Toc115532504 \h </w:instrText>
+              <w:instrText xml:space="preserve"> PAGEREF _Toc115601247 \h </w:instrText>
             </w:r>
             <w:r>
               <w:rPr>
@@ -833,7 +833,7 @@
                 <w:noProof/>
                 <w:webHidden/>
               </w:rPr>
-              <w:t>3</w:t>
+              <w:t>4</w:t>
             </w:r>
             <w:r>
               <w:rPr>
@@ -857,7 +857,7 @@
               <w:lang w:eastAsia="en-GB"/>
             </w:rPr>
           </w:pPr>
-          <w:hyperlink w:anchor="_Toc115532505" w:history="1">
+          <w:hyperlink w:anchor="_Toc115601248" w:history="1">
             <w:r>
               <w:rPr>
                 <w:rStyle w:val="Hyperlink"/>
@@ -884,7 +884,7 @@
                 <w:noProof/>
                 <w:webHidden/>
               </w:rPr>
-              <w:instrText xml:space="preserve"> PAGEREF _Toc115532505 \h </w:instrText>
+              <w:instrText xml:space="preserve"> PAGEREF _Toc115601248 \h </w:instrText>
             </w:r>
             <w:r>
               <w:rPr>
@@ -928,7 +928,7 @@
               <w:lang w:eastAsia="en-GB"/>
             </w:rPr>
           </w:pPr>
-          <w:hyperlink w:anchor="_Toc115532506" w:history="1">
+          <w:hyperlink w:anchor="_Toc115601249" w:history="1">
             <w:r>
               <w:rPr>
                 <w:rStyle w:val="Hyperlink"/>
@@ -955,7 +955,7 @@
                 <w:noProof/>
                 <w:webHidden/>
               </w:rPr>
-              <w:instrText xml:space="preserve"> PAGEREF _Toc115532506 \h </w:instrText>
+              <w:instrText xml:space="preserve"> PAGEREF _Toc115601249 \h </w:instrText>
             </w:r>
             <w:r>
               <w:rPr>
@@ -999,7 +999,7 @@
               <w:lang w:eastAsia="en-GB"/>
             </w:rPr>
           </w:pPr>
-          <w:hyperlink w:anchor="_Toc115532507" w:history="1">
+          <w:hyperlink w:anchor="_Toc115601250" w:history="1">
             <w:r>
               <w:rPr>
                 <w:rStyle w:val="Hyperlink"/>
@@ -1026,7 +1026,7 @@
                 <w:noProof/>
                 <w:webHidden/>
               </w:rPr>
-              <w:instrText xml:space="preserve"> PAGEREF _Toc115532507 \h </w:instrText>
+              <w:instrText xml:space="preserve"> PAGEREF _Toc115601250 \h </w:instrText>
             </w:r>
             <w:r>
               <w:rPr>
@@ -1070,7 +1070,7 @@
               <w:lang w:eastAsia="en-GB"/>
             </w:rPr>
           </w:pPr>
-          <w:hyperlink w:anchor="_Toc115532508" w:history="1">
+          <w:hyperlink w:anchor="_Toc115601251" w:history="1">
             <w:r>
               <w:rPr>
                 <w:rStyle w:val="Hyperlink"/>
@@ -1097,7 +1097,7 @@
                 <w:noProof/>
                 <w:webHidden/>
               </w:rPr>
-              <w:instrText xml:space="preserve"> PAGEREF _Toc115532508 \h </w:instrText>
+              <w:instrText xml:space="preserve"> PAGEREF _Toc115601251 \h </w:instrText>
             </w:r>
             <w:r>
               <w:rPr>
@@ -1141,7 +1141,7 @@
               <w:lang w:eastAsia="en-GB"/>
             </w:rPr>
           </w:pPr>
-          <w:hyperlink w:anchor="_Toc115532509" w:history="1">
+          <w:hyperlink w:anchor="_Toc115601252" w:history="1">
             <w:r>
               <w:rPr>
                 <w:rStyle w:val="Hyperlink"/>
@@ -1168,7 +1168,7 @@
                 <w:noProof/>
                 <w:webHidden/>
               </w:rPr>
-              <w:instrText xml:space="preserve"> PAGEREF _Toc115532509 \h </w:instrText>
+              <w:instrText xml:space="preserve"> PAGEREF _Toc115601252 \h </w:instrText>
             </w:r>
             <w:r>
               <w:rPr>
@@ -1212,7 +1212,7 @@
               <w:lang w:eastAsia="en-GB"/>
             </w:rPr>
           </w:pPr>
-          <w:hyperlink w:anchor="_Toc115532510" w:history="1">
+          <w:hyperlink w:anchor="_Toc115601253" w:history="1">
             <w:r>
               <w:rPr>
                 <w:rStyle w:val="Hyperlink"/>
@@ -1239,7 +1239,7 @@
                 <w:noProof/>
                 <w:webHidden/>
               </w:rPr>
-              <w:instrText xml:space="preserve"> PAGEREF _Toc115532510 \h </w:instrText>
+              <w:instrText xml:space="preserve"> PAGEREF _Toc115601253 \h </w:instrText>
             </w:r>
             <w:r>
               <w:rPr>
@@ -1283,7 +1283,7 @@
               <w:lang w:eastAsia="en-GB"/>
             </w:rPr>
           </w:pPr>
-          <w:hyperlink w:anchor="_Toc115532511" w:history="1">
+          <w:hyperlink w:anchor="_Toc115601254" w:history="1">
             <w:r>
               <w:rPr>
                 <w:rStyle w:val="Hyperlink"/>
@@ -1310,7 +1310,7 @@
                 <w:noProof/>
                 <w:webHidden/>
               </w:rPr>
-              <w:instrText xml:space="preserve"> PAGEREF _Toc115532511 \h </w:instrText>
+              <w:instrText xml:space="preserve"> PAGEREF _Toc115601254 \h </w:instrText>
             </w:r>
             <w:r>
               <w:rPr>
@@ -1330,7 +1330,7 @@
                 <w:noProof/>
                 <w:webHidden/>
               </w:rPr>
-              <w:t>4</w:t>
+              <w:t>5</w:t>
             </w:r>
             <w:r>
               <w:rPr>
@@ -1354,7 +1354,7 @@
               <w:lang w:eastAsia="en-GB"/>
             </w:rPr>
           </w:pPr>
-          <w:hyperlink w:anchor="_Toc115532512" w:history="1">
+          <w:hyperlink w:anchor="_Toc115601255" w:history="1">
             <w:r>
               <w:rPr>
                 <w:rStyle w:val="Hyperlink"/>
@@ -1381,7 +1381,7 @@
                 <w:noProof/>
                 <w:webHidden/>
               </w:rPr>
-              <w:instrText xml:space="preserve"> PAGEREF _Toc115532512 \h </w:instrText>
+              <w:instrText xml:space="preserve"> PAGEREF _Toc115601255 \h </w:instrText>
             </w:r>
             <w:r>
               <w:rPr>
@@ -1401,7 +1401,7 @@
                 <w:noProof/>
                 <w:webHidden/>
               </w:rPr>
-              <w:t>4</w:t>
+              <w:t>5</w:t>
             </w:r>
             <w:r>
               <w:rPr>
@@ -1425,7 +1425,7 @@
               <w:lang w:eastAsia="en-GB"/>
             </w:rPr>
           </w:pPr>
-          <w:hyperlink w:anchor="_Toc115532513" w:history="1">
+          <w:hyperlink w:anchor="_Toc115601256" w:history="1">
             <w:r>
               <w:rPr>
                 <w:rStyle w:val="Hyperlink"/>
@@ -1452,7 +1452,7 @@
                 <w:noProof/>
                 <w:webHidden/>
               </w:rPr>
-              <w:instrText xml:space="preserve"> PAGEREF _Toc115532513 \h </w:instrText>
+              <w:instrText xml:space="preserve"> PAGEREF _Toc115601256 \h </w:instrText>
             </w:r>
             <w:r>
               <w:rPr>
@@ -1496,7 +1496,7 @@
               <w:lang w:eastAsia="en-GB"/>
             </w:rPr>
           </w:pPr>
-          <w:hyperlink w:anchor="_Toc115532514" w:history="1">
+          <w:hyperlink w:anchor="_Toc115601257" w:history="1">
             <w:r>
               <w:rPr>
                 <w:rStyle w:val="Hyperlink"/>
@@ -1523,7 +1523,7 @@
                 <w:noProof/>
                 <w:webHidden/>
               </w:rPr>
-              <w:instrText xml:space="preserve"> PAGEREF _Toc115532514 \h </w:instrText>
+              <w:instrText xml:space="preserve"> PAGEREF _Toc115601257 \h </w:instrText>
             </w:r>
             <w:r>
               <w:rPr>
@@ -1567,7 +1567,7 @@
               <w:lang w:eastAsia="en-GB"/>
             </w:rPr>
           </w:pPr>
-          <w:hyperlink w:anchor="_Toc115532515" w:history="1">
+          <w:hyperlink w:anchor="_Toc115601258" w:history="1">
             <w:r>
               <w:rPr>
                 <w:rStyle w:val="Hyperlink"/>
@@ -1594,7 +1594,7 @@
                 <w:noProof/>
                 <w:webHidden/>
               </w:rPr>
-              <w:instrText xml:space="preserve"> PAGEREF _Toc115532515 \h </w:instrText>
+              <w:instrText xml:space="preserve"> PAGEREF _Toc115601258 \h </w:instrText>
             </w:r>
             <w:r>
               <w:rPr>
@@ -1638,7 +1638,7 @@
               <w:lang w:eastAsia="en-GB"/>
             </w:rPr>
           </w:pPr>
-          <w:hyperlink w:anchor="_Toc115532516" w:history="1">
+          <w:hyperlink w:anchor="_Toc115601259" w:history="1">
             <w:r>
               <w:rPr>
                 <w:rStyle w:val="Hyperlink"/>
@@ -1665,7 +1665,7 @@
                 <w:noProof/>
                 <w:webHidden/>
               </w:rPr>
-              <w:instrText xml:space="preserve"> PAGEREF _Toc115532516 \h </w:instrText>
+              <w:instrText xml:space="preserve"> PAGEREF _Toc115601259 \h </w:instrText>
             </w:r>
             <w:r>
               <w:rPr>
@@ -1709,7 +1709,7 @@
               <w:lang w:eastAsia="en-GB"/>
             </w:rPr>
           </w:pPr>
-          <w:hyperlink w:anchor="_Toc115532517" w:history="1">
+          <w:hyperlink w:anchor="_Toc115601260" w:history="1">
             <w:r>
               <w:rPr>
                 <w:rStyle w:val="Hyperlink"/>
@@ -1736,7 +1736,7 @@
                 <w:noProof/>
                 <w:webHidden/>
               </w:rPr>
-              <w:instrText xml:space="preserve"> PAGEREF _Toc115532517 \h </w:instrText>
+              <w:instrText xml:space="preserve"> PAGEREF _Toc115601260 \h </w:instrText>
             </w:r>
             <w:r>
               <w:rPr>
@@ -1780,7 +1780,7 @@
               <w:lang w:eastAsia="en-GB"/>
             </w:rPr>
           </w:pPr>
-          <w:hyperlink w:anchor="_Toc115532518" w:history="1">
+          <w:hyperlink w:anchor="_Toc115601261" w:history="1">
             <w:r>
               <w:rPr>
                 <w:rStyle w:val="Hyperlink"/>
@@ -1807,7 +1807,7 @@
                 <w:noProof/>
                 <w:webHidden/>
               </w:rPr>
-              <w:instrText xml:space="preserve"> PAGEREF _Toc115532518 \h </w:instrText>
+              <w:instrText xml:space="preserve"> PAGEREF _Toc115601261 \h </w:instrText>
             </w:r>
             <w:r>
               <w:rPr>
@@ -1851,7 +1851,7 @@
               <w:lang w:eastAsia="en-GB"/>
             </w:rPr>
           </w:pPr>
-          <w:hyperlink w:anchor="_Toc115532519" w:history="1">
+          <w:hyperlink w:anchor="_Toc115601262" w:history="1">
             <w:r>
               <w:rPr>
                 <w:rStyle w:val="Hyperlink"/>
@@ -1878,7 +1878,7 @@
                 <w:noProof/>
                 <w:webHidden/>
               </w:rPr>
-              <w:instrText xml:space="preserve"> PAGEREF _Toc115532519 \h </w:instrText>
+              <w:instrText xml:space="preserve"> PAGEREF _Toc115601262 \h </w:instrText>
             </w:r>
             <w:r>
               <w:rPr>
@@ -1922,7 +1922,7 @@
               <w:lang w:eastAsia="en-GB"/>
             </w:rPr>
           </w:pPr>
-          <w:hyperlink w:anchor="_Toc115532520" w:history="1">
+          <w:hyperlink w:anchor="_Toc115601263" w:history="1">
             <w:r>
               <w:rPr>
                 <w:rStyle w:val="Hyperlink"/>
@@ -1949,7 +1949,7 @@
                 <w:noProof/>
                 <w:webHidden/>
               </w:rPr>
-              <w:instrText xml:space="preserve"> PAGEREF _Toc115532520 \h </w:instrText>
+              <w:instrText xml:space="preserve"> PAGEREF _Toc115601263 \h </w:instrText>
             </w:r>
             <w:r>
               <w:rPr>
@@ -1969,7 +1969,7 @@
                 <w:noProof/>
                 <w:webHidden/>
               </w:rPr>
-              <w:t>5</w:t>
+              <w:t>6</w:t>
             </w:r>
             <w:r>
               <w:rPr>
@@ -1993,7 +1993,7 @@
               <w:lang w:eastAsia="en-GB"/>
             </w:rPr>
           </w:pPr>
-          <w:hyperlink w:anchor="_Toc115532521" w:history="1">
+          <w:hyperlink w:anchor="_Toc115601264" w:history="1">
             <w:r>
               <w:rPr>
                 <w:rStyle w:val="Hyperlink"/>
@@ -2021,7 +2021,7 @@
                 <w:noProof/>
                 <w:webHidden/>
               </w:rPr>
-              <w:instrText xml:space="preserve"> PAGEREF _Toc115532521 \h </w:instrText>
+              <w:instrText xml:space="preserve"> PAGEREF _Toc115601264 \h </w:instrText>
             </w:r>
             <w:r>
               <w:rPr>
@@ -2065,7 +2065,7 @@
               <w:lang w:eastAsia="en-GB"/>
             </w:rPr>
           </w:pPr>
-          <w:hyperlink w:anchor="_Toc115532522" w:history="1">
+          <w:hyperlink w:anchor="_Toc115601265" w:history="1">
             <w:r>
               <w:rPr>
                 <w:rStyle w:val="Hyperlink"/>
@@ -2092,7 +2092,7 @@
                 <w:noProof/>
                 <w:webHidden/>
               </w:rPr>
-              <w:instrText xml:space="preserve"> PAGEREF _Toc115532522 \h </w:instrText>
+              <w:instrText xml:space="preserve"> PAGEREF _Toc115601265 \h </w:instrText>
             </w:r>
             <w:r>
               <w:rPr>
@@ -2136,7 +2136,7 @@
               <w:lang w:eastAsia="en-GB"/>
             </w:rPr>
           </w:pPr>
-          <w:hyperlink w:anchor="_Toc115532523" w:history="1">
+          <w:hyperlink w:anchor="_Toc115601266" w:history="1">
             <w:r>
               <w:rPr>
                 <w:rStyle w:val="Hyperlink"/>
@@ -2163,7 +2163,7 @@
                 <w:noProof/>
                 <w:webHidden/>
               </w:rPr>
-              <w:instrText xml:space="preserve"> PAGEREF _Toc115532523 \h </w:instrText>
+              <w:instrText xml:space="preserve"> PAGEREF _Toc115601266 \h </w:instrText>
             </w:r>
             <w:r>
               <w:rPr>
@@ -2207,7 +2207,7 @@
               <w:lang w:eastAsia="en-GB"/>
             </w:rPr>
           </w:pPr>
-          <w:hyperlink w:anchor="_Toc115532524" w:history="1">
+          <w:hyperlink w:anchor="_Toc115601267" w:history="1">
             <w:r>
               <w:rPr>
                 <w:rStyle w:val="Hyperlink"/>
@@ -2234,7 +2234,7 @@
                 <w:noProof/>
                 <w:webHidden/>
               </w:rPr>
-              <w:instrText xml:space="preserve"> PAGEREF _Toc115532524 \h </w:instrText>
+              <w:instrText xml:space="preserve"> PAGEREF _Toc115601267 \h </w:instrText>
             </w:r>
             <w:r>
               <w:rPr>
@@ -2278,7 +2278,7 @@
               <w:lang w:eastAsia="en-GB"/>
             </w:rPr>
           </w:pPr>
-          <w:hyperlink w:anchor="_Toc115532525" w:history="1">
+          <w:hyperlink w:anchor="_Toc115601268" w:history="1">
             <w:r>
               <w:rPr>
                 <w:rStyle w:val="Hyperlink"/>
@@ -2305,7 +2305,7 @@
                 <w:noProof/>
                 <w:webHidden/>
               </w:rPr>
-              <w:instrText xml:space="preserve"> PAGEREF _Toc115532525 \h </w:instrText>
+              <w:instrText xml:space="preserve"> PAGEREF _Toc115601268 \h </w:instrText>
             </w:r>
             <w:r>
               <w:rPr>
@@ -2349,7 +2349,7 @@
               <w:lang w:eastAsia="en-GB"/>
             </w:rPr>
           </w:pPr>
-          <w:hyperlink w:anchor="_Toc115532526" w:history="1">
+          <w:hyperlink w:anchor="_Toc115601269" w:history="1">
             <w:r>
               <w:rPr>
                 <w:rStyle w:val="Hyperlink"/>
@@ -2376,7 +2376,7 @@
                 <w:noProof/>
                 <w:webHidden/>
               </w:rPr>
-              <w:instrText xml:space="preserve"> PAGEREF _Toc115532526 \h </w:instrText>
+              <w:instrText xml:space="preserve"> PAGEREF _Toc115601269 \h </w:instrText>
             </w:r>
             <w:r>
               <w:rPr>
@@ -2420,7 +2420,7 @@
               <w:lang w:eastAsia="en-GB"/>
             </w:rPr>
           </w:pPr>
-          <w:hyperlink w:anchor="_Toc115532527" w:history="1">
+          <w:hyperlink w:anchor="_Toc115601270" w:history="1">
             <w:r>
               <w:rPr>
                 <w:rStyle w:val="Hyperlink"/>
@@ -2447,7 +2447,7 @@
                 <w:noProof/>
                 <w:webHidden/>
               </w:rPr>
-              <w:instrText xml:space="preserve"> PAGEREF _Toc115532527 \h </w:instrText>
+              <w:instrText xml:space="preserve"> PAGEREF _Toc115601270 \h </w:instrText>
             </w:r>
             <w:r>
               <w:rPr>
@@ -2491,7 +2491,7 @@
               <w:lang w:eastAsia="en-GB"/>
             </w:rPr>
           </w:pPr>
-          <w:hyperlink w:anchor="_Toc115532528" w:history="1">
+          <w:hyperlink w:anchor="_Toc115601271" w:history="1">
             <w:r>
               <w:rPr>
                 <w:rStyle w:val="Hyperlink"/>
@@ -2518,7 +2518,7 @@
                 <w:noProof/>
                 <w:webHidden/>
               </w:rPr>
-              <w:instrText xml:space="preserve"> PAGEREF _Toc115532528 \h </w:instrText>
+              <w:instrText xml:space="preserve"> PAGEREF _Toc115601271 \h </w:instrText>
             </w:r>
             <w:r>
               <w:rPr>
@@ -2562,7 +2562,7 @@
               <w:lang w:eastAsia="en-GB"/>
             </w:rPr>
           </w:pPr>
-          <w:hyperlink w:anchor="_Toc115532529" w:history="1">
+          <w:hyperlink w:anchor="_Toc115601272" w:history="1">
             <w:r>
               <w:rPr>
                 <w:rStyle w:val="Hyperlink"/>
@@ -2589,7 +2589,7 @@
                 <w:noProof/>
                 <w:webHidden/>
               </w:rPr>
-              <w:instrText xml:space="preserve"> PAGEREF _Toc115532529 \h </w:instrText>
+              <w:instrText xml:space="preserve"> PAGEREF _Toc115601272 \h </w:instrText>
             </w:r>
             <w:r>
               <w:rPr>
@@ -2633,7 +2633,7 @@
               <w:lang w:eastAsia="en-GB"/>
             </w:rPr>
           </w:pPr>
-          <w:hyperlink w:anchor="_Toc115532530" w:history="1">
+          <w:hyperlink w:anchor="_Toc115601273" w:history="1">
             <w:r>
               <w:rPr>
                 <w:rStyle w:val="Hyperlink"/>
@@ -2660,7 +2660,7 @@
                 <w:noProof/>
                 <w:webHidden/>
               </w:rPr>
-              <w:instrText xml:space="preserve"> PAGEREF _Toc115532530 \h </w:instrText>
+              <w:instrText xml:space="preserve"> PAGEREF _Toc115601273 \h </w:instrText>
             </w:r>
             <w:r>
               <w:rPr>
@@ -2704,7 +2704,7 @@
               <w:lang w:eastAsia="en-GB"/>
             </w:rPr>
           </w:pPr>
-          <w:hyperlink w:anchor="_Toc115532531" w:history="1">
+          <w:hyperlink w:anchor="_Toc115601274" w:history="1">
             <w:r>
               <w:rPr>
                 <w:rStyle w:val="Hyperlink"/>
@@ -2731,7 +2731,7 @@
                 <w:noProof/>
                 <w:webHidden/>
               </w:rPr>
-              <w:instrText xml:space="preserve"> PAGEREF _Toc115532531 \h </w:instrText>
+              <w:instrText xml:space="preserve"> PAGEREF _Toc115601274 \h </w:instrText>
             </w:r>
             <w:r>
               <w:rPr>
@@ -2775,7 +2775,7 @@
               <w:lang w:eastAsia="en-GB"/>
             </w:rPr>
           </w:pPr>
-          <w:hyperlink w:anchor="_Toc115532532" w:history="1">
+          <w:hyperlink w:anchor="_Toc115601275" w:history="1">
             <w:r>
               <w:rPr>
                 <w:rStyle w:val="Hyperlink"/>
@@ -2802,7 +2802,7 @@
                 <w:noProof/>
                 <w:webHidden/>
               </w:rPr>
-              <w:instrText xml:space="preserve"> PAGEREF _Toc115532532 \h </w:instrText>
+              <w:instrText xml:space="preserve"> PAGEREF _Toc115601275 \h </w:instrText>
             </w:r>
             <w:r>
               <w:rPr>
@@ -2822,7 +2822,7 @@
                 <w:noProof/>
                 <w:webHidden/>
               </w:rPr>
-              <w:t>7</w:t>
+              <w:t>8</w:t>
             </w:r>
             <w:r>
               <w:rPr>
@@ -2846,7 +2846,7 @@
               <w:lang w:eastAsia="en-GB"/>
             </w:rPr>
           </w:pPr>
-          <w:hyperlink w:anchor="_Toc115532533" w:history="1">
+          <w:hyperlink w:anchor="_Toc115601276" w:history="1">
             <w:r>
               <w:rPr>
                 <w:rStyle w:val="Hyperlink"/>
@@ -2873,7 +2873,7 @@
                 <w:noProof/>
                 <w:webHidden/>
               </w:rPr>
-              <w:instrText xml:space="preserve"> PAGEREF _Toc115532533 \h </w:instrText>
+              <w:instrText xml:space="preserve"> PAGEREF _Toc115601276 \h </w:instrText>
             </w:r>
             <w:r>
               <w:rPr>
@@ -2893,7 +2893,7 @@
                 <w:noProof/>
                 <w:webHidden/>
               </w:rPr>
-              <w:t>7</w:t>
+              <w:t>8</w:t>
             </w:r>
             <w:r>
               <w:rPr>
@@ -2917,7 +2917,7 @@
               <w:lang w:eastAsia="en-GB"/>
             </w:rPr>
           </w:pPr>
-          <w:hyperlink w:anchor="_Toc115532534" w:history="1">
+          <w:hyperlink w:anchor="_Toc115601277" w:history="1">
             <w:r>
               <w:rPr>
                 <w:rStyle w:val="Hyperlink"/>
@@ -2944,7 +2944,7 @@
                 <w:noProof/>
                 <w:webHidden/>
               </w:rPr>
-              <w:instrText xml:space="preserve"> PAGEREF _Toc115532534 \h </w:instrText>
+              <w:instrText xml:space="preserve"> PAGEREF _Toc115601277 \h </w:instrText>
             </w:r>
             <w:r>
               <w:rPr>
@@ -2988,7 +2988,7 @@
               <w:lang w:eastAsia="en-GB"/>
             </w:rPr>
           </w:pPr>
-          <w:hyperlink w:anchor="_Toc115532535" w:history="1">
+          <w:hyperlink w:anchor="_Toc115601278" w:history="1">
             <w:r>
               <w:rPr>
                 <w:rStyle w:val="Hyperlink"/>
@@ -3015,7 +3015,7 @@
                 <w:noProof/>
                 <w:webHidden/>
               </w:rPr>
-              <w:instrText xml:space="preserve"> PAGEREF _Toc115532535 \h </w:instrText>
+              <w:instrText xml:space="preserve"> PAGEREF _Toc115601278 \h </w:instrText>
             </w:r>
             <w:r>
               <w:rPr>
@@ -3059,7 +3059,7 @@
               <w:lang w:eastAsia="en-GB"/>
             </w:rPr>
           </w:pPr>
-          <w:hyperlink w:anchor="_Toc115532536" w:history="1">
+          <w:hyperlink w:anchor="_Toc115601279" w:history="1">
             <w:r>
               <w:rPr>
                 <w:rStyle w:val="Hyperlink"/>
@@ -3086,7 +3086,7 @@
                 <w:noProof/>
                 <w:webHidden/>
               </w:rPr>
-              <w:instrText xml:space="preserve"> PAGEREF _Toc115532536 \h </w:instrText>
+              <w:instrText xml:space="preserve"> PAGEREF _Toc115601279 \h </w:instrText>
             </w:r>
             <w:r>
               <w:rPr>
@@ -3130,7 +3130,7 @@
               <w:lang w:eastAsia="en-GB"/>
             </w:rPr>
           </w:pPr>
-          <w:hyperlink w:anchor="_Toc115532537" w:history="1">
+          <w:hyperlink w:anchor="_Toc115601280" w:history="1">
             <w:r>
               <w:rPr>
                 <w:rStyle w:val="Hyperlink"/>
@@ -3157,7 +3157,7 @@
                 <w:noProof/>
                 <w:webHidden/>
               </w:rPr>
-              <w:instrText xml:space="preserve"> PAGEREF _Toc115532537 \h </w:instrText>
+              <w:instrText xml:space="preserve"> PAGEREF _Toc115601280 \h </w:instrText>
             </w:r>
             <w:r>
               <w:rPr>
@@ -3201,7 +3201,7 @@
               <w:lang w:eastAsia="en-GB"/>
             </w:rPr>
           </w:pPr>
-          <w:hyperlink w:anchor="_Toc115532538" w:history="1">
+          <w:hyperlink w:anchor="_Toc115601281" w:history="1">
             <w:r>
               <w:rPr>
                 <w:rStyle w:val="Hyperlink"/>
@@ -3228,7 +3228,7 @@
                 <w:noProof/>
                 <w:webHidden/>
               </w:rPr>
-              <w:instrText xml:space="preserve"> PAGEREF _Toc115532538 \h </w:instrText>
+              <w:instrText xml:space="preserve"> PAGEREF _Toc115601281 \h </w:instrText>
             </w:r>
             <w:r>
               <w:rPr>
@@ -3272,7 +3272,7 @@
               <w:lang w:eastAsia="en-GB"/>
             </w:rPr>
           </w:pPr>
-          <w:hyperlink w:anchor="_Toc115532539" w:history="1">
+          <w:hyperlink w:anchor="_Toc115601282" w:history="1">
             <w:r>
               <w:rPr>
                 <w:rStyle w:val="Hyperlink"/>
@@ -3299,7 +3299,7 @@
                 <w:noProof/>
                 <w:webHidden/>
               </w:rPr>
-              <w:instrText xml:space="preserve"> PAGEREF _Toc115532539 \h </w:instrText>
+              <w:instrText xml:space="preserve"> PAGEREF _Toc115601282 \h </w:instrText>
             </w:r>
             <w:r>
               <w:rPr>
@@ -3343,7 +3343,7 @@
               <w:lang w:eastAsia="en-GB"/>
             </w:rPr>
           </w:pPr>
-          <w:hyperlink w:anchor="_Toc115532540" w:history="1">
+          <w:hyperlink w:anchor="_Toc115601283" w:history="1">
             <w:r>
               <w:rPr>
                 <w:rStyle w:val="Hyperlink"/>
@@ -3370,7 +3370,7 @@
                 <w:noProof/>
                 <w:webHidden/>
               </w:rPr>
-              <w:instrText xml:space="preserve"> PAGEREF _Toc115532540 \h </w:instrText>
+              <w:instrText xml:space="preserve"> PAGEREF _Toc115601283 \h </w:instrText>
             </w:r>
             <w:r>
               <w:rPr>
@@ -3414,7 +3414,7 @@
               <w:lang w:eastAsia="en-GB"/>
             </w:rPr>
           </w:pPr>
-          <w:hyperlink w:anchor="_Toc115532541" w:history="1">
+          <w:hyperlink w:anchor="_Toc115601284" w:history="1">
             <w:r>
               <w:rPr>
                 <w:rStyle w:val="Hyperlink"/>
@@ -3441,7 +3441,7 @@
                 <w:noProof/>
                 <w:webHidden/>
               </w:rPr>
-              <w:instrText xml:space="preserve"> PAGEREF _Toc115532541 \h </w:instrText>
+              <w:instrText xml:space="preserve"> PAGEREF _Toc115601284 \h </w:instrText>
             </w:r>
             <w:r>
               <w:rPr>
@@ -3485,7 +3485,7 @@
               <w:lang w:eastAsia="en-GB"/>
             </w:rPr>
           </w:pPr>
-          <w:hyperlink w:anchor="_Toc115532542" w:history="1">
+          <w:hyperlink w:anchor="_Toc115601285" w:history="1">
             <w:r>
               <w:rPr>
                 <w:rStyle w:val="Hyperlink"/>
@@ -3512,7 +3512,7 @@
                 <w:noProof/>
                 <w:webHidden/>
               </w:rPr>
-              <w:instrText xml:space="preserve"> PAGEREF _Toc115532542 \h </w:instrText>
+              <w:instrText xml:space="preserve"> PAGEREF _Toc115601285 \h </w:instrText>
             </w:r>
             <w:r>
               <w:rPr>
@@ -3556,7 +3556,7 @@
               <w:lang w:eastAsia="en-GB"/>
             </w:rPr>
           </w:pPr>
-          <w:hyperlink w:anchor="_Toc115532543" w:history="1">
+          <w:hyperlink w:anchor="_Toc115601286" w:history="1">
             <w:r>
               <w:rPr>
                 <w:rStyle w:val="Hyperlink"/>
@@ -3583,7 +3583,7 @@
                 <w:noProof/>
                 <w:webHidden/>
               </w:rPr>
-              <w:instrText xml:space="preserve"> PAGEREF _Toc115532543 \h </w:instrText>
+              <w:instrText xml:space="preserve"> PAGEREF _Toc115601286 \h </w:instrText>
             </w:r>
             <w:r>
               <w:rPr>
@@ -3603,7 +3603,7 @@
                 <w:noProof/>
                 <w:webHidden/>
               </w:rPr>
-              <w:t>8</w:t>
+              <w:t>9</w:t>
             </w:r>
             <w:r>
               <w:rPr>
@@ -3627,7 +3627,7 @@
               <w:lang w:eastAsia="en-GB"/>
             </w:rPr>
           </w:pPr>
-          <w:hyperlink w:anchor="_Toc115532544" w:history="1">
+          <w:hyperlink w:anchor="_Toc115601287" w:history="1">
             <w:r>
               <w:rPr>
                 <w:rStyle w:val="Hyperlink"/>
@@ -3654,7 +3654,7 @@
                 <w:noProof/>
                 <w:webHidden/>
               </w:rPr>
-              <w:instrText xml:space="preserve"> PAGEREF _Toc115532544 \h </w:instrText>
+              <w:instrText xml:space="preserve"> PAGEREF _Toc115601287 \h </w:instrText>
             </w:r>
             <w:r>
               <w:rPr>
@@ -3674,7 +3674,7 @@
                 <w:noProof/>
                 <w:webHidden/>
               </w:rPr>
-              <w:t>8</w:t>
+              <w:t>9</w:t>
             </w:r>
             <w:r>
               <w:rPr>
@@ -3698,7 +3698,7 @@
               <w:lang w:eastAsia="en-GB"/>
             </w:rPr>
           </w:pPr>
-          <w:hyperlink w:anchor="_Toc115532545" w:history="1">
+          <w:hyperlink w:anchor="_Toc115601288" w:history="1">
             <w:r>
               <w:rPr>
                 <w:rStyle w:val="Hyperlink"/>
@@ -3725,7 +3725,7 @@
                 <w:noProof/>
                 <w:webHidden/>
               </w:rPr>
-              <w:instrText xml:space="preserve"> PAGEREF _Toc115532545 \h </w:instrText>
+              <w:instrText xml:space="preserve"> PAGEREF _Toc115601288 \h </w:instrText>
             </w:r>
             <w:r>
               <w:rPr>
@@ -3769,7 +3769,7 @@
               <w:lang w:eastAsia="en-GB"/>
             </w:rPr>
           </w:pPr>
-          <w:hyperlink w:anchor="_Toc115532546" w:history="1">
+          <w:hyperlink w:anchor="_Toc115601289" w:history="1">
             <w:r>
               <w:rPr>
                 <w:rStyle w:val="Hyperlink"/>
@@ -3796,7 +3796,7 @@
                 <w:noProof/>
                 <w:webHidden/>
               </w:rPr>
-              <w:instrText xml:space="preserve"> PAGEREF _Toc115532546 \h </w:instrText>
+              <w:instrText xml:space="preserve"> PAGEREF _Toc115601289 \h </w:instrText>
             </w:r>
             <w:r>
               <w:rPr>
@@ -3840,7 +3840,7 @@
               <w:lang w:eastAsia="en-GB"/>
             </w:rPr>
           </w:pPr>
-          <w:hyperlink w:anchor="_Toc115532547" w:history="1">
+          <w:hyperlink w:anchor="_Toc115601290" w:history="1">
             <w:r>
               <w:rPr>
                 <w:rStyle w:val="Hyperlink"/>
@@ -3867,7 +3867,7 @@
                 <w:noProof/>
                 <w:webHidden/>
               </w:rPr>
-              <w:instrText xml:space="preserve"> PAGEREF _Toc115532547 \h </w:instrText>
+              <w:instrText xml:space="preserve"> PAGEREF _Toc115601290 \h </w:instrText>
             </w:r>
             <w:r>
               <w:rPr>
@@ -3911,7 +3911,7 @@
               <w:lang w:eastAsia="en-GB"/>
             </w:rPr>
           </w:pPr>
-          <w:hyperlink w:anchor="_Toc115532548" w:history="1">
+          <w:hyperlink w:anchor="_Toc115601291" w:history="1">
             <w:r>
               <w:rPr>
                 <w:rStyle w:val="Hyperlink"/>
@@ -3938,7 +3938,7 @@
                 <w:noProof/>
                 <w:webHidden/>
               </w:rPr>
-              <w:instrText xml:space="preserve"> PAGEREF _Toc115532548 \h </w:instrText>
+              <w:instrText xml:space="preserve"> PAGEREF _Toc115601291 \h </w:instrText>
             </w:r>
             <w:r>
               <w:rPr>
@@ -3982,7 +3982,7 @@
               <w:lang w:eastAsia="en-GB"/>
             </w:rPr>
           </w:pPr>
-          <w:hyperlink w:anchor="_Toc115532549" w:history="1">
+          <w:hyperlink w:anchor="_Toc115601292" w:history="1">
             <w:r>
               <w:rPr>
                 <w:rStyle w:val="Hyperlink"/>
@@ -4009,7 +4009,7 @@
                 <w:noProof/>
                 <w:webHidden/>
               </w:rPr>
-              <w:instrText xml:space="preserve"> PAGEREF _Toc115532549 \h </w:instrText>
+              <w:instrText xml:space="preserve"> PAGEREF _Toc115601292 \h </w:instrText>
             </w:r>
             <w:r>
               <w:rPr>
@@ -4053,7 +4053,7 @@
               <w:lang w:eastAsia="en-GB"/>
             </w:rPr>
           </w:pPr>
-          <w:hyperlink w:anchor="_Toc115532550" w:history="1">
+          <w:hyperlink w:anchor="_Toc115601293" w:history="1">
             <w:r>
               <w:rPr>
                 <w:rStyle w:val="Hyperlink"/>
@@ -4080,7 +4080,7 @@
                 <w:noProof/>
                 <w:webHidden/>
               </w:rPr>
-              <w:instrText xml:space="preserve"> PAGEREF _Toc115532550 \h </w:instrText>
+              <w:instrText xml:space="preserve"> PAGEREF _Toc115601293 \h </w:instrText>
             </w:r>
             <w:r>
               <w:rPr>
@@ -4124,7 +4124,7 @@
               <w:lang w:eastAsia="en-GB"/>
             </w:rPr>
           </w:pPr>
-          <w:hyperlink w:anchor="_Toc115532551" w:history="1">
+          <w:hyperlink w:anchor="_Toc115601294" w:history="1">
             <w:r>
               <w:rPr>
                 <w:rStyle w:val="Hyperlink"/>
@@ -4151,7 +4151,7 @@
                 <w:noProof/>
                 <w:webHidden/>
               </w:rPr>
-              <w:instrText xml:space="preserve"> PAGEREF _Toc115532551 \h </w:instrText>
+              <w:instrText xml:space="preserve"> PAGEREF _Toc115601294 \h </w:instrText>
             </w:r>
             <w:r>
               <w:rPr>
@@ -4195,7 +4195,7 @@
               <w:lang w:eastAsia="en-GB"/>
             </w:rPr>
           </w:pPr>
-          <w:hyperlink w:anchor="_Toc115532552" w:history="1">
+          <w:hyperlink w:anchor="_Toc115601295" w:history="1">
             <w:r>
               <w:rPr>
                 <w:rStyle w:val="Hyperlink"/>
@@ -4222,7 +4222,7 @@
                 <w:noProof/>
                 <w:webHidden/>
               </w:rPr>
-              <w:instrText xml:space="preserve"> PAGEREF _Toc115532552 \h </w:instrText>
+              <w:instrText xml:space="preserve"> PAGEREF _Toc115601295 \h </w:instrText>
             </w:r>
             <w:r>
               <w:rPr>
@@ -4243,6 +4243,361 @@
                 <w:webHidden/>
               </w:rPr>
               <w:t>10</w:t>
+            </w:r>
+            <w:r>
+              <w:rPr>
+                <w:noProof/>
+                <w:webHidden/>
+              </w:rPr>
+              <w:fldChar w:fldCharType="end"/>
+            </w:r>
+          </w:hyperlink>
+        </w:p>
+        <w:p>
+          <w:pPr>
+            <w:pStyle w:val="TOC2"/>
+            <w:tabs>
+              <w:tab w:val="right" w:leader="dot" w:pos="9016"/>
+            </w:tabs>
+            <w:rPr>
+              <w:noProof/>
+              <w:sz w:val="22"/>
+              <w:szCs w:val="22"/>
+              <w:lang w:eastAsia="en-GB"/>
+            </w:rPr>
+          </w:pPr>
+          <w:hyperlink w:anchor="_Toc115601296" w:history="1">
+            <w:r>
+              <w:rPr>
+                <w:rStyle w:val="Hyperlink"/>
+                <w:noProof/>
+              </w:rPr>
+              <w:t>cogs/ui/_truthOrDare.py</w:t>
+            </w:r>
+            <w:r>
+              <w:rPr>
+                <w:noProof/>
+                <w:webHidden/>
+              </w:rPr>
+              <w:tab/>
+            </w:r>
+            <w:r>
+              <w:rPr>
+                <w:noProof/>
+                <w:webHidden/>
+              </w:rPr>
+              <w:fldChar w:fldCharType="begin"/>
+            </w:r>
+            <w:r>
+              <w:rPr>
+                <w:noProof/>
+                <w:webHidden/>
+              </w:rPr>
+              <w:instrText xml:space="preserve"> PAGEREF _Toc115601296 \h </w:instrText>
+            </w:r>
+            <w:r>
+              <w:rPr>
+                <w:noProof/>
+                <w:webHidden/>
+              </w:rPr>
+            </w:r>
+            <w:r>
+              <w:rPr>
+                <w:noProof/>
+                <w:webHidden/>
+              </w:rPr>
+              <w:fldChar w:fldCharType="separate"/>
+            </w:r>
+            <w:r>
+              <w:rPr>
+                <w:noProof/>
+                <w:webHidden/>
+              </w:rPr>
+              <w:t>11</w:t>
+            </w:r>
+            <w:r>
+              <w:rPr>
+                <w:noProof/>
+                <w:webHidden/>
+              </w:rPr>
+              <w:fldChar w:fldCharType="end"/>
+            </w:r>
+          </w:hyperlink>
+        </w:p>
+        <w:p>
+          <w:pPr>
+            <w:pStyle w:val="TOC3"/>
+            <w:tabs>
+              <w:tab w:val="right" w:leader="dot" w:pos="9016"/>
+            </w:tabs>
+            <w:rPr>
+              <w:noProof/>
+              <w:sz w:val="22"/>
+              <w:szCs w:val="22"/>
+              <w:lang w:eastAsia="en-GB"/>
+            </w:rPr>
+          </w:pPr>
+          <w:hyperlink w:anchor="_Toc115601297" w:history="1">
+            <w:r>
+              <w:rPr>
+                <w:rStyle w:val="Hyperlink"/>
+                <w:noProof/>
+              </w:rPr>
+              <w:t>intro</w:t>
+            </w:r>
+            <w:r>
+              <w:rPr>
+                <w:noProof/>
+                <w:webHidden/>
+              </w:rPr>
+              <w:tab/>
+            </w:r>
+            <w:r>
+              <w:rPr>
+                <w:noProof/>
+                <w:webHidden/>
+              </w:rPr>
+              <w:fldChar w:fldCharType="begin"/>
+            </w:r>
+            <w:r>
+              <w:rPr>
+                <w:noProof/>
+                <w:webHidden/>
+              </w:rPr>
+              <w:instrText xml:space="preserve"> PAGEREF _Toc115601297 \h </w:instrText>
+            </w:r>
+            <w:r>
+              <w:rPr>
+                <w:noProof/>
+                <w:webHidden/>
+              </w:rPr>
+            </w:r>
+            <w:r>
+              <w:rPr>
+                <w:noProof/>
+                <w:webHidden/>
+              </w:rPr>
+              <w:fldChar w:fldCharType="separate"/>
+            </w:r>
+            <w:r>
+              <w:rPr>
+                <w:noProof/>
+                <w:webHidden/>
+              </w:rPr>
+              <w:t>11</w:t>
+            </w:r>
+            <w:r>
+              <w:rPr>
+                <w:noProof/>
+                <w:webHidden/>
+              </w:rPr>
+              <w:fldChar w:fldCharType="end"/>
+            </w:r>
+          </w:hyperlink>
+        </w:p>
+        <w:p>
+          <w:pPr>
+            <w:pStyle w:val="TOC3"/>
+            <w:tabs>
+              <w:tab w:val="right" w:leader="dot" w:pos="9016"/>
+            </w:tabs>
+            <w:rPr>
+              <w:noProof/>
+              <w:sz w:val="22"/>
+              <w:szCs w:val="22"/>
+              <w:lang w:eastAsia="en-GB"/>
+            </w:rPr>
+          </w:pPr>
+          <w:hyperlink w:anchor="_Toc115601298" w:history="1">
+            <w:r>
+              <w:rPr>
+                <w:rStyle w:val="Hyperlink"/>
+                <w:noProof/>
+              </w:rPr>
+              <w:t>TruthButton</w:t>
+            </w:r>
+            <w:r>
+              <w:rPr>
+                <w:noProof/>
+                <w:webHidden/>
+              </w:rPr>
+              <w:tab/>
+            </w:r>
+            <w:r>
+              <w:rPr>
+                <w:noProof/>
+                <w:webHidden/>
+              </w:rPr>
+              <w:fldChar w:fldCharType="begin"/>
+            </w:r>
+            <w:r>
+              <w:rPr>
+                <w:noProof/>
+                <w:webHidden/>
+              </w:rPr>
+              <w:instrText xml:space="preserve"> PAGEREF _Toc115601298 \h </w:instrText>
+            </w:r>
+            <w:r>
+              <w:rPr>
+                <w:noProof/>
+                <w:webHidden/>
+              </w:rPr>
+            </w:r>
+            <w:r>
+              <w:rPr>
+                <w:noProof/>
+                <w:webHidden/>
+              </w:rPr>
+              <w:fldChar w:fldCharType="separate"/>
+            </w:r>
+            <w:r>
+              <w:rPr>
+                <w:noProof/>
+                <w:webHidden/>
+              </w:rPr>
+              <w:t>11</w:t>
+            </w:r>
+            <w:r>
+              <w:rPr>
+                <w:noProof/>
+                <w:webHidden/>
+              </w:rPr>
+              <w:fldChar w:fldCharType="end"/>
+            </w:r>
+          </w:hyperlink>
+        </w:p>
+        <w:p>
+          <w:pPr>
+            <w:pStyle w:val="TOC3"/>
+            <w:tabs>
+              <w:tab w:val="right" w:leader="dot" w:pos="9016"/>
+            </w:tabs>
+            <w:rPr>
+              <w:noProof/>
+              <w:sz w:val="22"/>
+              <w:szCs w:val="22"/>
+              <w:lang w:eastAsia="en-GB"/>
+            </w:rPr>
+          </w:pPr>
+          <w:hyperlink w:anchor="_Toc115601299" w:history="1">
+            <w:r>
+              <w:rPr>
+                <w:rStyle w:val="Hyperlink"/>
+                <w:noProof/>
+              </w:rPr>
+              <w:t>Dare button</w:t>
+            </w:r>
+            <w:r>
+              <w:rPr>
+                <w:noProof/>
+                <w:webHidden/>
+              </w:rPr>
+              <w:tab/>
+            </w:r>
+            <w:r>
+              <w:rPr>
+                <w:noProof/>
+                <w:webHidden/>
+              </w:rPr>
+              <w:fldChar w:fldCharType="begin"/>
+            </w:r>
+            <w:r>
+              <w:rPr>
+                <w:noProof/>
+                <w:webHidden/>
+              </w:rPr>
+              <w:instrText xml:space="preserve"> PAGEREF _Toc115601299 \h </w:instrText>
+            </w:r>
+            <w:r>
+              <w:rPr>
+                <w:noProof/>
+                <w:webHidden/>
+              </w:rPr>
+            </w:r>
+            <w:r>
+              <w:rPr>
+                <w:noProof/>
+                <w:webHidden/>
+              </w:rPr>
+              <w:fldChar w:fldCharType="separate"/>
+            </w:r>
+            <w:r>
+              <w:rPr>
+                <w:noProof/>
+                <w:webHidden/>
+              </w:rPr>
+              <w:t>11</w:t>
+            </w:r>
+            <w:r>
+              <w:rPr>
+                <w:noProof/>
+                <w:webHidden/>
+              </w:rPr>
+              <w:fldChar w:fldCharType="end"/>
+            </w:r>
+          </w:hyperlink>
+        </w:p>
+        <w:p>
+          <w:pPr>
+            <w:pStyle w:val="TOC3"/>
+            <w:tabs>
+              <w:tab w:val="right" w:leader="dot" w:pos="9016"/>
+            </w:tabs>
+            <w:rPr>
+              <w:noProof/>
+              <w:sz w:val="22"/>
+              <w:szCs w:val="22"/>
+              <w:lang w:eastAsia="en-GB"/>
+            </w:rPr>
+          </w:pPr>
+          <w:hyperlink w:anchor="_Toc115601300" w:history="1">
+            <w:r>
+              <w:rPr>
+                <w:rStyle w:val="Hyperlink"/>
+                <w:noProof/>
+              </w:rPr>
+              <w:t>TrutghOrDareUi</w:t>
+            </w:r>
+            <w:r>
+              <w:rPr>
+                <w:noProof/>
+                <w:webHidden/>
+              </w:rPr>
+              <w:tab/>
+            </w:r>
+            <w:r>
+              <w:rPr>
+                <w:noProof/>
+                <w:webHidden/>
+              </w:rPr>
+              <w:fldChar w:fldCharType="begin"/>
+            </w:r>
+            <w:r>
+              <w:rPr>
+                <w:noProof/>
+                <w:webHidden/>
+              </w:rPr>
+              <w:instrText xml:space="preserve"> PAGEREF _Toc115601300 \h </w:instrText>
+            </w:r>
+            <w:r>
+              <w:rPr>
+                <w:noProof/>
+                <w:webHidden/>
+              </w:rPr>
+            </w:r>
+            <w:r>
+              <w:rPr>
+                <w:noProof/>
+                <w:webHidden/>
+              </w:rPr>
+              <w:fldChar w:fldCharType="separate"/>
+            </w:r>
+            <w:r>
+              <w:rPr>
+                <w:noProof/>
+                <w:webHidden/>
+              </w:rPr>
+              <w:t>11</w:t>
             </w:r>
             <w:r>
               <w:rPr>
@@ -4279,7 +4634,7 @@
       <w:pPr>
         <w:pStyle w:val="Heading1"/>
       </w:pPr>
-      <w:bookmarkStart w:id="0" w:name="_Toc115532494"/>
+      <w:bookmarkStart w:id="0" w:name="_Toc115601237"/>
       <w:r>
         <w:rPr>
           <w:rStyle w:val="Emphasis"/>
@@ -4300,8 +4655,9 @@
       <w:pPr>
         <w:pStyle w:val="Heading2"/>
       </w:pPr>
-      <w:bookmarkStart w:id="1" w:name="_Toc115532495"/>
-      <w:r>
+      <w:bookmarkStart w:id="1" w:name="_Toc115601238"/>
+      <w:r>
+        <w:lastRenderedPageBreak/>
         <w:t>Intro</w:t>
       </w:r>
       <w:bookmarkEnd w:id="1"/>
@@ -4318,7 +4674,7 @@
       <w:pPr>
         <w:pStyle w:val="Heading2"/>
       </w:pPr>
-      <w:bookmarkStart w:id="2" w:name="_Toc115532496"/>
+      <w:bookmarkStart w:id="2" w:name="_Toc115601239"/>
       <w:r>
         <w:t>Styling conventions</w:t>
       </w:r>
@@ -4328,7 +4684,7 @@
       <w:pPr>
         <w:pStyle w:val="Heading3"/>
       </w:pPr>
-      <w:bookmarkStart w:id="3" w:name="_Toc115532497"/>
+      <w:bookmarkStart w:id="3" w:name="_Toc115601240"/>
       <w:r>
         <w:t>spac</w:t>
       </w:r>
@@ -4339,7 +4695,6 @@
     </w:p>
     <w:p>
       <w:r>
-        <w:lastRenderedPageBreak/>
         <w:t xml:space="preserve">In the bot’s source I have used </w:t>
       </w:r>
       <w:r>
@@ -4364,15 +4719,7 @@
         <w:t xml:space="preserve"> this applies to lists, tuples</w:t>
       </w:r>
       <w:r>
-        <w:t xml:space="preserve">, </w:t>
-      </w:r>
-      <w:proofErr w:type="spellStart"/>
-      <w:r>
-        <w:t>ech</w:t>
-      </w:r>
-      <w:proofErr w:type="spellEnd"/>
-      <w:r>
-        <w:t>…</w:t>
+        <w:t>, ech…</w:t>
       </w:r>
     </w:p>
     <w:p>
@@ -4396,15 +4743,7 @@
         <w:t>operator</w:t>
       </w:r>
       <w:r>
-        <w:t xml:space="preserve"> (</w:t>
-      </w:r>
-      <w:proofErr w:type="spellStart"/>
-      <w:r>
-        <w:t>e.g</w:t>
-      </w:r>
-      <w:proofErr w:type="spellEnd"/>
-      <w:r>
-        <w:t xml:space="preserve"> &gt; or &lt;=)</w:t>
+        <w:t xml:space="preserve"> (e.g &gt; or &lt;=)</w:t>
       </w:r>
       <w:r>
         <w:t xml:space="preserve">, </w:t>
@@ -4417,7 +4756,7 @@
       <w:pPr>
         <w:pStyle w:val="Heading3"/>
       </w:pPr>
-      <w:bookmarkStart w:id="4" w:name="_Toc115532498"/>
+      <w:bookmarkStart w:id="4" w:name="_Toc115601241"/>
       <w:r>
         <w:t>Brackets</w:t>
       </w:r>
@@ -4434,19 +4773,14 @@
         <w:t>if statement.</w:t>
       </w:r>
       <w:r>
-        <w:t xml:space="preserve"> Brackets should only be used in this circumstance if the walrus operator is being used, </w:t>
-      </w:r>
-      <w:proofErr w:type="gramStart"/>
-      <w:r>
-        <w:t>=:.</w:t>
-      </w:r>
-      <w:proofErr w:type="gramEnd"/>
+        <w:t xml:space="preserve"> Brackets should only be used in this circumstance if the walrus operator is being used, =:.</w:t>
+      </w:r>
     </w:p>
     <w:p>
       <w:pPr>
         <w:pStyle w:val="Heading2"/>
       </w:pPr>
-      <w:bookmarkStart w:id="5" w:name="_Toc115532499"/>
+      <w:bookmarkStart w:id="5" w:name="_Toc115601242"/>
       <w:r>
         <w:t>type hinting &amp; anotations</w:t>
       </w:r>
@@ -4483,14 +4817,12 @@
       <w:r>
         <w:t>“</w:t>
       </w:r>
-      <w:proofErr w:type="spellStart"/>
       <w:r>
         <w:rPr>
           <w:highlight w:val="lightGray"/>
         </w:rPr>
         <w:t>user_id</w:t>
       </w:r>
-      <w:proofErr w:type="spellEnd"/>
       <w:r>
         <w:t xml:space="preserve">” </w:t>
       </w:r>
@@ -4509,14 +4841,12 @@
       <w:r>
         <w:t>convert to an int when setting it to “</w:t>
       </w:r>
-      <w:proofErr w:type="spellStart"/>
       <w:r>
         <w:rPr>
           <w:highlight w:val="lightGray"/>
         </w:rPr>
         <w:t>user_id</w:t>
       </w:r>
-      <w:proofErr w:type="spellEnd"/>
       <w:r>
         <w:t>”, this would keep old code from working and is one example of why type hinting and annotations are used in the codebase</w:t>
       </w:r>
@@ -4528,7 +4858,7 @@
       <w:pPr>
         <w:pStyle w:val="Heading3"/>
       </w:pPr>
-      <w:bookmarkStart w:id="6" w:name="_Toc115532500"/>
+      <w:bookmarkStart w:id="6" w:name="_Toc115601243"/>
       <w:r>
         <w:t>The typing module</w:t>
       </w:r>
@@ -4600,7 +4930,7 @@
       <w:pPr>
         <w:pStyle w:val="Heading3"/>
       </w:pPr>
-      <w:bookmarkStart w:id="7" w:name="_Toc115532501"/>
+      <w:bookmarkStart w:id="7" w:name="_Toc115601244"/>
       <w:r>
         <w:t>when to use type annotations</w:t>
       </w:r>
@@ -4719,7 +5049,7 @@
       <w:pPr>
         <w:pStyle w:val="Heading2"/>
       </w:pPr>
-      <w:bookmarkStart w:id="8" w:name="_Toc115532502"/>
+      <w:bookmarkStart w:id="8" w:name="_Toc115601245"/>
       <w:r>
         <w:t>using syntax</w:t>
       </w:r>
@@ -4729,7 +5059,7 @@
       <w:pPr>
         <w:pStyle w:val="Heading3"/>
       </w:pPr>
-      <w:bookmarkStart w:id="9" w:name="_Toc115532503"/>
+      <w:bookmarkStart w:id="9" w:name="_Toc115601246"/>
       <w:r>
         <w:t>Intro</w:t>
       </w:r>
@@ -4765,8 +5095,9 @@
       <w:pPr>
         <w:pStyle w:val="Heading3"/>
       </w:pPr>
-      <w:bookmarkStart w:id="10" w:name="_Toc115532504"/>
-      <w:r>
+      <w:bookmarkStart w:id="10" w:name="_Toc115601247"/>
+      <w:r>
+        <w:lastRenderedPageBreak/>
         <w:t xml:space="preserve">try </w:t>
       </w:r>
       <w:r>
@@ -4821,7 +5152,6 @@
         <w:t xml:space="preserve"> However, for some cases that </w:t>
       </w:r>
       <w:r>
-        <w:lastRenderedPageBreak/>
         <w:t>cannot</w:t>
       </w:r>
       <w:r>
@@ -4847,7 +5177,7 @@
       <w:pPr>
         <w:pStyle w:val="Heading3"/>
       </w:pPr>
-      <w:bookmarkStart w:id="11" w:name="_Toc115532505"/>
+      <w:bookmarkStart w:id="11" w:name="_Toc115601248"/>
       <w:r>
         <w:t>match case</w:t>
       </w:r>
@@ -4873,13 +5203,8 @@
         <w:t>.</w:t>
       </w:r>
       <w:r>
-        <w:t xml:space="preserve"> However, as pointed out by </w:t>
-      </w:r>
-      <w:proofErr w:type="spellStart"/>
-      <w:r>
-        <w:t>mCoding</w:t>
-      </w:r>
-      <w:proofErr w:type="spellEnd"/>
+        <w:t xml:space="preserve"> However, as pointed out by mCoding</w:t>
+      </w:r>
       <w:r>
         <w:t>,</w:t>
       </w:r>
@@ -4927,7 +5252,7 @@
       <w:pPr>
         <w:pStyle w:val="Heading3"/>
       </w:pPr>
-      <w:bookmarkStart w:id="12" w:name="_Toc115532506"/>
+      <w:bookmarkStart w:id="12" w:name="_Toc115601249"/>
       <w:r>
         <w:t>list comprehensions</w:t>
       </w:r>
@@ -5014,7 +5339,7 @@
       <w:pPr>
         <w:pStyle w:val="Heading3"/>
       </w:pPr>
-      <w:bookmarkStart w:id="13" w:name="_Toc115532507"/>
+      <w:bookmarkStart w:id="13" w:name="_Toc115601250"/>
       <w:r>
         <w:t>async and await</w:t>
       </w:r>
@@ -5031,15 +5356,7 @@
         <w:t>the codebase is async await</w:t>
       </w:r>
       <w:r>
-        <w:t xml:space="preserve">. (For </w:t>
-      </w:r>
-      <w:proofErr w:type="gramStart"/>
-      <w:r>
-        <w:t>fairly obvious</w:t>
-      </w:r>
-      <w:proofErr w:type="gramEnd"/>
-      <w:r>
-        <w:t xml:space="preserve"> reasons I will not be explaining what async await it)</w:t>
+        <w:t>. (For fairly obvious reasons I will not be explaining what async await it)</w:t>
       </w:r>
       <w:r>
         <w:t xml:space="preserve"> This also means that the bo</w:t>
@@ -5074,14 +5391,12 @@
       <w:r>
         <w:t xml:space="preserve">newer </w:t>
       </w:r>
-      <w:proofErr w:type="spellStart"/>
       <w:r>
         <w:rPr>
           <w:shd w:val="clear" w:color="auto" w:fill="E7E6E6" w:themeFill="background2"/>
         </w:rPr>
         <w:t>httpx</w:t>
       </w:r>
-      <w:proofErr w:type="spellEnd"/>
       <w:r>
         <w:t xml:space="preserve"> </w:t>
       </w:r>
@@ -5096,7 +5411,7 @@
       <w:pPr>
         <w:pStyle w:val="Heading2"/>
       </w:pPr>
-      <w:bookmarkStart w:id="14" w:name="_Toc115532508"/>
+      <w:bookmarkStart w:id="14" w:name="_Toc115601251"/>
       <w:r>
         <w:t>Performance and efficiancy</w:t>
       </w:r>
@@ -5106,7 +5421,7 @@
       <w:pPr>
         <w:pStyle w:val="Heading3"/>
       </w:pPr>
-      <w:bookmarkStart w:id="15" w:name="_Toc115532509"/>
+      <w:bookmarkStart w:id="15" w:name="_Toc115601252"/>
       <w:r>
         <w:t>Intro</w:t>
       </w:r>
@@ -5169,7 +5484,7 @@
       <w:pPr>
         <w:pStyle w:val="Heading3"/>
       </w:pPr>
-      <w:bookmarkStart w:id="16" w:name="_Toc115532510"/>
+      <w:bookmarkStart w:id="16" w:name="_Toc115601253"/>
       <w:r>
         <w:t>speed</w:t>
       </w:r>
@@ -5184,13 +5499,8 @@
       </w:r>
     </w:p>
     <w:p>
-      <w:proofErr w:type="spellStart"/>
-      <w:r>
-        <w:t>Cython</w:t>
-      </w:r>
-      <w:proofErr w:type="spellEnd"/>
-      <w:r>
-        <w:t xml:space="preserve"> is an extremely </w:t>
+      <w:r>
+        <w:t xml:space="preserve">Cython is an extremely </w:t>
       </w:r>
       <w:r>
         <w:t>popular way to speed up python code</w:t>
@@ -5211,15 +5521,7 @@
         <w:t>.</w:t>
       </w:r>
       <w:r>
-        <w:t xml:space="preserve"> This means you include </w:t>
-      </w:r>
-      <w:proofErr w:type="spellStart"/>
-      <w:r>
-        <w:t>cython</w:t>
-      </w:r>
-      <w:proofErr w:type="spellEnd"/>
-      <w:r>
-        <w:t xml:space="preserve"> source files and the </w:t>
+        <w:t xml:space="preserve"> This means you include cython source files and the </w:t>
       </w:r>
       <w:r>
         <w:t>setup.py file</w:t>
@@ -5252,15 +5554,7 @@
         <w:t xml:space="preserve">they should </w:t>
       </w:r>
       <w:r>
-        <w:t xml:space="preserve">be linked with a </w:t>
-      </w:r>
-      <w:proofErr w:type="spellStart"/>
-      <w:r>
-        <w:t>cython</w:t>
-      </w:r>
-      <w:proofErr w:type="spellEnd"/>
-      <w:r>
-        <w:t xml:space="preserve"> file</w:t>
+        <w:t>be linked with a cython file</w:t>
       </w:r>
       <w:r>
         <w:t xml:space="preserve"> so that they can be imported with little hassle</w:t>
@@ -5300,6 +5594,7 @@
     </w:p>
     <w:p>
       <w:r>
+        <w:lastRenderedPageBreak/>
         <w:t xml:space="preserve">Code should be </w:t>
       </w:r>
       <w:r>
@@ -5355,7 +5650,7 @@
       <w:pPr>
         <w:pStyle w:val="Heading1"/>
       </w:pPr>
-      <w:bookmarkStart w:id="17" w:name="_Toc115532511"/>
+      <w:bookmarkStart w:id="17" w:name="_Toc115601254"/>
       <w:r>
         <w:t>Under the hood</w:t>
       </w:r>
@@ -5365,7 +5660,7 @@
       <w:pPr>
         <w:pStyle w:val="Heading2"/>
       </w:pPr>
-      <w:bookmarkStart w:id="18" w:name="_Toc115532512"/>
+      <w:bookmarkStart w:id="18" w:name="_Toc115601255"/>
       <w:r>
         <w:t>Intro</w:t>
       </w:r>
@@ -5373,7 +5668,6 @@
     </w:p>
     <w:p>
       <w:r>
-        <w:lastRenderedPageBreak/>
         <w:t xml:space="preserve">This section is going to cover </w:t>
       </w:r>
       <w:r>
@@ -5390,7 +5684,7 @@
       <w:pPr>
         <w:pStyle w:val="Heading2"/>
       </w:pPr>
-      <w:bookmarkStart w:id="19" w:name="_Toc115532513"/>
+      <w:bookmarkStart w:id="19" w:name="_Toc115601256"/>
       <w:r>
         <w:t>m</w:t>
       </w:r>
@@ -5403,7 +5697,7 @@
       <w:pPr>
         <w:pStyle w:val="Heading3"/>
       </w:pPr>
-      <w:bookmarkStart w:id="20" w:name="_Toc115532514"/>
+      <w:bookmarkStart w:id="20" w:name="_Toc115601257"/>
       <w:r>
         <w:t>Intro</w:t>
       </w:r>
@@ -5433,7 +5727,7 @@
       <w:pPr>
         <w:pStyle w:val="Heading3"/>
       </w:pPr>
-      <w:bookmarkStart w:id="21" w:name="_Toc115532515"/>
+      <w:bookmarkStart w:id="21" w:name="_Toc115601258"/>
       <w:r>
         <w:t>dependancies</w:t>
       </w:r>
@@ -5454,7 +5748,7 @@
       <w:pPr>
         <w:pStyle w:val="Heading3"/>
       </w:pPr>
-      <w:bookmarkStart w:id="22" w:name="_Toc115532516"/>
+      <w:bookmarkStart w:id="22" w:name="_Toc115601259"/>
       <w:r>
         <w:t>What is done</w:t>
       </w:r>
@@ -5494,25 +5788,21 @@
       <w:r>
         <w:t xml:space="preserve">, </w:t>
       </w:r>
-      <w:proofErr w:type="spellStart"/>
       <w:r>
         <w:rPr>
           <w:shd w:val="clear" w:color="auto" w:fill="E7E6E6" w:themeFill="background2"/>
         </w:rPr>
         <w:t>command_prefix</w:t>
       </w:r>
-      <w:proofErr w:type="spellEnd"/>
       <w:r>
         <w:t xml:space="preserve"> and the </w:t>
       </w:r>
-      <w:proofErr w:type="spellStart"/>
       <w:r>
         <w:rPr>
           <w:shd w:val="clear" w:color="auto" w:fill="E7E6E6" w:themeFill="background2"/>
         </w:rPr>
         <w:t>application_id</w:t>
       </w:r>
-      <w:proofErr w:type="spellEnd"/>
       <w:r>
         <w:t>.</w:t>
       </w:r>
@@ -5520,66 +5810,40 @@
         <w:t xml:space="preserve"> The intents</w:t>
       </w:r>
       <w:r>
+        <w:t xml:space="preserve"> is required so that discord’s api knows wh</w:t>
+      </w:r>
+      <w:r>
+        <w:t>at we want the bot to do</w:t>
+      </w:r>
+      <w:r>
+        <w:t xml:space="preserve">, the api now know that we want the bot to </w:t>
+      </w:r>
+      <w:r>
+        <w:t>read messages, get information about discord users</w:t>
+      </w:r>
+      <w:r>
+        <w:t xml:space="preserve"> and more message stuff</w:t>
+      </w:r>
+      <w:r>
+        <w:t>.</w:t>
+      </w:r>
+    </w:p>
+    <w:p>
+      <w:r>
+        <w:t>We then set two attributes to the bot</w:t>
+      </w:r>
+      <w:r>
+        <w:t>, we give the bot a</w:t>
+      </w:r>
+      <w:r>
         <w:t xml:space="preserve"> </w:t>
       </w:r>
-      <w:proofErr w:type="gramStart"/>
-      <w:r>
-        <w:t>is</w:t>
-      </w:r>
-      <w:proofErr w:type="gramEnd"/>
-      <w:r>
-        <w:t xml:space="preserve"> required so that discord’s </w:t>
-      </w:r>
-      <w:proofErr w:type="spellStart"/>
-      <w:r>
-        <w:t>api</w:t>
-      </w:r>
-      <w:proofErr w:type="spellEnd"/>
-      <w:r>
-        <w:t xml:space="preserve"> knows wh</w:t>
-      </w:r>
-      <w:r>
-        <w:t>at we want the bot to do</w:t>
-      </w:r>
-      <w:r>
-        <w:t xml:space="preserve">, the </w:t>
-      </w:r>
-      <w:proofErr w:type="spellStart"/>
-      <w:r>
-        <w:t>api</w:t>
-      </w:r>
-      <w:proofErr w:type="spellEnd"/>
-      <w:r>
-        <w:t xml:space="preserve"> now know that we want the bot to </w:t>
-      </w:r>
-      <w:r>
-        <w:t>read messages, get information about discord users</w:t>
-      </w:r>
-      <w:r>
-        <w:t xml:space="preserve"> and more message stuff</w:t>
-      </w:r>
-      <w:r>
-        <w:t>.</w:t>
-      </w:r>
-    </w:p>
-    <w:p>
-      <w:r>
-        <w:t>We then set two attributes to the bot</w:t>
-      </w:r>
-      <w:r>
-        <w:t>, we give the bot a</w:t>
-      </w:r>
-      <w:r>
-        <w:t xml:space="preserve"> </w:t>
-      </w:r>
-      <w:proofErr w:type="spellStart"/>
       <w:r>
         <w:rPr>
           <w:shd w:val="clear" w:color="auto" w:fill="E7E6E6" w:themeFill="background2"/>
         </w:rPr>
         <w:t>httpx.ClientSession</w:t>
       </w:r>
-      <w:proofErr w:type="spellEnd"/>
       <w:r>
         <w:t xml:space="preserve"> attribute, and a </w:t>
       </w:r>
@@ -5589,14 +5853,12 @@
       <w:r>
         <w:t xml:space="preserve"> This is so that we can access a </w:t>
       </w:r>
-      <w:proofErr w:type="spellStart"/>
       <w:r>
         <w:rPr>
           <w:shd w:val="clear" w:color="auto" w:fill="E7E6E6" w:themeFill="background2"/>
         </w:rPr>
         <w:t>httpx</w:t>
       </w:r>
-      <w:proofErr w:type="spellEnd"/>
       <w:r>
         <w:t xml:space="preserve"> client from anywhere in the code.</w:t>
       </w:r>
@@ -5623,22 +5885,15 @@
       </w:r>
     </w:p>
     <w:p>
-      <w:proofErr w:type="gramStart"/>
-      <w:r>
-        <w:t>Next</w:t>
-      </w:r>
-      <w:proofErr w:type="gramEnd"/>
-      <w:r>
-        <w:t xml:space="preserve"> we create an </w:t>
-      </w:r>
-      <w:proofErr w:type="spellStart"/>
+      <w:r>
+        <w:t xml:space="preserve">Next we create an </w:t>
+      </w:r>
       <w:r>
         <w:rPr>
           <w:shd w:val="clear" w:color="auto" w:fill="E7E6E6" w:themeFill="background2"/>
         </w:rPr>
         <w:t>on_ready</w:t>
       </w:r>
-      <w:proofErr w:type="spellEnd"/>
       <w:r>
         <w:t xml:space="preserve"> function this is called when the bot is online</w:t>
       </w:r>
@@ -5651,14 +5906,12 @@
       <w:r>
         <w:t xml:space="preserve"> The function also calls the </w:t>
       </w:r>
-      <w:proofErr w:type="spellStart"/>
       <w:r>
         <w:rPr>
           <w:shd w:val="clear" w:color="auto" w:fill="E7E6E6" w:themeFill="background2"/>
         </w:rPr>
         <w:t>create_help_command</w:t>
       </w:r>
-      <w:proofErr w:type="spellEnd"/>
       <w:r>
         <w:t xml:space="preserve"> function.</w:t>
       </w:r>
@@ -5688,14 +5941,12 @@
       <w:r>
         <w:t xml:space="preserve">We finally call the </w:t>
       </w:r>
-      <w:proofErr w:type="spellStart"/>
       <w:r>
         <w:rPr>
           <w:shd w:val="clear" w:color="auto" w:fill="E7E6E6" w:themeFill="background2"/>
         </w:rPr>
         <w:t>bot.run</w:t>
       </w:r>
-      <w:proofErr w:type="spellEnd"/>
       <w:r>
         <w:t xml:space="preserve"> method which will </w:t>
       </w:r>
@@ -5705,14 +5956,12 @@
       <w:r>
         <w:t xml:space="preserve">, this will call the </w:t>
       </w:r>
-      <w:proofErr w:type="spellStart"/>
       <w:r>
         <w:rPr>
           <w:shd w:val="clear" w:color="auto" w:fill="E7E6E6" w:themeFill="background2"/>
         </w:rPr>
         <w:t>on_ready</w:t>
       </w:r>
-      <w:proofErr w:type="spellEnd"/>
       <w:r>
         <w:t xml:space="preserve"> function loading all the cogs and creating a generic help command</w:t>
       </w:r>
@@ -5724,7 +5973,7 @@
       <w:pPr>
         <w:pStyle w:val="Heading2"/>
       </w:pPr>
-      <w:bookmarkStart w:id="23" w:name="_Toc115532517"/>
+      <w:bookmarkStart w:id="23" w:name="_Toc115601260"/>
       <w:r>
         <w:t>debug.py</w:t>
       </w:r>
@@ -5734,7 +5983,7 @@
       <w:pPr>
         <w:pStyle w:val="Heading3"/>
       </w:pPr>
-      <w:bookmarkStart w:id="24" w:name="_Toc115532518"/>
+      <w:bookmarkStart w:id="24" w:name="_Toc115601261"/>
       <w:r>
         <w:t>Intro</w:t>
       </w:r>
@@ -5767,7 +6016,7 @@
       <w:pPr>
         <w:pStyle w:val="Heading3"/>
       </w:pPr>
-      <w:bookmarkStart w:id="25" w:name="_Toc115532519"/>
+      <w:bookmarkStart w:id="25" w:name="_Toc115601262"/>
       <w:r>
         <w:t>dependancies</w:t>
       </w:r>
@@ -5789,14 +6038,12 @@
         </w:rPr>
         <w:t>/</w:t>
       </w:r>
-      <w:proofErr w:type="spellStart"/>
       <w:r>
         <w:rPr>
           <w:shd w:val="clear" w:color="auto" w:fill="E7E6E6" w:themeFill="background2"/>
         </w:rPr>
         <w:t>debug.json</w:t>
       </w:r>
-      <w:proofErr w:type="spellEnd"/>
       <w:r>
         <w:t xml:space="preserve">, this </w:t>
       </w:r>
@@ -5817,8 +6064,9 @@
       <w:pPr>
         <w:pStyle w:val="Heading3"/>
       </w:pPr>
-      <w:bookmarkStart w:id="26" w:name="_Toc115532520"/>
-      <w:r>
+      <w:bookmarkStart w:id="26" w:name="_Toc115601263"/>
+      <w:r>
+        <w:lastRenderedPageBreak/>
         <w:t>What is done</w:t>
       </w:r>
       <w:bookmarkEnd w:id="26"/>
@@ -5848,30 +6096,14 @@
         <w:t>this class is the meta class for the Debugger class</w:t>
       </w:r>
       <w:r>
-        <w:t xml:space="preserve">. The role of the </w:t>
-      </w:r>
-      <w:proofErr w:type="spellStart"/>
-      <w:r>
-        <w:t>DebugMeta</w:t>
-      </w:r>
-      <w:proofErr w:type="spellEnd"/>
-      <w:r>
-        <w:t xml:space="preserve"> is to read the </w:t>
+        <w:t xml:space="preserve">. The role of the DebugMeta is to read the </w:t>
       </w:r>
       <w:r>
         <w:rPr>
           <w:shd w:val="clear" w:color="auto" w:fill="E7E6E6" w:themeFill="background2"/>
         </w:rPr>
-        <w:t>assets/</w:t>
-      </w:r>
-      <w:proofErr w:type="spellStart"/>
-      <w:r>
-        <w:rPr>
-          <w:shd w:val="clear" w:color="auto" w:fill="E7E6E6" w:themeFill="background2"/>
-        </w:rPr>
-        <w:t>debug.json</w:t>
-      </w:r>
-      <w:proofErr w:type="spellEnd"/>
+        <w:t>assets/debug.json</w:t>
+      </w:r>
       <w:r>
         <w:t xml:space="preserve"> and add special print functions</w:t>
       </w:r>
@@ -5893,21 +6125,12 @@
         <w:pStyle w:val="Heading4"/>
       </w:pPr>
       <w:r>
-        <w:lastRenderedPageBreak/>
         <w:t>How to use the debugger class</w:t>
       </w:r>
     </w:p>
     <w:p>
       <w:r>
-        <w:t xml:space="preserve">The special print statements are dictated by the debug </w:t>
-      </w:r>
-      <w:proofErr w:type="spellStart"/>
-      <w:r>
-        <w:t>json</w:t>
-      </w:r>
-      <w:proofErr w:type="spellEnd"/>
-      <w:r>
-        <w:t xml:space="preserve"> file and follow this format</w:t>
+        <w:t>The special print statements are dictated by the debug json file and follow this format</w:t>
       </w:r>
       <w:r>
         <w:t>.</w:t>
@@ -5926,15 +6149,7 @@
       </w:r>
       <w:r>
         <w:br/>
-        <w:t xml:space="preserve">    “</w:t>
-      </w:r>
-      <w:proofErr w:type="spellStart"/>
-      <w:r>
-        <w:t>nother_name</w:t>
-      </w:r>
-      <w:proofErr w:type="spellEnd"/>
-      <w:r>
-        <w:t>”: “more stuff to print”</w:t>
+        <w:t xml:space="preserve">    “nother_name”: “more stuff to print”</w:t>
       </w:r>
       <w:r>
         <w:br/>
@@ -5966,11 +6181,9 @@
           <w:numId w:val="1"/>
         </w:numPr>
       </w:pPr>
-      <w:proofErr w:type="spellStart"/>
       <w:r>
         <w:t>print_name</w:t>
       </w:r>
-      <w:proofErr w:type="spellEnd"/>
     </w:p>
     <w:p>
       <w:pPr>
@@ -5980,24 +6193,20 @@
           <w:numId w:val="1"/>
         </w:numPr>
       </w:pPr>
-      <w:proofErr w:type="spellStart"/>
       <w:r>
         <w:t>print_another_name</w:t>
       </w:r>
-      <w:proofErr w:type="spellEnd"/>
     </w:p>
     <w:p>
       <w:r>
         <w:t xml:space="preserve">The </w:t>
       </w:r>
-      <w:proofErr w:type="spellStart"/>
       <w:r>
         <w:rPr>
           <w:shd w:val="clear" w:color="auto" w:fill="E7E6E6" w:themeFill="background2"/>
         </w:rPr>
         <w:t>print_name</w:t>
       </w:r>
-      <w:proofErr w:type="spellEnd"/>
       <w:r>
         <w:t xml:space="preserve"> would print “what you want to print” to the console.</w:t>
       </w:r>
@@ -6096,27 +6305,11 @@
           <w:lang w:val="fr-FR"/>
         </w:rPr>
       </w:pPr>
-      <w:proofErr w:type="spellStart"/>
-      <w:proofErr w:type="gramStart"/>
       <w:r>
         <w:rPr>
           <w:lang w:val="fr-FR"/>
         </w:rPr>
-        <w:t>bot.console</w:t>
-      </w:r>
-      <w:proofErr w:type="gramEnd"/>
-      <w:r>
-        <w:rPr>
-          <w:lang w:val="fr-FR"/>
-        </w:rPr>
-        <w:t>.print_arguments</w:t>
-      </w:r>
-      <w:proofErr w:type="spellEnd"/>
-      <w:r>
-        <w:rPr>
-          <w:lang w:val="fr-FR"/>
-        </w:rPr>
-        <w:t>(“a”, “b”)</w:t>
+        <w:t>bot.console.print_arguments(“a”, “b”)</w:t>
       </w:r>
     </w:p>
     <w:p>
@@ -6126,7 +6319,7 @@
           <w:lang w:val="fr-FR"/>
         </w:rPr>
       </w:pPr>
-      <w:bookmarkStart w:id="27" w:name="_Toc115532521"/>
+      <w:bookmarkStart w:id="27" w:name="_Toc115601264"/>
       <w:r>
         <w:rPr>
           <w:lang w:val="fr-FR"/>
@@ -6145,7 +6338,7 @@
       <w:pPr>
         <w:pStyle w:val="Heading3"/>
       </w:pPr>
-      <w:bookmarkStart w:id="28" w:name="_Toc115532522"/>
+      <w:bookmarkStart w:id="28" w:name="_Toc115601265"/>
       <w:r>
         <w:t>Intro</w:t>
       </w:r>
@@ -6171,15 +6364,7 @@
         <w:t>.</w:t>
       </w:r>
       <w:r>
-        <w:t xml:space="preserve"> I have only used the cache to store the </w:t>
-      </w:r>
-      <w:proofErr w:type="spellStart"/>
-      <w:r>
-        <w:t>guild_id</w:t>
-      </w:r>
-      <w:proofErr w:type="spellEnd"/>
-      <w:r>
-        <w:t xml:space="preserve"> of the testing server.</w:t>
+        <w:t xml:space="preserve"> I have only used the cache to store the guild_id of the testing server.</w:t>
       </w:r>
     </w:p>
     <w:p>
@@ -6194,7 +6379,7 @@
       <w:pPr>
         <w:pStyle w:val="Heading2"/>
       </w:pPr>
-      <w:bookmarkStart w:id="29" w:name="_Toc115532523"/>
+      <w:bookmarkStart w:id="29" w:name="_Toc115601266"/>
       <w:r>
         <w:t>.gitignore</w:t>
       </w:r>
@@ -6204,7 +6389,7 @@
       <w:pPr>
         <w:pStyle w:val="Heading3"/>
       </w:pPr>
-      <w:bookmarkStart w:id="30" w:name="_Toc115532524"/>
+      <w:bookmarkStart w:id="30" w:name="_Toc115601267"/>
       <w:r>
         <w:t>intro</w:t>
       </w:r>
@@ -6217,13 +6402,8 @@
       <w:r>
         <w:t>.</w:t>
       </w:r>
-      <w:proofErr w:type="spellStart"/>
-      <w:r>
-        <w:t>gitignore</w:t>
-      </w:r>
-      <w:proofErr w:type="spellEnd"/>
-      <w:r>
-        <w:t xml:space="preserve"> </w:t>
+      <w:r>
+        <w:t xml:space="preserve">gitignore </w:t>
       </w:r>
       <w:r>
         <w:t xml:space="preserve">file is used for when </w:t>
@@ -6248,7 +6428,7 @@
       <w:pPr>
         <w:pStyle w:val="Heading3"/>
       </w:pPr>
-      <w:bookmarkStart w:id="31" w:name="_Toc115532525"/>
+      <w:bookmarkStart w:id="31" w:name="_Toc115601268"/>
       <w:r>
         <w:t xml:space="preserve">What </w:t>
       </w:r>
@@ -6277,6 +6457,7 @@
           </w:tcPr>
           <w:p>
             <w:r>
+              <w:lastRenderedPageBreak/>
               <w:t>File extension or name</w:t>
             </w:r>
           </w:p>
@@ -6302,13 +6483,8 @@
           </w:tcPr>
           <w:p>
             <w:r>
-              <w:t>__</w:t>
-            </w:r>
-            <w:proofErr w:type="spellStart"/>
-            <w:r>
-              <w:t>pycache</w:t>
-            </w:r>
-            <w:proofErr w:type="spellEnd"/>
+              <w:t>__pycache</w:t>
+            </w:r>
             <w:r>
               <w:t>__</w:t>
             </w:r>
@@ -6350,13 +6526,8 @@
             <w:r>
               <w:t xml:space="preserve">This is also a folder that contains data for the </w:t>
             </w:r>
-            <w:proofErr w:type="spellStart"/>
-            <w:r>
-              <w:t>pycharm</w:t>
-            </w:r>
-            <w:proofErr w:type="spellEnd"/>
-            <w:r>
-              <w:t xml:space="preserve"> IDE</w:t>
+            <w:r>
+              <w:t>pycharm IDE</w:t>
             </w:r>
             <w:r>
               <w:t>, in terms of</w:t>
@@ -6382,13 +6553,8 @@
             <w:tcW w:w="2122" w:type="dxa"/>
           </w:tcPr>
           <w:p>
-            <w:proofErr w:type="spellStart"/>
-            <w:r>
-              <w:t>venv</w:t>
-            </w:r>
-            <w:proofErr w:type="spellEnd"/>
-            <w:r>
-              <w:t xml:space="preserve"> or virtual environments</w:t>
+            <w:r>
+              <w:t>venv or virtual environments</w:t>
             </w:r>
           </w:p>
         </w:tc>
@@ -6404,15 +6570,7 @@
               <w:t xml:space="preserve">libraries locally in a </w:t>
             </w:r>
             <w:r>
-              <w:t xml:space="preserve">directory, these folders can become </w:t>
-            </w:r>
-            <w:proofErr w:type="gramStart"/>
-            <w:r>
-              <w:t>really big</w:t>
-            </w:r>
-            <w:proofErr w:type="gramEnd"/>
-            <w:r>
-              <w:t xml:space="preserve"> verry quickly</w:t>
+              <w:t>directory, these folders can become really big verry quickly</w:t>
             </w:r>
             <w:r>
               <w:t xml:space="preserve"> and does not </w:t>
@@ -6442,14 +6600,8 @@
           </w:tcPr>
           <w:p>
             <w:r>
-              <w:lastRenderedPageBreak/>
-              <w:t>*.</w:t>
-            </w:r>
-            <w:proofErr w:type="spellStart"/>
-            <w:r>
-              <w:t>db</w:t>
-            </w:r>
-            <w:proofErr w:type="spellEnd"/>
+              <w:t>*.db</w:t>
+            </w:r>
           </w:p>
         </w:tc>
         <w:tc>
@@ -6460,24 +6612,11 @@
             <w:r>
               <w:t xml:space="preserve">This and .sqlite3 are common file extensions for </w:t>
             </w:r>
-            <w:proofErr w:type="spellStart"/>
-            <w:r>
-              <w:t>sqlite</w:t>
-            </w:r>
-            <w:proofErr w:type="spellEnd"/>
-            <w:r>
-              <w:t xml:space="preserve"> databases</w:t>
-            </w:r>
-            <w:r>
-              <w:t xml:space="preserve"> and because these databases are </w:t>
-            </w:r>
-            <w:proofErr w:type="gramStart"/>
-            <w:r>
-              <w:t>binary</w:t>
-            </w:r>
-            <w:proofErr w:type="gramEnd"/>
-            <w:r>
-              <w:t xml:space="preserve"> </w:t>
+            <w:r>
+              <w:t>sqlite databases</w:t>
+            </w:r>
+            <w:r>
+              <w:t xml:space="preserve"> and because these databases are binary </w:t>
             </w:r>
             <w:r>
               <w:t xml:space="preserve">they also don’t need to be </w:t>
@@ -6498,13 +6637,8 @@
           </w:tcPr>
           <w:p>
             <w:r>
-              <w:t>*.</w:t>
-            </w:r>
-            <w:proofErr w:type="spellStart"/>
-            <w:r>
-              <w:t>pyc</w:t>
-            </w:r>
-            <w:proofErr w:type="spellEnd"/>
+              <w:t>*.pyc</w:t>
+            </w:r>
           </w:p>
         </w:tc>
         <w:tc>
@@ -6513,15 +6647,7 @@
           </w:tcPr>
           <w:p>
             <w:r>
-              <w:t>These are the binaries used by python as mentioned in the __</w:t>
-            </w:r>
-            <w:proofErr w:type="spellStart"/>
-            <w:r>
-              <w:t>pycache</w:t>
-            </w:r>
-            <w:proofErr w:type="spellEnd"/>
-            <w:r>
-              <w:t>__ explanation</w:t>
+              <w:t>These are the binaries used by python as mentioned in the __pycache__ explanation</w:t>
             </w:r>
             <w:r>
               <w:t xml:space="preserve">, I have decided to explicitly ignore </w:t>
@@ -6545,13 +6671,8 @@
           </w:tcPr>
           <w:p>
             <w:r>
-              <w:t>*.</w:t>
-            </w:r>
-            <w:proofErr w:type="spellStart"/>
-            <w:r>
-              <w:t>pyo</w:t>
-            </w:r>
-            <w:proofErr w:type="spellEnd"/>
+              <w:t>*.pyo</w:t>
+            </w:r>
           </w:p>
         </w:tc>
         <w:tc>
@@ -6569,15 +6690,7 @@
               <w:t xml:space="preserve"> </w:t>
             </w:r>
             <w:r>
-              <w:t>.</w:t>
-            </w:r>
-            <w:proofErr w:type="spellStart"/>
-            <w:r>
-              <w:t>pyc</w:t>
-            </w:r>
-            <w:proofErr w:type="spellEnd"/>
-            <w:r>
-              <w:t xml:space="preserve"> files</w:t>
+              <w:t>.pyc files</w:t>
             </w:r>
             <w:r>
               <w:t xml:space="preserve"> and I have decided to ignore these too.</w:t>
@@ -6592,13 +6705,8 @@
           </w:tcPr>
           <w:p>
             <w:r>
-              <w:t>.</w:t>
-            </w:r>
-            <w:proofErr w:type="spellStart"/>
-            <w:r>
-              <w:t>vscode</w:t>
-            </w:r>
-            <w:proofErr w:type="spellEnd"/>
+              <w:t>.vscode</w:t>
+            </w:r>
           </w:p>
         </w:tc>
         <w:tc>
@@ -6606,25 +6714,15 @@
             <w:tcW w:w="6894" w:type="dxa"/>
           </w:tcPr>
           <w:p>
-            <w:proofErr w:type="gramStart"/>
-            <w:r>
-              <w:t>Similar to</w:t>
-            </w:r>
-            <w:proofErr w:type="gramEnd"/>
-            <w:r>
-              <w:t xml:space="preserve"> the </w:t>
+            <w:r>
+              <w:t xml:space="preserve">Similar to the </w:t>
             </w:r>
             <w:r>
               <w:t>.idea folder</w:t>
             </w:r>
             <w:r>
-              <w:t xml:space="preserve"> this folder has metadata for </w:t>
-            </w:r>
-            <w:proofErr w:type="spellStart"/>
-            <w:r>
-              <w:t>vscode</w:t>
-            </w:r>
-            <w:proofErr w:type="spellEnd"/>
+              <w:t xml:space="preserve"> this folder has metadata for vscode</w:t>
+            </w:r>
             <w:r>
               <w:t>, this does also not need to be included.</w:t>
             </w:r>
@@ -6688,15 +6786,7 @@
           </w:tcPr>
           <w:p>
             <w:r>
-              <w:t xml:space="preserve">This file has </w:t>
-            </w:r>
-            <w:proofErr w:type="spellStart"/>
-            <w:r>
-              <w:t>api</w:t>
-            </w:r>
-            <w:proofErr w:type="spellEnd"/>
-            <w:r>
-              <w:t xml:space="preserve"> keys in it. </w:t>
+              <w:t xml:space="preserve">This file has api keys in it. </w:t>
             </w:r>
           </w:p>
         </w:tc>
@@ -6736,13 +6826,8 @@
           </w:tcPr>
           <w:p>
             <w:r>
-              <w:t>*.</w:t>
-            </w:r>
-            <w:proofErr w:type="spellStart"/>
-            <w:r>
-              <w:t>swp</w:t>
-            </w:r>
-            <w:proofErr w:type="spellEnd"/>
+              <w:t>*.swp</w:t>
+            </w:r>
           </w:p>
         </w:tc>
         <w:tc>
@@ -6756,13 +6841,8 @@
             <w:r>
               <w:t xml:space="preserve">, </w:t>
             </w:r>
-            <w:proofErr w:type="gramStart"/>
-            <w:r>
-              <w:t>every once in a while</w:t>
-            </w:r>
-            <w:proofErr w:type="gramEnd"/>
-            <w:r>
-              <w:t xml:space="preserve">, </w:t>
+            <w:r>
+              <w:t xml:space="preserve">every once in a while, </w:t>
             </w:r>
             <w:r>
               <w:t>one of these files can be committed to a repo, and because these files also have binary data in them, I have excluded them.</w:t>
@@ -6776,7 +6856,7 @@
       <w:pPr>
         <w:pStyle w:val="Heading2"/>
       </w:pPr>
-      <w:bookmarkStart w:id="32" w:name="_Toc115532526"/>
+      <w:bookmarkStart w:id="32" w:name="_Toc115601269"/>
       <w:r>
         <w:t>The assets folder</w:t>
       </w:r>
@@ -6786,7 +6866,7 @@
       <w:pPr>
         <w:pStyle w:val="Heading3"/>
       </w:pPr>
-      <w:bookmarkStart w:id="33" w:name="_Toc115532527"/>
+      <w:bookmarkStart w:id="33" w:name="_Toc115601270"/>
       <w:r>
         <w:t>Intro</w:t>
       </w:r>
@@ -6812,15 +6892,7 @@
         <w:t xml:space="preserve"> </w:t>
       </w:r>
       <w:r>
-        <w:t xml:space="preserve">these files are </w:t>
-      </w:r>
-      <w:proofErr w:type="spellStart"/>
-      <w:r>
-        <w:t>json</w:t>
-      </w:r>
-      <w:proofErr w:type="spellEnd"/>
-      <w:r>
-        <w:t xml:space="preserve"> files</w:t>
+        <w:t>these files are json files</w:t>
       </w:r>
       <w:r>
         <w:t xml:space="preserve"> that</w:t>
@@ -6838,15 +6910,7 @@
         <w:t xml:space="preserve"> when</w:t>
       </w:r>
       <w:r>
-        <w:t xml:space="preserve"> using the </w:t>
-      </w:r>
-      <w:proofErr w:type="spellStart"/>
-      <w:r>
-        <w:t>json</w:t>
-      </w:r>
-      <w:proofErr w:type="spellEnd"/>
-      <w:r>
-        <w:t xml:space="preserve"> library</w:t>
+        <w:t xml:space="preserve"> using the json library</w:t>
       </w:r>
       <w:r>
         <w:t>.</w:t>
@@ -6856,7 +6920,7 @@
       <w:pPr>
         <w:pStyle w:val="Heading3"/>
       </w:pPr>
-      <w:bookmarkStart w:id="34" w:name="_Toc115532528"/>
+      <w:bookmarkStart w:id="34" w:name="_Toc115601271"/>
       <w:r>
         <w:t>Uses</w:t>
       </w:r>
@@ -6883,7 +6947,7 @@
       <w:pPr>
         <w:pStyle w:val="Heading2"/>
       </w:pPr>
-      <w:bookmarkStart w:id="35" w:name="_Toc115532529"/>
+      <w:bookmarkStart w:id="35" w:name="_Toc115601272"/>
       <w:r>
         <w:t>assets/deathMessages.json</w:t>
       </w:r>
@@ -6893,7 +6957,7 @@
       <w:pPr>
         <w:pStyle w:val="Heading3"/>
       </w:pPr>
-      <w:bookmarkStart w:id="36" w:name="_Toc115532530"/>
+      <w:bookmarkStart w:id="36" w:name="_Toc115601273"/>
       <w:r>
         <w:t>Intro</w:t>
       </w:r>
@@ -6929,7 +6993,7 @@
       <w:pPr>
         <w:pStyle w:val="Heading3"/>
       </w:pPr>
-      <w:bookmarkStart w:id="37" w:name="_Toc115532531"/>
+      <w:bookmarkStart w:id="37" w:name="_Toc115601274"/>
       <w:r>
         <w:t>what is don</w:t>
       </w:r>
@@ -6951,13 +7015,8 @@
       <w:r>
         <w:t>self</w:t>
       </w:r>
-      <w:proofErr w:type="gramStart"/>
-      <w:r>
-        <w:t>”</w:t>
-      </w:r>
-      <w:proofErr w:type="gramEnd"/>
-      <w:r>
-        <w:t xml:space="preserve"> and the other key is “other”</w:t>
+      <w:r>
+        <w:t>” and the other key is “other”</w:t>
       </w:r>
       <w:r>
         <w:t xml:space="preserve">. </w:t>
@@ -7055,8 +7114,9 @@
       <w:pPr>
         <w:pStyle w:val="Heading2"/>
       </w:pPr>
-      <w:bookmarkStart w:id="38" w:name="_Toc115532532"/>
-      <w:r>
+      <w:bookmarkStart w:id="38" w:name="_Toc115601275"/>
+      <w:r>
+        <w:lastRenderedPageBreak/>
         <w:t>assets/debug.json</w:t>
       </w:r>
       <w:bookmarkEnd w:id="38"/>
@@ -7065,7 +7125,7 @@
       <w:pPr>
         <w:pStyle w:val="Heading3"/>
       </w:pPr>
-      <w:bookmarkStart w:id="39" w:name="_Toc115532533"/>
+      <w:bookmarkStart w:id="39" w:name="_Toc115601276"/>
       <w:r>
         <w:t>Intro</w:t>
       </w:r>
@@ -7073,17 +7133,14 @@
     </w:p>
     <w:p>
       <w:r>
-        <w:lastRenderedPageBreak/>
         <w:t xml:space="preserve">I have also mentioned the </w:t>
       </w:r>
-      <w:proofErr w:type="spellStart"/>
       <w:r>
         <w:rPr>
           <w:shd w:val="clear" w:color="auto" w:fill="E7E6E6" w:themeFill="background2"/>
         </w:rPr>
         <w:t>debug.json</w:t>
       </w:r>
-      <w:proofErr w:type="spellEnd"/>
       <w:r>
         <w:t xml:space="preserve"> file in</w:t>
       </w:r>
@@ -7122,7 +7179,7 @@
       <w:pPr>
         <w:pStyle w:val="Heading3"/>
       </w:pPr>
-      <w:bookmarkStart w:id="40" w:name="_Toc115532534"/>
+      <w:bookmarkStart w:id="40" w:name="_Toc115601277"/>
       <w:r>
         <w:t>use and syntax</w:t>
       </w:r>
@@ -7130,15 +7187,7 @@
     </w:p>
     <w:p>
       <w:r>
-        <w:t xml:space="preserve">The </w:t>
-      </w:r>
-      <w:proofErr w:type="spellStart"/>
-      <w:r>
-        <w:t>debug.json</w:t>
-      </w:r>
-      <w:proofErr w:type="spellEnd"/>
-      <w:r>
-        <w:t xml:space="preserve"> file is only a dictionary that contains strings as keys and strings as values.</w:t>
+        <w:t>The debug.json file is only a dictionary that contains strings as keys and strings as values.</w:t>
       </w:r>
       <w:r>
         <w:t xml:space="preserve"> </w:t>
@@ -7159,15 +7208,7 @@
         <w:t xml:space="preserve"> is concatenated with </w:t>
       </w:r>
       <w:r>
-        <w:t>“print_” this means that if there is a key that is called message, there would be a function called “</w:t>
-      </w:r>
-      <w:proofErr w:type="spellStart"/>
-      <w:r>
-        <w:t>print_message</w:t>
-      </w:r>
-      <w:proofErr w:type="spellEnd"/>
-      <w:r>
-        <w:t>”</w:t>
+        <w:t>“print_” this means that if there is a key that is called message, there would be a function called “print_message”</w:t>
       </w:r>
       <w:r>
         <w:t xml:space="preserve">, this </w:t>
@@ -7179,13 +7220,8 @@
         <w:t xml:space="preserve"> </w:t>
       </w:r>
       <w:r>
-        <w:t xml:space="preserve">an argument called key in the </w:t>
-      </w:r>
-      <w:proofErr w:type="spellStart"/>
-      <w:r>
-        <w:t>console.print</w:t>
-      </w:r>
-      <w:proofErr w:type="spellEnd"/>
+        <w:t>an argument called key in the console.print</w:t>
+      </w:r>
       <w:r>
         <w:t xml:space="preserve">, </w:t>
       </w:r>
@@ -7199,16 +7235,11 @@
         <w:br/>
         <w:t>print(“hello”, type=”</w:t>
       </w:r>
-      <w:proofErr w:type="spellStart"/>
       <w:r>
         <w:t>print_</w:t>
       </w:r>
       <w:r>
-        <w:t>message</w:t>
-      </w:r>
-      <w:proofErr w:type="spellEnd"/>
-      <w:r>
-        <w:t>”)</w:t>
+        <w:t>message”)</w:t>
       </w:r>
     </w:p>
     <w:p>
@@ -7262,7 +7293,7 @@
       <w:pPr>
         <w:pStyle w:val="Heading2"/>
       </w:pPr>
-      <w:bookmarkStart w:id="41" w:name="_Toc115532535"/>
+      <w:bookmarkStart w:id="41" w:name="_Toc115601278"/>
       <w:r>
         <w:t>assets/rickroll</w:t>
       </w:r>
@@ -7275,7 +7306,7 @@
       <w:pPr>
         <w:pStyle w:val="Heading3"/>
       </w:pPr>
-      <w:bookmarkStart w:id="42" w:name="_Toc115532536"/>
+      <w:bookmarkStart w:id="42" w:name="_Toc115601279"/>
       <w:r>
         <w:t>intro</w:t>
       </w:r>
@@ -7316,37 +7347,13 @@
         <w:t xml:space="preserve">with each dictionary containing a </w:t>
       </w:r>
       <w:r>
-        <w:t>“</w:t>
-      </w:r>
-      <w:proofErr w:type="spellStart"/>
-      <w:r>
-        <w:t>url</w:t>
-      </w:r>
-      <w:proofErr w:type="spellEnd"/>
-      <w:r>
-        <w:t>” and an “excuse”</w:t>
+        <w:t>“url” and an “excuse”</w:t>
       </w:r>
       <w:r>
         <w:t xml:space="preserve">, </w:t>
       </w:r>
       <w:r>
-        <w:t xml:space="preserve">the </w:t>
-      </w:r>
-      <w:proofErr w:type="spellStart"/>
-      <w:r>
-        <w:t>url</w:t>
-      </w:r>
-      <w:proofErr w:type="spellEnd"/>
-      <w:r>
-        <w:t xml:space="preserve"> is the </w:t>
-      </w:r>
-      <w:proofErr w:type="spellStart"/>
-      <w:r>
-        <w:t>url</w:t>
-      </w:r>
-      <w:proofErr w:type="spellEnd"/>
-      <w:r>
-        <w:t xml:space="preserve"> to the rick</w:t>
+        <w:t>the url is the url to the rick</w:t>
       </w:r>
       <w:r>
         <w:t xml:space="preserve"> </w:t>
@@ -7377,7 +7384,7 @@
       <w:pPr>
         <w:pStyle w:val="Heading3"/>
       </w:pPr>
-      <w:bookmarkStart w:id="43" w:name="_Toc115532537"/>
+      <w:bookmarkStart w:id="43" w:name="_Toc115601280"/>
       <w:r>
         <w:t>How do I expand on this</w:t>
       </w:r>
@@ -7397,22 +7404,14 @@
         <w:t xml:space="preserve">list, this dictionary should have the appropriate excuse of type str and </w:t>
       </w:r>
       <w:r>
-        <w:t xml:space="preserve">a </w:t>
-      </w:r>
-      <w:proofErr w:type="spellStart"/>
-      <w:r>
-        <w:t>url</w:t>
-      </w:r>
-      <w:proofErr w:type="spellEnd"/>
-      <w:r>
-        <w:t xml:space="preserve"> also with type str.</w:t>
+        <w:t>a url also with type str.</w:t>
       </w:r>
     </w:p>
     <w:p>
       <w:pPr>
         <w:pStyle w:val="Heading2"/>
       </w:pPr>
-      <w:bookmarkStart w:id="44" w:name="_Toc115532538"/>
+      <w:bookmarkStart w:id="44" w:name="_Toc115601281"/>
       <w:r>
         <w:t>assets/truthDare.json</w:t>
       </w:r>
@@ -7422,7 +7421,7 @@
       <w:pPr>
         <w:pStyle w:val="Heading3"/>
       </w:pPr>
-      <w:bookmarkStart w:id="45" w:name="_Toc115532539"/>
+      <w:bookmarkStart w:id="45" w:name="_Toc115601282"/>
       <w:r>
         <w:t>Intro</w:t>
       </w:r>
@@ -7436,16 +7435,8 @@
         <w:rPr>
           <w:highlight w:val="lightGray"/>
         </w:rPr>
-        <w:t>/</w:t>
-      </w:r>
-      <w:proofErr w:type="spellStart"/>
-      <w:r>
-        <w:rPr>
-          <w:highlight w:val="lightGray"/>
-        </w:rPr>
-        <w:t>truthordate</w:t>
-      </w:r>
-      <w:proofErr w:type="spellEnd"/>
+        <w:t>/truthordate</w:t>
+      </w:r>
       <w:r>
         <w:t xml:space="preserve"> command</w:t>
       </w:r>
@@ -7490,7 +7481,7 @@
       <w:pPr>
         <w:pStyle w:val="Heading3"/>
       </w:pPr>
-      <w:bookmarkStart w:id="46" w:name="_Toc115532540"/>
+      <w:bookmarkStart w:id="46" w:name="_Toc115601283"/>
       <w:r>
         <w:t>How do I expand this</w:t>
       </w:r>
@@ -7526,7 +7517,7 @@
       <w:pPr>
         <w:pStyle w:val="Heading2"/>
       </w:pPr>
-      <w:bookmarkStart w:id="47" w:name="_Toc115532541"/>
+      <w:bookmarkStart w:id="47" w:name="_Toc115601284"/>
       <w:r>
         <w:t>cogs/ui/_botSync.py</w:t>
       </w:r>
@@ -7536,7 +7527,7 @@
       <w:pPr>
         <w:pStyle w:val="Heading3"/>
       </w:pPr>
-      <w:bookmarkStart w:id="48" w:name="_Toc115532542"/>
+      <w:bookmarkStart w:id="48" w:name="_Toc115601285"/>
       <w:r>
         <w:t>Intro</w:t>
       </w:r>
@@ -7569,8 +7560,9 @@
       <w:pPr>
         <w:pStyle w:val="Heading2"/>
       </w:pPr>
-      <w:bookmarkStart w:id="49" w:name="_Toc115532543"/>
-      <w:r>
+      <w:bookmarkStart w:id="49" w:name="_Toc115601286"/>
+      <w:r>
+        <w:lastRenderedPageBreak/>
         <w:t>cogs/ui/_encryption.py</w:t>
       </w:r>
       <w:bookmarkEnd w:id="49"/>
@@ -7579,7 +7571,7 @@
       <w:pPr>
         <w:pStyle w:val="Heading3"/>
       </w:pPr>
-      <w:bookmarkStart w:id="50" w:name="_Toc115532544"/>
+      <w:bookmarkStart w:id="50" w:name="_Toc115601287"/>
       <w:r>
         <w:t>intro</w:t>
       </w:r>
@@ -7587,7 +7579,6 @@
     </w:p>
     <w:p>
       <w:r>
-        <w:lastRenderedPageBreak/>
         <w:t xml:space="preserve">My bot is also able to crack Caesar </w:t>
       </w:r>
       <w:r>
@@ -7614,11 +7605,9 @@
       <w:r>
         <w:t>“</w:t>
       </w:r>
-      <w:proofErr w:type="spellStart"/>
       <w:r>
         <w:t>EncryptionView</w:t>
       </w:r>
-      <w:proofErr w:type="spellEnd"/>
       <w:r>
         <w:t>”</w:t>
       </w:r>
@@ -7635,15 +7624,7 @@
         <w:t xml:space="preserve"> The view is </w:t>
       </w:r>
       <w:r>
-        <w:t xml:space="preserve">a </w:t>
-      </w:r>
-      <w:proofErr w:type="spellStart"/>
-      <w:r>
-        <w:t>ui</w:t>
-      </w:r>
-      <w:proofErr w:type="spellEnd"/>
-      <w:r>
-        <w:t xml:space="preserve"> element with a single dropdo</w:t>
+        <w:t>a ui element with a single dropdo</w:t>
       </w:r>
       <w:r>
         <w:t>wn attached to it.</w:t>
@@ -7671,7 +7652,7 @@
       <w:pPr>
         <w:pStyle w:val="Heading3"/>
       </w:pPr>
-      <w:bookmarkStart w:id="51" w:name="_Toc115532545"/>
+      <w:bookmarkStart w:id="51" w:name="_Toc115601288"/>
       <w:r>
         <w:t>W</w:t>
       </w:r>
@@ -7684,14 +7665,12 @@
       <w:r>
         <w:t xml:space="preserve">We start by creating a class called </w:t>
       </w:r>
-      <w:proofErr w:type="spellStart"/>
       <w:r>
         <w:rPr>
           <w:highlight w:val="lightGray"/>
         </w:rPr>
         <w:t>EncryptionDropdown</w:t>
       </w:r>
-      <w:proofErr w:type="spellEnd"/>
       <w:r>
         <w:t xml:space="preserve"> which has the following attributes: </w:t>
       </w:r>
@@ -7699,55 +7678,35 @@
         <w:rPr>
           <w:highlight w:val="lightGray"/>
         </w:rPr>
-        <w:t>__</w:t>
-      </w:r>
-      <w:proofErr w:type="spellStart"/>
-      <w:r>
-        <w:rPr>
-          <w:highlight w:val="lightGray"/>
-        </w:rPr>
-        <w:t>init</w:t>
-      </w:r>
-      <w:proofErr w:type="spellEnd"/>
-      <w:r>
-        <w:rPr>
-          <w:highlight w:val="lightGray"/>
-        </w:rPr>
-        <w:t>__</w:t>
+        <w:t>__init__</w:t>
       </w:r>
       <w:r>
         <w:t xml:space="preserve">, </w:t>
       </w:r>
-      <w:proofErr w:type="spellStart"/>
       <w:r>
         <w:rPr>
           <w:highlight w:val="lightGray"/>
         </w:rPr>
         <w:t>callback</w:t>
       </w:r>
-      <w:proofErr w:type="spellEnd"/>
       <w:r>
         <w:t xml:space="preserve">, </w:t>
       </w:r>
-      <w:proofErr w:type="spellStart"/>
       <w:r>
         <w:rPr>
           <w:highlight w:val="lightGray"/>
         </w:rPr>
         <w:t>create_ceaser_cipher</w:t>
       </w:r>
-      <w:proofErr w:type="spellEnd"/>
       <w:r>
         <w:t xml:space="preserve">, </w:t>
       </w:r>
-      <w:proofErr w:type="spellStart"/>
       <w:r>
         <w:rPr>
           <w:highlight w:val="lightGray"/>
         </w:rPr>
         <w:t>create_hex_code</w:t>
       </w:r>
-      <w:proofErr w:type="spellEnd"/>
       <w:r>
         <w:t xml:space="preserve">, </w:t>
       </w:r>
@@ -7798,54 +7757,1165 @@
         <w:t xml:space="preserve"> </w:t>
       </w:r>
       <w:r>
-        <w:t>Select class’s __</w:t>
-      </w:r>
-      <w:proofErr w:type="spellStart"/>
+        <w:t>Select class’s __init__ meth</w:t>
+      </w:r>
+      <w:r>
+        <w:t>od</w:t>
+      </w:r>
+      <w:r>
+        <w:t>,</w:t>
+      </w:r>
+      <w:r>
+        <w:t xml:space="preserve"> last the </w:t>
+      </w:r>
+      <w:r>
+        <w:t>message is set as a</w:t>
+      </w:r>
+      <w:r>
+        <w:t>n instance</w:t>
+      </w:r>
+      <w:r>
+        <w:t xml:space="preserve"> attribute and the </w:t>
+      </w:r>
+      <w:r>
+        <w:t>characters are also set as an instance attribute.</w:t>
+      </w:r>
+      <w:r>
+        <w:t xml:space="preserve"> </w:t>
+      </w:r>
+      <w:r>
+        <w:t>The message is so that we can access the original message from anywhere in the class</w:t>
+      </w:r>
+      <w:r>
+        <w:t xml:space="preserve"> and the alphabet is important for the </w:t>
+      </w:r>
+      <w:r>
+        <w:t>Caesar</w:t>
+      </w:r>
+      <w:r>
+        <w:t xml:space="preserve"> </w:t>
+      </w:r>
+      <w:r>
+        <w:t>cipher</w:t>
+      </w:r>
+      <w:r>
+        <w:t>.</w:t>
+      </w:r>
+    </w:p>
+    <w:p>
+      <w:pPr>
+        <w:pStyle w:val="Heading4"/>
+      </w:pPr>
+      <w:r>
+        <w:t>callback</w:t>
+      </w:r>
+    </w:p>
+    <w:p>
+      <w:r>
+        <w:t xml:space="preserve">This function is invoked when the </w:t>
+      </w:r>
+      <w:r>
+        <w:t>user has chosen what to select</w:t>
+      </w:r>
+      <w:r>
+        <w:t>.</w:t>
+      </w:r>
+      <w:r>
+        <w:t xml:space="preserve"> </w:t>
+      </w:r>
+      <w:r>
+        <w:t xml:space="preserve">This function </w:t>
+      </w:r>
+      <w:r>
+        <w:t>sends an encoded message respective for what was selected.</w:t>
+      </w:r>
+      <w:r>
+        <w:t xml:space="preserve"> This then sends an ephemeral embed</w:t>
+      </w:r>
+      <w:r>
+        <w:t xml:space="preserve"> and </w:t>
+      </w:r>
+      <w:r>
+        <w:t>the</w:t>
+      </w:r>
+      <w:r>
+        <w:t xml:space="preserve"> encoded message</w:t>
+      </w:r>
+      <w:r>
+        <w:t>.</w:t>
+      </w:r>
+    </w:p>
+    <w:p>
+      <w:pPr>
+        <w:pStyle w:val="Heading4"/>
+      </w:pPr>
+      <w:r>
+        <w:t>create_ceaser_cipher</w:t>
+      </w:r>
+    </w:p>
+    <w:p>
+      <w:r>
+        <w:t xml:space="preserve">This function takes no arguments and </w:t>
+      </w:r>
+      <w:r>
+        <w:t>returns an encoded string</w:t>
+      </w:r>
+      <w:r>
+        <w:t xml:space="preserve"> that has been </w:t>
+      </w:r>
+      <w:r>
+        <w:t>encoded</w:t>
+      </w:r>
+      <w:r>
+        <w:t xml:space="preserve"> with a </w:t>
+      </w:r>
+      <w:r>
+        <w:t>Caesar</w:t>
+      </w:r>
+      <w:r>
+        <w:t xml:space="preserve"> cipher</w:t>
+      </w:r>
+      <w:r>
+        <w:t>.</w:t>
+      </w:r>
+    </w:p>
+    <w:p>
+      <w:pPr>
+        <w:pStyle w:val="Heading4"/>
+      </w:pPr>
+      <w:r>
+        <w:t>create_hex_encode</w:t>
+      </w:r>
+    </w:p>
+    <w:p>
+      <w:r>
+        <w:t xml:space="preserve">This function is </w:t>
+      </w:r>
+      <w:r>
+        <w:t>like</w:t>
+      </w:r>
+      <w:r>
+        <w:t xml:space="preserve"> the create_creaser_cipher </w:t>
+      </w:r>
+      <w:r>
+        <w:t xml:space="preserve">function </w:t>
+      </w:r>
+      <w:r>
+        <w:t>however this function returns</w:t>
+      </w:r>
+      <w:r>
+        <w:t xml:space="preserve"> a </w:t>
+      </w:r>
+      <w:r>
+        <w:t>s</w:t>
+      </w:r>
+      <w:r>
+        <w:t xml:space="preserve">tring that has been encoded </w:t>
+      </w:r>
+      <w:r>
+        <w:t xml:space="preserve">by a </w:t>
+      </w:r>
+      <w:r>
+        <w:t>hex code</w:t>
+      </w:r>
+      <w:r>
+        <w:t xml:space="preserve">, </w:t>
+      </w:r>
+      <w:r>
+        <w:t>this is still reversable</w:t>
+      </w:r>
+      <w:r>
+        <w:t xml:space="preserve"> though</w:t>
+      </w:r>
+      <w:r>
+        <w:t>.</w:t>
+      </w:r>
+    </w:p>
+    <w:p>
+      <w:pPr>
+        <w:pStyle w:val="Heading4"/>
+      </w:pPr>
+      <w:r>
+        <w:t>create_base2_encode</w:t>
+      </w:r>
+    </w:p>
+    <w:p>
+      <w:r>
+        <w:t xml:space="preserve">This is also </w:t>
+      </w:r>
+      <w:r>
+        <w:t>like</w:t>
+      </w:r>
+      <w:r>
+        <w:t xml:space="preserve"> the hex encode but the base is different</w:t>
+      </w:r>
+      <w:r>
+        <w:t>.</w:t>
+      </w:r>
+    </w:p>
+    <w:p>
+      <w:pPr>
+        <w:pStyle w:val="Heading4"/>
+      </w:pPr>
+      <w:r>
+        <w:t>create_base</w:t>
+      </w:r>
+      <w:r>
+        <w:t>3</w:t>
+      </w:r>
+      <w:r>
+        <w:t>2_encode</w:t>
+      </w:r>
+    </w:p>
+    <w:p>
+      <w:r>
+        <w:t xml:space="preserve">This is also </w:t>
+      </w:r>
+      <w:r>
+        <w:t>like</w:t>
+      </w:r>
+      <w:r>
+        <w:t xml:space="preserve"> the </w:t>
+      </w:r>
+      <w:r>
+        <w:t xml:space="preserve">hex encode but returns </w:t>
+      </w:r>
+      <w:r>
+        <w:t xml:space="preserve">a </w:t>
+      </w:r>
+      <w:r>
+        <w:t>base 32 version of hex encode.</w:t>
+      </w:r>
+    </w:p>
+    <w:p>
+      <w:pPr>
+        <w:pStyle w:val="Heading2"/>
+      </w:pPr>
+      <w:bookmarkStart w:id="52" w:name="_Toc115601289"/>
+      <w:r>
+        <w:t>cogs/ui_encryption.py</w:t>
+      </w:r>
+      <w:bookmarkEnd w:id="52"/>
+    </w:p>
+    <w:p>
+      <w:pPr>
+        <w:pStyle w:val="Heading3"/>
+      </w:pPr>
+      <w:bookmarkStart w:id="53" w:name="_Toc115601290"/>
+      <w:r>
+        <w:t>intro</w:t>
+      </w:r>
+      <w:bookmarkEnd w:id="53"/>
+    </w:p>
+    <w:p>
+      <w:r>
+        <w:t>Many</w:t>
+      </w:r>
+      <w:r>
+        <w:t xml:space="preserve"> bots are dedicated to a ticketing system of some sort</w:t>
+      </w:r>
+      <w:r>
+        <w:t>, but I have added my own ticketing system</w:t>
+      </w:r>
+      <w:r>
+        <w:t xml:space="preserve"> to my bot.</w:t>
+      </w:r>
+    </w:p>
+    <w:p>
+      <w:pPr>
+        <w:pStyle w:val="Heading3"/>
+      </w:pPr>
+      <w:bookmarkStart w:id="54" w:name="_Toc115601291"/>
+      <w:r>
+        <w:t xml:space="preserve">What </w:t>
+      </w:r>
+      <w:r>
+        <w:t>i</w:t>
+      </w:r>
+      <w:r>
+        <w:t>s done</w:t>
+      </w:r>
+      <w:bookmarkEnd w:id="54"/>
+    </w:p>
+    <w:p>
+      <w:pPr>
+        <w:pStyle w:val="Heading4"/>
+      </w:pPr>
+      <w:r>
+        <w:t>on_submit</w:t>
+      </w:r>
+    </w:p>
+    <w:p>
+      <w:r>
+        <w:lastRenderedPageBreak/>
+        <w:t xml:space="preserve">When the </w:t>
+      </w:r>
+      <w:r>
+        <w:t xml:space="preserve">modal </w:t>
+      </w:r>
+      <w:r>
+        <w:t>i</w:t>
+      </w:r>
+      <w:r>
+        <w:t xml:space="preserve">s submitted then this </w:t>
+      </w:r>
+      <w:r>
+        <w:t>function is called</w:t>
+      </w:r>
+      <w:r>
+        <w:t xml:space="preserve">, this function looks at a configuration database and then </w:t>
+      </w:r>
+      <w:r>
+        <w:t xml:space="preserve">selects all rows where the guild_id column </w:t>
+      </w:r>
+      <w:r>
+        <w:t>is the same as the interaction’s guild id.</w:t>
+      </w:r>
+      <w:r>
+        <w:t xml:space="preserve"> </w:t>
+      </w:r>
+      <w:r>
+        <w:t>It then selects the moderation channel ids</w:t>
+      </w:r>
+      <w:r>
+        <w:t xml:space="preserve"> and then sends recommendation sent by the user</w:t>
+      </w:r>
+      <w:r>
+        <w:t xml:space="preserve"> to the modal.</w:t>
+      </w:r>
+      <w:r>
+        <w:t xml:space="preserve"> </w:t>
+      </w:r>
+      <w:r>
+        <w:t>So,</w:t>
+      </w:r>
+      <w:r>
+        <w:t xml:space="preserve"> the modal prompts the user for a description of their complaint and then </w:t>
+      </w:r>
+      <w:r>
+        <w:t>the description is sent to one of the mod channels.</w:t>
+      </w:r>
+    </w:p>
+    <w:p>
+      <w:pPr>
+        <w:pStyle w:val="Heading4"/>
+      </w:pPr>
+      <w:r>
+        <w:t xml:space="preserve">The </w:t>
+      </w:r>
+      <w:r>
+        <w:t>TicketingModalView</w:t>
+      </w:r>
+      <w:r>
+        <w:t xml:space="preserve"> class</w:t>
+      </w:r>
+    </w:p>
+    <w:p>
+      <w:r>
+        <w:t xml:space="preserve">This class inherits from the </w:t>
+      </w:r>
+      <w:r>
+        <w:t xml:space="preserve">View class, the view class must be inherited from when trying to make a </w:t>
+      </w:r>
+      <w:r>
+        <w:t>ui component</w:t>
+      </w:r>
+      <w:r>
+        <w:t xml:space="preserve">, so we initialize an empty ui component and then we add the </w:t>
+      </w:r>
+      <w:r>
+        <w:t>TicketingModal</w:t>
+      </w:r>
+      <w:r>
+        <w:t>, that is it.</w:t>
+      </w:r>
+    </w:p>
+    <w:p>
+      <w:pPr>
+        <w:pStyle w:val="Heading2"/>
+      </w:pPr>
+      <w:bookmarkStart w:id="55" w:name="_Toc115601292"/>
+      <w:r>
+        <w:t>cogs/ui/_triviaView.py</w:t>
+      </w:r>
+      <w:bookmarkEnd w:id="55"/>
+    </w:p>
+    <w:p>
+      <w:pPr>
+        <w:pStyle w:val="Heading3"/>
+      </w:pPr>
+      <w:bookmarkStart w:id="56" w:name="_Toc115601293"/>
+      <w:r>
+        <w:t>intro</w:t>
+      </w:r>
+      <w:bookmarkEnd w:id="56"/>
+    </w:p>
+    <w:p>
+      <w:r>
+        <w:t>The bot has</w:t>
+      </w:r>
+      <w:r>
+        <w:t xml:space="preserve"> </w:t>
+      </w:r>
+      <w:r>
+        <w:t>also got a</w:t>
+      </w:r>
+      <w:r>
+        <w:t xml:space="preserve"> </w:t>
+      </w:r>
+      <w:r>
+        <w:t xml:space="preserve">/trivia command, this sends a trivia </w:t>
+      </w:r>
+      <w:r>
+        <w:t xml:space="preserve">dropdown where </w:t>
+      </w:r>
+      <w:r>
+        <w:t>the question is the placeholder and the user can select their answer from a dropdown</w:t>
+      </w:r>
+      <w:r>
+        <w:t xml:space="preserve">, they then get an embed telling them that they are correct </w:t>
+      </w:r>
+      <w:r>
+        <w:t>or an embed that tells them what the answer should be</w:t>
+      </w:r>
+      <w:r>
+        <w:t>.</w:t>
+      </w:r>
+    </w:p>
+    <w:p>
+      <w:pPr>
+        <w:pStyle w:val="Heading3"/>
+      </w:pPr>
+      <w:bookmarkStart w:id="57" w:name="_Toc115601294"/>
+      <w:r>
+        <w:t>What is</w:t>
+      </w:r>
+      <w:r>
+        <w:t xml:space="preserve"> </w:t>
+      </w:r>
+      <w:r>
+        <w:t>D</w:t>
+      </w:r>
+      <w:r>
+        <w:t>one</w:t>
+      </w:r>
+      <w:bookmarkEnd w:id="57"/>
+    </w:p>
+    <w:p>
+      <w:pPr>
+        <w:pStyle w:val="Heading4"/>
+      </w:pPr>
+      <w:r>
+        <w:t>__init__</w:t>
+      </w:r>
+    </w:p>
+    <w:p>
+      <w:r>
+        <w:t xml:space="preserve">We start by </w:t>
+      </w:r>
+      <w:r>
+        <w:t>initializing</w:t>
+      </w:r>
+      <w:r>
+        <w:t xml:space="preserve"> the </w:t>
+      </w:r>
+      <w:r>
+        <w:t xml:space="preserve">Select’s __init__ function, we then pass the maximum selectable amounts of </w:t>
+      </w:r>
+      <w:r>
+        <w:t xml:space="preserve">fields (1) and the minimum </w:t>
+      </w:r>
+      <w:r>
+        <w:t>number</w:t>
+      </w:r>
+      <w:r>
+        <w:t xml:space="preserve"> of selectable fields (also 1)</w:t>
+      </w:r>
+      <w:r>
+        <w:t xml:space="preserve">, we then pass the </w:t>
+      </w:r>
+      <w:r>
+        <w:t xml:space="preserve">possible answers as </w:t>
+      </w:r>
+      <w:r>
+        <w:t>a SelectOption.</w:t>
+      </w:r>
+      <w:r>
+        <w:t xml:space="preserve"> We also need to shuffle the </w:t>
+      </w:r>
+      <w:r>
+        <w:t>answers because the first answer would be the answer if we didn’t</w:t>
+      </w:r>
+      <w:r>
+        <w:t xml:space="preserve">, for this we can’t use the random.shuffel function because </w:t>
+      </w:r>
+      <w:r>
+        <w:t>the function just mutates the array instead of returning it</w:t>
+      </w:r>
+      <w:r>
+        <w:t xml:space="preserve">, so I have created the shuffle </w:t>
+      </w:r>
+      <w:r>
+        <w:t>function</w:t>
+      </w:r>
+      <w:r>
+        <w:t xml:space="preserve"> as a member of the class.</w:t>
+      </w:r>
+      <w:r>
+        <w:t xml:space="preserve"> We </w:t>
+      </w:r>
+      <w:r>
+        <w:t xml:space="preserve">also </w:t>
+      </w:r>
+      <w:r>
+        <w:t xml:space="preserve">pass the </w:t>
+      </w:r>
+      <w:r>
+        <w:t>question as a placeholder so the user can see the question</w:t>
+      </w:r>
+      <w:r>
+        <w:t>.</w:t>
+      </w:r>
+      <w:r>
+        <w:t xml:space="preserve"> </w:t>
+      </w:r>
+      <w:r>
+        <w:t>Finally,</w:t>
+      </w:r>
+      <w:r>
+        <w:t xml:space="preserve"> we also set the correct ans</w:t>
+      </w:r>
+      <w:r>
+        <w:t>wer as an instance attribute so we can check it.</w:t>
+      </w:r>
+    </w:p>
+    <w:p>
+      <w:pPr>
+        <w:pStyle w:val="Heading4"/>
+      </w:pPr>
+      <w:r>
+        <w:t>shuff</w:t>
+      </w:r>
+      <w:r>
+        <w:t>le</w:t>
+      </w:r>
+    </w:p>
+    <w:p>
+      <w:r>
+        <w:t>This method takes any array calls the random.shuffle method and returns the array.</w:t>
+      </w:r>
+      <w:r>
+        <w:t xml:space="preserve"> </w:t>
+      </w:r>
+      <w:r>
+        <w:t xml:space="preserve">This is because the </w:t>
+      </w:r>
+      <w:r>
+        <w:t>random.shuffle</w:t>
+      </w:r>
+      <w:r>
+        <w:t xml:space="preserve"> function </w:t>
+      </w:r>
+      <w:r>
+        <w:t xml:space="preserve">returns </w:t>
+      </w:r>
+      <w:r>
+        <w:t>None</w:t>
+      </w:r>
+      <w:r>
+        <w:t xml:space="preserve"> instead of the array, however my function does return the array.</w:t>
+      </w:r>
+    </w:p>
+    <w:p>
+      <w:pPr>
+        <w:pStyle w:val="Heading4"/>
+      </w:pPr>
+      <w:r>
+        <w:t>callback</w:t>
+      </w:r>
+    </w:p>
+    <w:p>
+      <w:r>
+        <w:t>This</w:t>
+      </w:r>
+      <w:r>
+        <w:t xml:space="preserve"> class calls the </w:t>
+      </w:r>
+      <w:r>
+        <w:t xml:space="preserve">callback </w:t>
+      </w:r>
+      <w:r>
+        <w:t xml:space="preserve">function when </w:t>
+      </w:r>
+      <w:r>
+        <w:t>an option has been</w:t>
+      </w:r>
+      <w:r>
+        <w:t xml:space="preserve"> </w:t>
+      </w:r>
+      <w:r>
+        <w:t>selected.</w:t>
+      </w:r>
+      <w:r>
+        <w:t xml:space="preserve"> </w:t>
+      </w:r>
+      <w:r>
+        <w:t xml:space="preserve">This will check if the user has selected the correct </w:t>
+      </w:r>
+      <w:r>
+        <w:t>answer and then send an embed according to what they have selected</w:t>
+      </w:r>
+      <w:r>
+        <w:t>.</w:t>
+      </w:r>
+    </w:p>
+    <w:p>
+      <w:pPr>
+        <w:pStyle w:val="Heading3"/>
+      </w:pPr>
+      <w:bookmarkStart w:id="58" w:name="_Toc115601295"/>
+      <w:r>
+        <w:t>TriviaView</w:t>
+      </w:r>
+      <w:r>
+        <w:t xml:space="preserve"> class</w:t>
+      </w:r>
+      <w:bookmarkEnd w:id="58"/>
+    </w:p>
+    <w:p>
+      <w:r>
+        <w:t xml:space="preserve">This class is derived from </w:t>
+      </w:r>
+      <w:r>
+        <w:t>the discord View class</w:t>
+      </w:r>
+      <w:r>
+        <w:t xml:space="preserve">, </w:t>
+      </w:r>
+      <w:r>
+        <w:t>this class needs to be instantiated</w:t>
+      </w:r>
+      <w:r>
+        <w:t xml:space="preserve"> </w:t>
+      </w:r>
+      <w:r>
+        <w:t>from the view class so that is turned into a functioning v</w:t>
+      </w:r>
+      <w:r>
+        <w:t>iew instead of the string view of the class</w:t>
+      </w:r>
+      <w:r>
+        <w:t xml:space="preserve"> e</w:t>
+      </w:r>
+      <w:r>
+        <w:t xml:space="preserve">.g </w:t>
+      </w:r>
+      <w:r>
+        <w:t>&lt;</w:t>
+      </w:r>
+      <w:r>
+        <w:t>TriviaView</w:t>
+      </w:r>
+      <w:r>
+        <w:t xml:space="preserve"> at 0x000000&gt; would be sent </w:t>
+      </w:r>
+      <w:r>
+        <w:t xml:space="preserve">in discord </w:t>
+      </w:r>
+      <w:r>
+        <w:t>if it wasn’t derived from the view class</w:t>
+      </w:r>
+      <w:r>
+        <w:t>.</w:t>
+      </w:r>
+      <w:r>
+        <w:t xml:space="preserve"> </w:t>
+      </w:r>
+    </w:p>
+    <w:p>
+      <w:pPr>
+        <w:pStyle w:val="Heading4"/>
+      </w:pPr>
+      <w:r>
+        <w:t>__init__</w:t>
+      </w:r>
+    </w:p>
+    <w:p>
+      <w:r>
+        <w:t>This will call the view’s __init__ method</w:t>
+      </w:r>
+      <w:r>
+        <w:t xml:space="preserve">, we then add an item to the view and pass all </w:t>
+      </w:r>
+      <w:r>
+        <w:t>necessary</w:t>
+      </w:r>
+      <w:r>
+        <w:t xml:space="preserve"> data</w:t>
+      </w:r>
+      <w:r>
+        <w:t>.</w:t>
+      </w:r>
+      <w:r>
+        <w:t xml:space="preserve"> </w:t>
+      </w:r>
+      <w:r>
+        <w:t>The question’s argument is</w:t>
+      </w:r>
+      <w:r>
+        <w:t xml:space="preserve"> </w:t>
+      </w:r>
+      <w:r>
+        <w:t>the “question” attribute of the</w:t>
+      </w:r>
+      <w:r>
+        <w:t xml:space="preserve"> dict that was returned by the api</w:t>
+      </w:r>
+      <w:r>
+        <w:t xml:space="preserve">, this api however returns html encodings for special characters e.g </w:t>
+      </w:r>
+      <w:r>
+        <w:rPr>
+          <w:highlight w:val="lightGray"/>
+        </w:rPr>
+        <w:t>&amp;</w:t>
+      </w:r>
+      <w:r>
+        <w:rPr>
+          <w:highlight w:val="lightGray"/>
+        </w:rPr>
+        <w:t>q</w:t>
+      </w:r>
+      <w:r>
+        <w:rPr>
+          <w:highlight w:val="lightGray"/>
+        </w:rPr>
+        <w:t>out;</w:t>
+      </w:r>
+      <w:r>
+        <w:t xml:space="preserve"> which translates to </w:t>
+      </w:r>
+      <w:r>
+        <w:rPr>
+          <w:highlight w:val="lightGray"/>
+        </w:rPr>
+        <w:t>“</w:t>
+      </w:r>
+      <w:r>
+        <w:t>.</w:t>
+      </w:r>
+      <w:r>
+        <w:t xml:space="preserve"> The </w:t>
+      </w:r>
+      <w:r>
+        <w:rPr>
+          <w:highlight w:val="lightGray"/>
+        </w:rPr>
+        <w:t>answers</w:t>
+      </w:r>
+      <w:r>
+        <w:t xml:space="preserve"> </w:t>
+      </w:r>
+      <w:r>
+        <w:t>param is passed as a list of</w:t>
+      </w:r>
+      <w:r>
+        <w:t xml:space="preserve"> possible questions, </w:t>
+      </w:r>
+      <w:r>
+        <w:t xml:space="preserve">I add the </w:t>
+      </w:r>
+      <w:r>
+        <w:t xml:space="preserve">correct question to the incorrect questions, I use the syntax where you </w:t>
+      </w:r>
+      <w:r>
+        <w:lastRenderedPageBreak/>
+        <w:t xml:space="preserve">can add lists instead of </w:t>
+      </w:r>
+      <w:r>
+        <w:t>appending</w:t>
+      </w:r>
+      <w:r>
+        <w:t xml:space="preserve"> them</w:t>
+      </w:r>
+      <w:r>
+        <w:t xml:space="preserve"> because appending to a list will return None instead of the list with an item appended to it.</w:t>
+      </w:r>
+      <w:r>
+        <w:t xml:space="preserve"> We the</w:t>
+      </w:r>
+      <w:r>
+        <w:t xml:space="preserve">n add the correct </w:t>
+      </w:r>
+      <w:r>
+        <w:t>answer</w:t>
+      </w:r>
+      <w:r>
+        <w:t xml:space="preserve"> </w:t>
+      </w:r>
+      <w:r>
+        <w:t xml:space="preserve">as the </w:t>
+      </w:r>
+      <w:r>
+        <w:rPr>
+          <w:highlight w:val="lightGray"/>
+        </w:rPr>
+        <w:t>correct</w:t>
+      </w:r>
+      <w:r>
+        <w:t xml:space="preserve"> parameter.</w:t>
+      </w:r>
+    </w:p>
+    <w:p>
+      <w:pPr>
+        <w:pStyle w:val="Heading2"/>
+      </w:pPr>
+      <w:bookmarkStart w:id="59" w:name="_Toc115601296"/>
+      <w:r>
+        <w:t>cogs/ui/_truthOrDare.py</w:t>
+      </w:r>
+      <w:bookmarkEnd w:id="59"/>
+    </w:p>
+    <w:p>
+      <w:pPr>
+        <w:pStyle w:val="Heading3"/>
+      </w:pPr>
+      <w:bookmarkStart w:id="60" w:name="_Toc115601297"/>
+      <w:r>
+        <w:t>intro</w:t>
+      </w:r>
+      <w:bookmarkEnd w:id="60"/>
+    </w:p>
+    <w:p>
+      <w:r>
+        <w:t>I have also seen b</w:t>
+      </w:r>
+      <w:r>
+        <w:t>ots that do truth or dare</w:t>
+      </w:r>
+      <w:r>
+        <w:t xml:space="preserve"> questions, </w:t>
+      </w:r>
+      <w:r>
+        <w:t>I have also added that to my bot</w:t>
+      </w:r>
+      <w:r>
+        <w:t xml:space="preserve">. </w:t>
+      </w:r>
+      <w:r>
+        <w:t xml:space="preserve">The implementation works by </w:t>
+      </w:r>
+      <w:r>
+        <w:t>sending two buttons after the command has been invoked</w:t>
+      </w:r>
+      <w:r>
+        <w:t xml:space="preserve"> (I am using ui components more to make the bot more </w:t>
+      </w:r>
+      <w:r>
+        <w:t>self-explanatory</w:t>
+      </w:r>
+      <w:r>
+        <w:t>)</w:t>
+      </w:r>
+      <w:r>
+        <w:t xml:space="preserve"> these</w:t>
+      </w:r>
+      <w:r>
+        <w:t xml:space="preserve"> </w:t>
+      </w:r>
+      <w:r>
+        <w:t>buttons are green and red</w:t>
+      </w:r>
+      <w:r>
+        <w:t xml:space="preserve"> with “Truth” or “dare” as the button </w:t>
+      </w:r>
+      <w:r>
+        <w:t>label.</w:t>
+      </w:r>
+      <w:r>
+        <w:t xml:space="preserve"> </w:t>
+      </w:r>
+      <w:r>
+        <w:t xml:space="preserve">These will then </w:t>
+      </w:r>
+      <w:r>
+        <w:t>offer a truth or dare question/command respective to what the user put in.</w:t>
+      </w:r>
+    </w:p>
+    <w:p>
+      <w:pPr>
+        <w:pStyle w:val="Heading3"/>
+      </w:pPr>
+      <w:bookmarkStart w:id="61" w:name="_Toc115601298"/>
+      <w:r>
+        <w:t>TruthButton</w:t>
+      </w:r>
+      <w:bookmarkEnd w:id="61"/>
+    </w:p>
+    <w:p>
+      <w:pPr>
+        <w:pStyle w:val="Heading4"/>
+      </w:pPr>
+      <w:r>
+        <w:t>intro</w:t>
+      </w:r>
+    </w:p>
+    <w:p>
+      <w:r>
+        <w:t xml:space="preserve">This button is </w:t>
+      </w:r>
+      <w:r>
+        <w:t>derived</w:t>
+      </w:r>
+      <w:r>
+        <w:t xml:space="preserve"> from the Button class</w:t>
+      </w:r>
+      <w:r>
+        <w:t>, this is required so that the button will be sent as a button</w:t>
+      </w:r>
+      <w:r>
+        <w:t xml:space="preserve"> and not &lt;</w:t>
+      </w:r>
+      <w:r>
+        <w:t>TruthButton object at 0x000000000</w:t>
+      </w:r>
+      <w:r>
+        <w:t>&gt;</w:t>
+      </w:r>
+      <w:r>
+        <w:t xml:space="preserve"> .</w:t>
+      </w:r>
+    </w:p>
+    <w:p>
+      <w:pPr>
+        <w:pStyle w:val="Heading4"/>
+      </w:pPr>
+      <w:r>
+        <w:t>__init__</w:t>
+      </w:r>
+    </w:p>
+    <w:p>
+      <w:r>
+        <w:t>This function is called when the class is instantiated</w:t>
+      </w:r>
+      <w:r>
+        <w:t xml:space="preserve"> and does two things</w:t>
+      </w:r>
+      <w:r>
+        <w:t xml:space="preserve">, first the </w:t>
+      </w:r>
+      <w:r>
+        <w:t xml:space="preserve">button calls the </w:t>
+      </w:r>
+      <w:r>
+        <w:t xml:space="preserve">Button ‘s __init__ method and </w:t>
+      </w:r>
+      <w:r>
+        <w:t xml:space="preserve">sets the </w:t>
+      </w:r>
+      <w:r>
+        <w:t>label</w:t>
+      </w:r>
+      <w:r>
+        <w:t xml:space="preserve"> as </w:t>
+      </w:r>
+      <w:r>
+        <w:t>“Truth”</w:t>
+      </w:r>
+      <w:r>
+        <w:t xml:space="preserve">, the </w:t>
+      </w:r>
+      <w:r>
+        <w:t>__</w:t>
+      </w:r>
       <w:r>
         <w:t>init</w:t>
       </w:r>
-      <w:proofErr w:type="spellEnd"/>
-      <w:r>
-        <w:t>__ meth</w:t>
-      </w:r>
-      <w:r>
-        <w:t>od</w:t>
-      </w:r>
-      <w:r>
-        <w:t>,</w:t>
-      </w:r>
-      <w:r>
-        <w:t xml:space="preserve"> last the </w:t>
-      </w:r>
-      <w:r>
-        <w:t>message is set as a</w:t>
-      </w:r>
-      <w:r>
-        <w:t>n instance</w:t>
-      </w:r>
-      <w:r>
-        <w:t xml:space="preserve"> attribute and the </w:t>
-      </w:r>
-      <w:r>
-        <w:t>characters are also set as an instance attribute.</w:t>
+      <w:r>
+        <w:t>__</w:t>
+      </w:r>
+      <w:r>
+        <w:t xml:space="preserve"> method also sets the </w:t>
+      </w:r>
+      <w:r>
+        <w:t>button’s color to be green</w:t>
+      </w:r>
+      <w:r>
+        <w:t>.</w:t>
+      </w:r>
+    </w:p>
+    <w:p>
+      <w:pPr>
+        <w:pStyle w:val="Heading4"/>
+      </w:pPr>
+      <w:r>
+        <w:t>callback</w:t>
+      </w:r>
+    </w:p>
+    <w:p>
+      <w:r>
+        <w:t xml:space="preserve">This function is called when </w:t>
+      </w:r>
+      <w:r>
+        <w:t xml:space="preserve"> the </w:t>
+      </w:r>
+      <w:r>
+        <w:t>button is pressed</w:t>
+      </w:r>
+      <w:r>
+        <w:t xml:space="preserve">. This function will open the dict of all truth and dare questions and </w:t>
+      </w:r>
+      <w:r>
+        <w:t>look for the truth key</w:t>
+      </w:r>
+      <w:r>
+        <w:t>, this will return a list of lots of truth questions</w:t>
+      </w:r>
+      <w:r>
+        <w:t xml:space="preserve"> of which one is chosen and sent</w:t>
+      </w:r>
+      <w:r>
+        <w:t>.</w:t>
+      </w:r>
+    </w:p>
+    <w:p>
+      <w:pPr>
+        <w:pStyle w:val="Heading3"/>
+      </w:pPr>
+      <w:bookmarkStart w:id="62" w:name="_Toc115601299"/>
+      <w:r>
+        <w:t>Dare button</w:t>
+      </w:r>
+      <w:bookmarkEnd w:id="62"/>
+    </w:p>
+    <w:p>
+      <w:pPr>
+        <w:pStyle w:val="Heading4"/>
+      </w:pPr>
+      <w:r>
+        <w:t>intro</w:t>
+      </w:r>
+    </w:p>
+    <w:p>
+      <w:r>
+        <w:t xml:space="preserve">This button is derived from the Button class, this is required so that the button will be sent as a button and not </w:t>
+      </w:r>
+      <w:r>
+        <w:t>Dare</w:t>
+      </w:r>
+      <w:r>
+        <w:t>Button object at 0x000000000&gt; .</w:t>
+      </w:r>
+    </w:p>
+    <w:p>
+      <w:pPr>
+        <w:pStyle w:val="Heading4"/>
+      </w:pPr>
+      <w:r>
+        <w:t>__init__</w:t>
+      </w:r>
+    </w:p>
+    <w:p>
+      <w:r>
+        <w:t xml:space="preserve">This function is called when the class is instantiated and does two things, first the button calls the Button ‘s __init__ method and sets the label as “Truth”, the __init__ method also sets the button’s color to be </w:t>
+      </w:r>
+      <w:r>
+        <w:t>red</w:t>
+      </w:r>
+      <w:r>
+        <w:t>.</w:t>
+      </w:r>
+    </w:p>
+    <w:p>
+      <w:pPr>
+        <w:pStyle w:val="Heading4"/>
+      </w:pPr>
+      <w:r>
+        <w:t>callback</w:t>
+      </w:r>
+    </w:p>
+    <w:p>
+      <w:r>
+        <w:t xml:space="preserve">This function is called when  the button is pressed. This function will open the dict of all truth and dare questions and look for the </w:t>
+      </w:r>
+      <w:r>
+        <w:t>dare</w:t>
+      </w:r>
+      <w:r>
+        <w:t xml:space="preserve"> key, this will return a list of lots of </w:t>
+      </w:r>
+      <w:r>
+        <w:t>dare</w:t>
+      </w:r>
+      <w:r>
+        <w:t xml:space="preserve"> questions of which one is chosen and sent.</w:t>
+      </w:r>
+    </w:p>
+    <w:p>
+      <w:pPr>
+        <w:pStyle w:val="Heading3"/>
+      </w:pPr>
+      <w:bookmarkStart w:id="63" w:name="_Toc115601300"/>
+      <w:r>
+        <w:t>TrutghOrDareUi</w:t>
+      </w:r>
+      <w:bookmarkEnd w:id="63"/>
+    </w:p>
+    <w:p>
+      <w:pPr>
+        <w:pStyle w:val="Heading4"/>
+      </w:pPr>
+      <w:r>
+        <w:t>intro</w:t>
+      </w:r>
+    </w:p>
+    <w:p>
+      <w:r>
+        <w:t>This class is derived from the view class</w:t>
+      </w:r>
+      <w:r>
+        <w:t>.</w:t>
+      </w:r>
+      <w:r>
+        <w:t xml:space="preserve"> This ui will contain two buttons </w:t>
+      </w:r>
+      <w:r>
+        <w:t>which are the Truth and Dare but</w:t>
+      </w:r>
+      <w:r>
+        <w:t>t</w:t>
+      </w:r>
+      <w:r>
+        <w:t>on</w:t>
+      </w:r>
+      <w:r>
+        <w:t>.</w:t>
+      </w:r>
+    </w:p>
+    <w:p>
+      <w:pPr>
+        <w:pStyle w:val="Heading4"/>
+      </w:pPr>
+      <w:r>
+        <w:lastRenderedPageBreak/>
+        <w:t>__init__</w:t>
+      </w:r>
+    </w:p>
+    <w:p>
+      <w:r>
+        <w:t xml:space="preserve">This </w:t>
+      </w:r>
+      <w:r>
+        <w:t>function will call the view’s __init__ function</w:t>
       </w:r>
       <w:r>
         <w:t xml:space="preserve"> </w:t>
       </w:r>
       <w:r>
-        <w:t>The message is so that we can access the original message from anywhere in the class</w:t>
-      </w:r>
-      <w:r>
-        <w:t xml:space="preserve"> and the alphabet is important for the </w:t>
-      </w:r>
-      <w:r>
-        <w:t>Caesar</w:t>
-      </w:r>
-      <w:r>
-        <w:t xml:space="preserve"> </w:t>
-      </w:r>
-      <w:r>
-        <w:t>cipher</w:t>
+        <w:t>where we don’t need to pass any arguments.</w:t>
+      </w:r>
+      <w:r>
+        <w:t xml:space="preserve"> We add two items which are instances of the TruthUiButton and the DareUiButton</w:t>
       </w:r>
       <w:r>
         <w:t>.</w:t>
@@ -7853,723 +8923,52 @@
     </w:p>
     <w:p>
       <w:pPr>
-        <w:pStyle w:val="Heading4"/>
-      </w:pPr>
-      <w:r>
-        <w:t>callback</w:t>
-      </w:r>
-    </w:p>
-    <w:p>
-      <w:r>
-        <w:t xml:space="preserve">This function is invoked when the </w:t>
-      </w:r>
-      <w:r>
-        <w:t>user has chosen what to select</w:t>
-      </w:r>
-      <w:r>
-        <w:t>.</w:t>
-      </w:r>
-      <w:r>
-        <w:t xml:space="preserve"> </w:t>
-      </w:r>
-      <w:r>
-        <w:t xml:space="preserve">This function </w:t>
-      </w:r>
-      <w:r>
-        <w:t>sends an encoded message respective for what was selected.</w:t>
-      </w:r>
-      <w:r>
-        <w:t xml:space="preserve"> This then sends an ephemeral embed</w:t>
-      </w:r>
-      <w:r>
-        <w:t xml:space="preserve"> and </w:t>
-      </w:r>
-      <w:r>
-        <w:t>the</w:t>
-      </w:r>
-      <w:r>
-        <w:t xml:space="preserve"> encoded message</w:t>
-      </w:r>
-      <w:r>
-        <w:t>.</w:t>
-      </w:r>
-    </w:p>
-    <w:p>
-      <w:pPr>
-        <w:pStyle w:val="Heading4"/>
-      </w:pPr>
-      <w:r>
-        <w:t>create_ceaser_cipher</w:t>
-      </w:r>
-    </w:p>
-    <w:p>
-      <w:r>
-        <w:t xml:space="preserve">This function takes no arguments and </w:t>
-      </w:r>
-      <w:r>
-        <w:t>returns an encoded string</w:t>
-      </w:r>
-      <w:r>
-        <w:t xml:space="preserve"> that has been </w:t>
-      </w:r>
-      <w:r>
-        <w:t>encoded</w:t>
-      </w:r>
-      <w:r>
-        <w:t xml:space="preserve"> with a </w:t>
-      </w:r>
-      <w:r>
-        <w:t>Caesar</w:t>
-      </w:r>
-      <w:r>
-        <w:t xml:space="preserve"> cipher</w:t>
-      </w:r>
-      <w:r>
-        <w:t>.</w:t>
-      </w:r>
-    </w:p>
-    <w:p>
-      <w:pPr>
-        <w:pStyle w:val="Heading4"/>
-      </w:pPr>
-      <w:r>
-        <w:t>create_hex_encode</w:t>
-      </w:r>
-    </w:p>
-    <w:p>
-      <w:r>
-        <w:t xml:space="preserve">This function is </w:t>
-      </w:r>
-      <w:r>
-        <w:t>like</w:t>
-      </w:r>
-      <w:r>
-        <w:t xml:space="preserve"> the </w:t>
-      </w:r>
-      <w:proofErr w:type="spellStart"/>
-      <w:r>
-        <w:t>create_creaser_cipher</w:t>
-      </w:r>
-      <w:proofErr w:type="spellEnd"/>
-      <w:r>
-        <w:t xml:space="preserve"> </w:t>
-      </w:r>
-      <w:r>
-        <w:t xml:space="preserve">function </w:t>
-      </w:r>
-      <w:r>
-        <w:t>however this function returns</w:t>
-      </w:r>
-      <w:r>
-        <w:t xml:space="preserve"> a </w:t>
-      </w:r>
-      <w:r>
-        <w:t>s</w:t>
-      </w:r>
-      <w:r>
-        <w:t xml:space="preserve">tring that has been encoded </w:t>
-      </w:r>
-      <w:r>
-        <w:t xml:space="preserve">by a </w:t>
-      </w:r>
-      <w:r>
-        <w:t>hex code</w:t>
+        <w:pStyle w:val="Heading1"/>
+      </w:pPr>
+      <w:r>
+        <w:t>notes</w:t>
+      </w:r>
+    </w:p>
+    <w:p>
+      <w:pPr>
+        <w:pStyle w:val="Heading3"/>
+      </w:pPr>
+      <w:r>
+        <w:t>Polite</w:t>
+      </w:r>
+      <w:r>
+        <w:t>n</w:t>
+      </w:r>
+      <w:r>
+        <w:t>ess</w:t>
+      </w:r>
+    </w:p>
+    <w:p>
+      <w:r>
+        <w:t>From reading the documentation I may have come across as rude in places</w:t>
       </w:r>
       <w:r>
         <w:t xml:space="preserve">, </w:t>
       </w:r>
       <w:r>
-        <w:t>this is still reversable</w:t>
-      </w:r>
-      <w:r>
-        <w:t xml:space="preserve"> though</w:t>
-      </w:r>
-      <w:r>
-        <w:t>.</w:t>
-      </w:r>
-    </w:p>
-    <w:p>
-      <w:pPr>
-        <w:pStyle w:val="Heading4"/>
-      </w:pPr>
-      <w:r>
-        <w:t>create_base2_encode</w:t>
-      </w:r>
-    </w:p>
-    <w:p>
-      <w:r>
-        <w:t xml:space="preserve">This is also </w:t>
-      </w:r>
-      <w:r>
-        <w:t>like</w:t>
-      </w:r>
-      <w:r>
-        <w:t xml:space="preserve"> the hex encode but the base is different</w:t>
-      </w:r>
-      <w:r>
-        <w:t>.</w:t>
-      </w:r>
-    </w:p>
-    <w:p>
-      <w:pPr>
-        <w:pStyle w:val="Heading4"/>
-      </w:pPr>
-      <w:r>
-        <w:t>create_base</w:t>
-      </w:r>
-      <w:r>
-        <w:t>3</w:t>
-      </w:r>
-      <w:r>
-        <w:t>2_encode</w:t>
-      </w:r>
-    </w:p>
-    <w:p>
-      <w:r>
-        <w:t xml:space="preserve">This is also </w:t>
-      </w:r>
-      <w:r>
-        <w:t>like</w:t>
-      </w:r>
-      <w:r>
-        <w:t xml:space="preserve"> the </w:t>
-      </w:r>
-      <w:r>
-        <w:t xml:space="preserve">hex encode but returns </w:t>
-      </w:r>
-      <w:r>
-        <w:t xml:space="preserve">a </w:t>
-      </w:r>
-      <w:r>
-        <w:t>base 32 version of hex encode.</w:t>
-      </w:r>
-    </w:p>
-    <w:p>
-      <w:pPr>
-        <w:pStyle w:val="Heading2"/>
-      </w:pPr>
-      <w:bookmarkStart w:id="52" w:name="_Toc115532546"/>
-      <w:r>
-        <w:t>cogs/ui_encryption.py</w:t>
-      </w:r>
-      <w:bookmarkEnd w:id="52"/>
-    </w:p>
-    <w:p>
-      <w:pPr>
-        <w:pStyle w:val="Heading3"/>
-      </w:pPr>
-      <w:bookmarkStart w:id="53" w:name="_Toc115532547"/>
-      <w:r>
-        <w:t>intro</w:t>
-      </w:r>
-      <w:bookmarkEnd w:id="53"/>
-    </w:p>
-    <w:p>
-      <w:r>
-        <w:t>Many</w:t>
-      </w:r>
-      <w:r>
-        <w:t xml:space="preserve"> bots are dedicated to a ticketing system of some sort</w:t>
-      </w:r>
-      <w:r>
-        <w:t>, but I have added my own ticketing system</w:t>
-      </w:r>
-      <w:r>
-        <w:t xml:space="preserve"> to my bot.</w:t>
-      </w:r>
-    </w:p>
-    <w:p>
-      <w:pPr>
-        <w:pStyle w:val="Heading3"/>
-      </w:pPr>
-      <w:bookmarkStart w:id="54" w:name="_Toc115532548"/>
-      <w:r>
-        <w:t xml:space="preserve">What </w:t>
-      </w:r>
-      <w:r>
-        <w:t>i</w:t>
-      </w:r>
-      <w:r>
-        <w:t>s done</w:t>
-      </w:r>
-      <w:bookmarkEnd w:id="54"/>
-    </w:p>
-    <w:p>
-      <w:pPr>
-        <w:pStyle w:val="Heading4"/>
-      </w:pPr>
-      <w:r>
-        <w:t>on_submit</w:t>
-      </w:r>
-    </w:p>
-    <w:p>
-      <w:r>
-        <w:t xml:space="preserve">When the </w:t>
-      </w:r>
-      <w:r>
-        <w:t xml:space="preserve">modal </w:t>
-      </w:r>
-      <w:r>
-        <w:t>i</w:t>
-      </w:r>
-      <w:r>
-        <w:t xml:space="preserve">s submitted then this </w:t>
-      </w:r>
-      <w:r>
-        <w:t>function is called</w:t>
-      </w:r>
-      <w:r>
-        <w:t xml:space="preserve">, this function looks at a configuration database and then </w:t>
-      </w:r>
-      <w:r>
-        <w:t xml:space="preserve">selects all rows where the </w:t>
-      </w:r>
-      <w:proofErr w:type="spellStart"/>
-      <w:r>
-        <w:t>guild_id</w:t>
-      </w:r>
-      <w:proofErr w:type="spellEnd"/>
-      <w:r>
-        <w:t xml:space="preserve"> column </w:t>
-      </w:r>
-      <w:r>
-        <w:t>is the same as the interaction’s guild id.</w:t>
-      </w:r>
-      <w:r>
-        <w:t xml:space="preserve"> </w:t>
-      </w:r>
-      <w:r>
-        <w:t>It then selects the moderation channel ids</w:t>
-      </w:r>
-      <w:r>
-        <w:t xml:space="preserve"> and then sends recommendation sent by the user</w:t>
-      </w:r>
-      <w:r>
-        <w:t xml:space="preserve"> to the modal.</w:t>
-      </w:r>
-      <w:r>
-        <w:t xml:space="preserve"> </w:t>
-      </w:r>
-      <w:r>
-        <w:t>So,</w:t>
-      </w:r>
-      <w:r>
-        <w:t xml:space="preserve"> the modal prompts the user for a description of their complaint and then </w:t>
-      </w:r>
-      <w:r>
-        <w:t>the description is sent to one of the mod channels.</w:t>
-      </w:r>
-    </w:p>
-    <w:p>
-      <w:pPr>
-        <w:pStyle w:val="Heading4"/>
-      </w:pPr>
-      <w:r>
-        <w:lastRenderedPageBreak/>
-        <w:t xml:space="preserve">The </w:t>
-      </w:r>
-      <w:r>
-        <w:t>TicketingModalView</w:t>
-      </w:r>
-      <w:r>
-        <w:t xml:space="preserve"> class</w:t>
-      </w:r>
-    </w:p>
-    <w:p>
-      <w:r>
-        <w:t xml:space="preserve">This class inherits from the </w:t>
-      </w:r>
-      <w:r>
-        <w:t xml:space="preserve">View class, the view class must be inherited from when trying to make a </w:t>
-      </w:r>
-      <w:proofErr w:type="spellStart"/>
-      <w:r>
-        <w:t>ui</w:t>
-      </w:r>
-      <w:proofErr w:type="spellEnd"/>
-      <w:r>
-        <w:t xml:space="preserve"> component</w:t>
-      </w:r>
-      <w:r>
-        <w:t xml:space="preserve">, so we initialize an empty </w:t>
-      </w:r>
-      <w:proofErr w:type="spellStart"/>
-      <w:r>
-        <w:t>ui</w:t>
-      </w:r>
-      <w:proofErr w:type="spellEnd"/>
-      <w:r>
-        <w:t xml:space="preserve"> component and then we add the </w:t>
-      </w:r>
-      <w:proofErr w:type="spellStart"/>
-      <w:r>
-        <w:t>TicketingModal</w:t>
-      </w:r>
-      <w:proofErr w:type="spellEnd"/>
-      <w:r>
-        <w:t>, that is it.</w:t>
-      </w:r>
-    </w:p>
-    <w:p>
-      <w:pPr>
-        <w:pStyle w:val="Heading2"/>
-      </w:pPr>
-      <w:bookmarkStart w:id="55" w:name="_Toc115532549"/>
-      <w:r>
-        <w:t>cogs/ui/_triviaView.py</w:t>
-      </w:r>
-      <w:bookmarkEnd w:id="55"/>
-    </w:p>
-    <w:p>
-      <w:pPr>
-        <w:pStyle w:val="Heading3"/>
-      </w:pPr>
-      <w:bookmarkStart w:id="56" w:name="_Toc115532550"/>
-      <w:r>
-        <w:t>intro</w:t>
-      </w:r>
-      <w:bookmarkEnd w:id="56"/>
-    </w:p>
-    <w:p>
-      <w:r>
-        <w:t>The bot has</w:t>
-      </w:r>
-      <w:r>
-        <w:t xml:space="preserve"> </w:t>
-      </w:r>
-      <w:r>
-        <w:t>also got a</w:t>
-      </w:r>
-      <w:r>
-        <w:t xml:space="preserve"> </w:t>
-      </w:r>
-      <w:r>
-        <w:t xml:space="preserve">/trivia command, this sends a trivia </w:t>
-      </w:r>
-      <w:r>
-        <w:t xml:space="preserve">dropdown where </w:t>
-      </w:r>
-      <w:r>
-        <w:t>the question is the placeholder and the user can select their answer from a dropdown</w:t>
-      </w:r>
-      <w:r>
-        <w:t xml:space="preserve">, they then get an embed telling them that they are correct </w:t>
-      </w:r>
-      <w:r>
-        <w:t>or an embed that tells them what the answer should be</w:t>
-      </w:r>
-      <w:r>
-        <w:t>.</w:t>
-      </w:r>
-    </w:p>
-    <w:p>
-      <w:pPr>
-        <w:pStyle w:val="Heading3"/>
-      </w:pPr>
-      <w:bookmarkStart w:id="57" w:name="_Toc115532551"/>
-      <w:r>
-        <w:t>What is</w:t>
-      </w:r>
-      <w:r>
-        <w:t xml:space="preserve"> </w:t>
-      </w:r>
-      <w:r>
-        <w:t>D</w:t>
-      </w:r>
-      <w:r>
-        <w:t>one</w:t>
-      </w:r>
-      <w:bookmarkEnd w:id="57"/>
-    </w:p>
-    <w:p>
-      <w:pPr>
-        <w:pStyle w:val="Heading4"/>
-      </w:pPr>
-      <w:r>
-        <w:t>__init__</w:t>
-      </w:r>
-    </w:p>
-    <w:p>
-      <w:r>
-        <w:t xml:space="preserve">We start by </w:t>
-      </w:r>
-      <w:r>
-        <w:t>initializing</w:t>
-      </w:r>
-      <w:r>
-        <w:t xml:space="preserve"> the </w:t>
-      </w:r>
-      <w:r>
-        <w:t>Select’s __</w:t>
-      </w:r>
-      <w:proofErr w:type="spellStart"/>
-      <w:r>
-        <w:t>init</w:t>
-      </w:r>
-      <w:proofErr w:type="spellEnd"/>
-      <w:r>
-        <w:t xml:space="preserve">__ function, we then pass the maximum selectable amounts of </w:t>
-      </w:r>
-      <w:r>
-        <w:t xml:space="preserve">fields (1) and the minimum </w:t>
-      </w:r>
-      <w:r>
-        <w:t>number</w:t>
-      </w:r>
-      <w:r>
-        <w:t xml:space="preserve"> of selectable fields (also 1)</w:t>
-      </w:r>
-      <w:r>
-        <w:t xml:space="preserve">, we then pass the </w:t>
-      </w:r>
-      <w:r>
-        <w:t xml:space="preserve">possible answers as </w:t>
-      </w:r>
-      <w:r>
-        <w:t xml:space="preserve">a </w:t>
-      </w:r>
-      <w:proofErr w:type="spellStart"/>
-      <w:r>
-        <w:t>SelectOption</w:t>
-      </w:r>
-      <w:proofErr w:type="spellEnd"/>
-      <w:r>
-        <w:t>.</w:t>
-      </w:r>
-      <w:r>
-        <w:t xml:space="preserve"> We also need to shuffle the </w:t>
-      </w:r>
-      <w:r>
-        <w:t>answers because the first answer would be the answer if we didn’t</w:t>
-      </w:r>
-      <w:r>
-        <w:t xml:space="preserve">, for this we can’t use the </w:t>
-      </w:r>
-      <w:proofErr w:type="spellStart"/>
-      <w:r>
-        <w:t>random.shuffel</w:t>
-      </w:r>
-      <w:proofErr w:type="spellEnd"/>
-      <w:r>
-        <w:t xml:space="preserve"> function because </w:t>
-      </w:r>
-      <w:r>
-        <w:t>the function just mutates the array instead of returning it</w:t>
-      </w:r>
-      <w:r>
-        <w:t xml:space="preserve">, so I have created the shuffle </w:t>
-      </w:r>
-      <w:r>
-        <w:t>function</w:t>
-      </w:r>
-      <w:r>
-        <w:t xml:space="preserve"> as a member of the class.</w:t>
-      </w:r>
-      <w:r>
-        <w:t xml:space="preserve"> We </w:t>
-      </w:r>
-      <w:r>
-        <w:t xml:space="preserve">also </w:t>
-      </w:r>
-      <w:r>
-        <w:t xml:space="preserve">pass the </w:t>
-      </w:r>
-      <w:r>
-        <w:t>question as a placeholder so the user can see the question</w:t>
-      </w:r>
-      <w:r>
-        <w:t>.</w:t>
-      </w:r>
-      <w:r>
-        <w:t xml:space="preserve"> </w:t>
-      </w:r>
-      <w:r>
-        <w:t>Finally,</w:t>
-      </w:r>
-      <w:r>
-        <w:t xml:space="preserve"> we also set the correct ans</w:t>
-      </w:r>
-      <w:r>
-        <w:t>wer as an instance attribute so we can check it.</w:t>
-      </w:r>
-    </w:p>
-    <w:p>
-      <w:pPr>
-        <w:pStyle w:val="Heading4"/>
-      </w:pPr>
-      <w:r>
-        <w:t>shuff</w:t>
-      </w:r>
-      <w:r>
-        <w:t>le</w:t>
-      </w:r>
-    </w:p>
-    <w:p>
-      <w:r>
-        <w:t xml:space="preserve">This method takes any array calls the </w:t>
-      </w:r>
-      <w:proofErr w:type="spellStart"/>
-      <w:r>
-        <w:t>random.shuffle</w:t>
-      </w:r>
-      <w:proofErr w:type="spellEnd"/>
-      <w:r>
-        <w:t xml:space="preserve"> method and returns the array.</w:t>
-      </w:r>
-      <w:r>
-        <w:t xml:space="preserve"> </w:t>
-      </w:r>
-      <w:r>
-        <w:t xml:space="preserve">This is because the </w:t>
-      </w:r>
-      <w:proofErr w:type="spellStart"/>
-      <w:r>
-        <w:t>random.shuffle</w:t>
-      </w:r>
-      <w:proofErr w:type="spellEnd"/>
-      <w:r>
-        <w:t xml:space="preserve"> function </w:t>
-      </w:r>
-      <w:r>
-        <w:t xml:space="preserve">returns </w:t>
-      </w:r>
-      <w:r>
-        <w:t>None</w:t>
-      </w:r>
-      <w:r>
-        <w:t xml:space="preserve"> instead of the array, however my function does return the array.</w:t>
-      </w:r>
-    </w:p>
-    <w:p>
-      <w:pPr>
-        <w:pStyle w:val="Heading4"/>
-      </w:pPr>
-      <w:r>
-        <w:t>callback</w:t>
-      </w:r>
-    </w:p>
-    <w:p>
-      <w:r>
-        <w:t>This</w:t>
-      </w:r>
-      <w:r>
-        <w:t xml:space="preserve"> class calls the </w:t>
-      </w:r>
-      <w:proofErr w:type="spellStart"/>
-      <w:r>
-        <w:t>callback</w:t>
-      </w:r>
-      <w:proofErr w:type="spellEnd"/>
-      <w:r>
-        <w:t xml:space="preserve"> </w:t>
-      </w:r>
-      <w:r>
-        <w:t xml:space="preserve">function when </w:t>
-      </w:r>
-      <w:r>
-        <w:t>an option has been</w:t>
-      </w:r>
-      <w:r>
-        <w:t xml:space="preserve"> </w:t>
-      </w:r>
-      <w:r>
-        <w:t>selected.</w:t>
-      </w:r>
-      <w:r>
-        <w:t xml:space="preserve"> </w:t>
-      </w:r>
-      <w:r>
-        <w:t xml:space="preserve">This will check if the user has selected the correct </w:t>
-      </w:r>
-      <w:r>
-        <w:t>answer and then send an embed according to what they have selected</w:t>
-      </w:r>
-      <w:r>
-        <w:t>.</w:t>
-      </w:r>
-    </w:p>
-    <w:p>
-      <w:pPr>
-        <w:pStyle w:val="Heading3"/>
-      </w:pPr>
-      <w:bookmarkStart w:id="58" w:name="_Toc115532552"/>
-      <w:r>
-        <w:t>TriviaView</w:t>
-      </w:r>
-      <w:r>
-        <w:t xml:space="preserve"> class</w:t>
-      </w:r>
-      <w:bookmarkEnd w:id="58"/>
-    </w:p>
-    <w:p>
-      <w:r>
-        <w:t xml:space="preserve">This class is derived from </w:t>
-      </w:r>
-      <w:r>
-        <w:t>the discord View class</w:t>
-      </w:r>
-      <w:r>
-        <w:t xml:space="preserve">, </w:t>
-      </w:r>
-      <w:r>
-        <w:t>this class needs to be instantiated</w:t>
-      </w:r>
-      <w:r>
-        <w:t xml:space="preserve"> </w:t>
-      </w:r>
-      <w:r>
-        <w:t>from the view class so that is turned into a functioning v</w:t>
-      </w:r>
-      <w:r>
-        <w:t>iew instead of the string view of the class</w:t>
-      </w:r>
-      <w:r>
-        <w:t xml:space="preserve"> </w:t>
-      </w:r>
-      <w:proofErr w:type="spellStart"/>
-      <w:r>
-        <w:t>e</w:t>
-      </w:r>
-      <w:r>
-        <w:t>.g</w:t>
-      </w:r>
-      <w:proofErr w:type="spellEnd"/>
-      <w:r>
-        <w:t xml:space="preserve"> </w:t>
-      </w:r>
-      <w:r>
-        <w:t>&lt;</w:t>
-      </w:r>
-      <w:proofErr w:type="spellStart"/>
-      <w:r>
-        <w:t>TriviaView</w:t>
-      </w:r>
-      <w:proofErr w:type="spellEnd"/>
-      <w:r>
-        <w:t xml:space="preserve"> at 0x000000&gt; would be sent </w:t>
-      </w:r>
-      <w:r>
-        <w:t xml:space="preserve">in discord </w:t>
-      </w:r>
-      <w:r>
-        <w:t>if it wasn’t derived from the view class</w:t>
-      </w:r>
-      <w:r>
-        <w:t>.</w:t>
-      </w:r>
-      <w:r>
-        <w:t xml:space="preserve"> </w:t>
-      </w:r>
-    </w:p>
-    <w:p>
-      <w:pPr>
-        <w:pStyle w:val="Heading4"/>
-      </w:pPr>
-      <w:r>
-        <w:t>__init__</w:t>
-      </w:r>
-    </w:p>
-    <w:p/>
+        <w:t xml:space="preserve">this is because documenting code or anything programming related needs to be </w:t>
+      </w:r>
+      <w:r>
+        <w:t>explicit</w:t>
+      </w:r>
+      <w:r>
+        <w:t xml:space="preserve">. The nature of this documentation’s explicitness is however good for people who want to understand </w:t>
+      </w:r>
+      <w:r>
+        <w:t>how the bot works and build on it</w:t>
+      </w:r>
+      <w:r>
+        <w:t xml:space="preserve">, but this is not a guide on how to use the bot or </w:t>
+      </w:r>
+      <w:r>
+        <w:t>a home page.</w:t>
+      </w:r>
+    </w:p>
     <w:sectPr>
       <w:pgSz w:w="11906" w:h="16838"/>
       <w:pgMar w:top="1440" w:right="1440" w:bottom="1440" w:left="1440" w:header="708" w:footer="708" w:gutter="0"/>
@@ -9212,7 +9611,7 @@
   <w:style w:type="paragraph" w:default="1" w:styleId="Normal">
     <w:name w:val="Normal"/>
     <w:qFormat/>
-    <w:rsid w:val="004B0067"/>
+    <w:rsid w:val="00F57C97"/>
   </w:style>
   <w:style w:type="paragraph" w:styleId="Heading1">
     <w:name w:val="heading 1"/>
@@ -9423,7 +9822,6 @@
   <w:style w:type="character" w:default="1" w:styleId="DefaultParagraphFont">
     <w:name w:val="Default Paragraph Font"/>
     <w:uiPriority w:val="1"/>
-    <w:semiHidden/>
     <w:unhideWhenUsed/>
   </w:style>
   <w:style w:type="table" w:default="1" w:styleId="TableNormal">

--- a/docs/0x102 docs.docx
+++ b/docs/0x102 docs.docx
@@ -5713,10 +5713,16 @@
       </w:pPr>
       <w:bookmarkStart w:id="8" w:name="_Toc122199437"/>
       <w:r>
-        <w:t>Performance and effici</w:t>
+        <w:t xml:space="preserve">Performance and </w:t>
       </w:r>
       <w:r>
         <w:t>E</w:t>
+      </w:r>
+      <w:r>
+        <w:t>ffici</w:t>
+      </w:r>
+      <w:r>
+        <w:t>e</w:t>
       </w:r>
       <w:r>
         <w:t>ncy</w:t>
@@ -10007,7 +10013,13 @@
       </w:pPr>
       <w:bookmarkStart w:id="67" w:name="_Toc122199496"/>
       <w:r>
-        <w:t>cogs/_mod.py</w:t>
+        <w:t>cogs/_</w:t>
+      </w:r>
+      <w:r>
+        <w:t>checks</w:t>
+      </w:r>
+      <w:r>
+        <w:t>.py</w:t>
       </w:r>
       <w:bookmarkEnd w:id="67"/>
     </w:p>
@@ -10049,7 +10061,7 @@
         <w:pStyle w:val="Heading3"/>
       </w:pPr>
       <w:r>
-        <w:t>cogs/_autocomplete.py</w:t>
+        <w:t>cogs/_types.py</w:t>
       </w:r>
     </w:p>
     <w:p>
@@ -10061,86 +10073,53 @@
       </w:r>
     </w:p>
     <w:p>
-      <w:r>
-        <w:t>Discord.py a</w:t>
-      </w:r>
-      <w:r>
-        <w:t xml:space="preserve">lso allows autocomplete where several items can be added to commands so the </w:t>
-      </w:r>
-      <w:r>
-        <w:t>client-side</w:t>
-      </w:r>
-      <w:r>
-        <w:t xml:space="preserve"> syntax of, “/</w:t>
-      </w:r>
-      <w:r>
-        <w:t>config setting_1 setting_2 …</w:t>
-      </w:r>
-      <w:r>
-        <w:t>”</w:t>
-      </w:r>
-      <w:r>
-        <w:t xml:space="preserve"> can be used, this can have advantages over selects which can be more frustrating to use from a user side point of view.</w:t>
-      </w:r>
+      <w:pPr>
+        <w:pStyle w:val="Heading3"/>
+      </w:pPr>
+      <w:bookmarkStart w:id="70" w:name="_Toc122199499"/>
+      <w:r>
+        <w:t>cogs/apis.py</w:t>
+      </w:r>
+      <w:bookmarkEnd w:id="70"/>
     </w:p>
     <w:p>
       <w:pPr>
         <w:pStyle w:val="Heading4"/>
       </w:pPr>
-      <w:r>
-        <w:t>configuration_autocomplete</w:t>
-      </w:r>
-    </w:p>
-    <w:p>
-      <w:r>
-        <w:t>The function returns all possible autocomplete values.</w:t>
-      </w:r>
-    </w:p>
-    <w:p>
-      <w:pPr>
-        <w:pStyle w:val="Heading3"/>
-      </w:pPr>
-      <w:bookmarkStart w:id="70" w:name="_Toc122199499"/>
-      <w:r>
-        <w:t>cogs/apis.py</w:t>
-      </w:r>
-      <w:bookmarkEnd w:id="70"/>
+      <w:bookmarkStart w:id="71" w:name="_Toc122199500"/>
+      <w:r>
+        <w:t>Intro</w:t>
+      </w:r>
+      <w:bookmarkEnd w:id="71"/>
+    </w:p>
+    <w:p>
+      <w:r>
+        <w:t>The cogs has several commands that interact with several apis.</w:t>
+      </w:r>
     </w:p>
     <w:p>
       <w:pPr>
         <w:pStyle w:val="Heading4"/>
       </w:pPr>
-      <w:bookmarkStart w:id="71" w:name="_Toc122199500"/>
-      <w:r>
-        <w:t>Intro</w:t>
-      </w:r>
-      <w:bookmarkEnd w:id="71"/>
-    </w:p>
-    <w:p>
-      <w:r>
-        <w:t>The cogs has several commands that interact with several apis.</w:t>
-      </w:r>
-    </w:p>
-    <w:p>
-      <w:pPr>
-        <w:pStyle w:val="Heading4"/>
-      </w:pPr>
+      <w:r>
+        <w:t>Commands</w:t>
+      </w:r>
+    </w:p>
+    <w:p>
+      <w:pPr>
+        <w:pStyle w:val="Heading5"/>
+      </w:pPr>
+      <w:r>
+        <w:t>fox</w:t>
+      </w:r>
+    </w:p>
+    <w:p>
+      <w:r>
+        <w:t xml:space="preserve">The command takes no arguments and is decorated with the record and command decorator, the command creates a button interaction and a get_fox command, the get_fox is used to get a url of a fox pic and the </w:t>
+      </w:r>
       <w:r>
         <w:lastRenderedPageBreak/>
-        <w:t>Commands</w:t>
-      </w:r>
-    </w:p>
-    <w:p>
-      <w:pPr>
-        <w:pStyle w:val="Heading5"/>
-      </w:pPr>
-      <w:r>
-        <w:t>fox</w:t>
-      </w:r>
-    </w:p>
-    <w:p>
-      <w:r>
-        <w:t>The command takes no arguments and is decorated with the record and command decorator, the command creates a button interaction and a get_fox command, the get_fox is used to get a url of a fox pic and the button interaction changes the image of the embed. When the function is called the bot sends a ui that displays a picture of a fox and a button to change the picture of the fox.</w:t>
+        <w:t>button interaction changes the image of the embed. When the function is called the bot sends a ui that displays a picture of a fox and a button to change the picture of the fox.</w:t>
       </w:r>
     </w:p>
     <w:p>
